--- a/Ass3/answers.docx
+++ b/Ass3/answers.docx
@@ -4,35 +4,32 @@
   <w:body>
     <w:p>
       <w:pPr>
-        <w:pStyle w:val="a3"/>
+        <w:pStyle w:val="ListParagraph"/>
         <w:numPr>
           <w:ilvl w:val="0"/>
           <w:numId w:val="9"/>
         </w:numPr>
         <w:bidi/>
-      </w:pPr>
-      <w:r>
-        <w:rPr>
-          <w:rFonts w:cs="Times New Roman" w:hint="cs"/>
-          <w:sz w:val="28"/>
-          <w:szCs w:val="28"/>
+        <w:rPr>
+          <w:rFonts w:asciiTheme="minorBidi" w:hAnsiTheme="minorBidi" w:cstheme="minorBidi"/>
+        </w:rPr>
+      </w:pPr>
+      <w:r>
+        <w:rPr>
+          <w:rFonts w:asciiTheme="minorBidi" w:hAnsiTheme="minorBidi" w:cstheme="minorBidi"/>
           <w:rtl/>
         </w:rPr>
         <w:t xml:space="preserve">שאלה 1 - </w:t>
       </w:r>
       <w:r>
         <w:rPr>
-          <w:rFonts w:cs="Times New Roman"/>
-          <w:sz w:val="28"/>
-          <w:szCs w:val="28"/>
+          <w:rFonts w:asciiTheme="minorBidi" w:hAnsiTheme="minorBidi" w:cstheme="minorBidi"/>
         </w:rPr>
         <w:t>Buffer overflow</w:t>
       </w:r>
       <w:r>
         <w:rPr>
-          <w:rFonts w:cs="Times New Roman" w:hint="cs"/>
-          <w:sz w:val="28"/>
-          <w:szCs w:val="28"/>
+          <w:rFonts w:asciiTheme="minorBidi" w:hAnsiTheme="minorBidi" w:cstheme="minorBidi"/>
           <w:rtl/>
         </w:rPr>
         <w:t xml:space="preserve"> א'</w:t>
@@ -40,16 +37,19 @@
     </w:p>
     <w:p>
       <w:pPr>
-        <w:pStyle w:val="a3"/>
+        <w:pStyle w:val="ListParagraph"/>
         <w:numPr>
           <w:ilvl w:val="1"/>
           <w:numId w:val="9"/>
         </w:numPr>
         <w:bidi/>
-      </w:pPr>
-      <w:r>
-        <w:rPr>
-          <w:rFonts w:hint="cs"/>
+        <w:rPr>
+          <w:rFonts w:asciiTheme="minorBidi" w:hAnsiTheme="minorBidi" w:cstheme="minorBidi"/>
+        </w:rPr>
+      </w:pPr>
+      <w:r>
+        <w:rPr>
+          <w:rFonts w:asciiTheme="minorBidi" w:hAnsiTheme="minorBidi" w:cstheme="minorBidi"/>
           <w:rtl/>
         </w:rPr>
         <w:t>קבלת קלט מהמשתמש וכתיבתו ללוג בצירוף התאריך</w:t>
@@ -57,25 +57,27 @@
     </w:p>
     <w:p>
       <w:pPr>
-        <w:pStyle w:val="a3"/>
+        <w:pStyle w:val="ListParagraph"/>
         <w:numPr>
           <w:ilvl w:val="1"/>
           <w:numId w:val="9"/>
         </w:numPr>
         <w:bidi/>
         <w:rPr>
-          <w:rtl/>
-        </w:rPr>
-      </w:pPr>
-      <w:r>
-        <w:rPr>
-          <w:rFonts w:hint="cs"/>
+          <w:rFonts w:asciiTheme="minorBidi" w:hAnsiTheme="minorBidi" w:cstheme="minorBidi"/>
+          <w:rtl/>
+        </w:rPr>
+      </w:pPr>
+      <w:r>
+        <w:rPr>
+          <w:rFonts w:asciiTheme="minorBidi" w:hAnsiTheme="minorBidi" w:cstheme="minorBidi"/>
           <w:rtl/>
         </w:rPr>
         <w:t>מחסנית:</w:t>
       </w:r>
       <w:r>
         <w:rPr>
+          <w:rFonts w:asciiTheme="minorBidi" w:hAnsiTheme="minorBidi" w:cstheme="minorBidi"/>
           <w:rtl/>
         </w:rPr>
         <w:br/>
@@ -83,14 +85,14 @@
     </w:p>
     <w:tbl>
       <w:tblPr>
-        <w:tblStyle w:val="a4"/>
+        <w:tblStyle w:val="TableGrid"/>
         <w:bidiVisual/>
         <w:tblW w:w="0" w:type="auto"/>
         <w:tblInd w:w="792" w:type="dxa"/>
         <w:tblLook w:val="04A0" w:firstRow="1" w:lastRow="0" w:firstColumn="1" w:lastColumn="0" w:noHBand="0" w:noVBand="1"/>
       </w:tblPr>
       <w:tblGrid>
-        <w:gridCol w:w="1943"/>
+        <w:gridCol w:w="2138"/>
       </w:tblGrid>
       <w:tr>
         <w:tc>
@@ -99,16 +101,25 @@
           </w:tcPr>
           <w:p>
             <w:pPr>
-              <w:pStyle w:val="a3"/>
+              <w:pStyle w:val="ListParagraph"/>
               <w:bidi/>
               <w:ind w:left="0"/>
+              <w:rPr>
+                <w:rFonts w:asciiTheme="minorBidi" w:hAnsiTheme="minorBidi" w:cstheme="minorBidi"/>
+              </w:rPr>
             </w:pPr>
             <w:proofErr w:type="spellStart"/>
             <w:r>
+              <w:rPr>
+                <w:rFonts w:asciiTheme="minorBidi" w:hAnsiTheme="minorBidi" w:cstheme="minorBidi"/>
+              </w:rPr>
               <w:t>logMessage</w:t>
             </w:r>
             <w:proofErr w:type="spellEnd"/>
             <w:r>
+              <w:rPr>
+                <w:rFonts w:asciiTheme="minorBidi" w:hAnsiTheme="minorBidi" w:cstheme="minorBidi"/>
+              </w:rPr>
               <w:t xml:space="preserve"> 128B</w:t>
             </w:r>
           </w:p>
@@ -121,14 +132,18 @@
           </w:tcPr>
           <w:p>
             <w:pPr>
-              <w:pStyle w:val="a3"/>
+              <w:pStyle w:val="ListParagraph"/>
               <w:bidi/>
               <w:ind w:left="0"/>
               <w:rPr>
+                <w:rFonts w:asciiTheme="minorBidi" w:hAnsiTheme="minorBidi" w:cstheme="minorBidi"/>
                 <w:rtl/>
               </w:rPr>
             </w:pPr>
             <w:r>
+              <w:rPr>
+                <w:rFonts w:asciiTheme="minorBidi" w:hAnsiTheme="minorBidi" w:cstheme="minorBidi"/>
+              </w:rPr>
               <w:t>B 64B</w:t>
             </w:r>
           </w:p>
@@ -141,19 +156,26 @@
           </w:tcPr>
           <w:p>
             <w:pPr>
-              <w:pStyle w:val="a3"/>
+              <w:pStyle w:val="ListParagraph"/>
               <w:bidi/>
               <w:ind w:left="0"/>
               <w:rPr>
+                <w:rFonts w:asciiTheme="minorBidi" w:hAnsiTheme="minorBidi" w:cstheme="minorBidi"/>
                 <w:rtl/>
               </w:rPr>
             </w:pPr>
             <w:proofErr w:type="spellStart"/>
             <w:r>
+              <w:rPr>
+                <w:rFonts w:asciiTheme="minorBidi" w:hAnsiTheme="minorBidi" w:cstheme="minorBidi"/>
+              </w:rPr>
               <w:t>dateLength</w:t>
             </w:r>
             <w:proofErr w:type="spellEnd"/>
             <w:r>
+              <w:rPr>
+                <w:rFonts w:asciiTheme="minorBidi" w:hAnsiTheme="minorBidi" w:cstheme="minorBidi"/>
+              </w:rPr>
               <w:t xml:space="preserve"> 4B</w:t>
             </w:r>
           </w:p>
@@ -166,14 +188,18 @@
           </w:tcPr>
           <w:p>
             <w:pPr>
-              <w:pStyle w:val="a3"/>
+              <w:pStyle w:val="ListParagraph"/>
               <w:bidi/>
               <w:ind w:left="0"/>
               <w:rPr>
+                <w:rFonts w:asciiTheme="minorBidi" w:hAnsiTheme="minorBidi" w:cstheme="minorBidi"/>
                 <w:rtl/>
               </w:rPr>
             </w:pPr>
             <w:r>
+              <w:rPr>
+                <w:rFonts w:asciiTheme="minorBidi" w:hAnsiTheme="minorBidi" w:cstheme="minorBidi"/>
+              </w:rPr>
               <w:t>Date 4B</w:t>
             </w:r>
           </w:p>
@@ -186,14 +212,18 @@
           </w:tcPr>
           <w:p>
             <w:pPr>
-              <w:pStyle w:val="a3"/>
+              <w:pStyle w:val="ListParagraph"/>
               <w:bidi/>
               <w:ind w:left="0"/>
               <w:rPr>
+                <w:rFonts w:asciiTheme="minorBidi" w:hAnsiTheme="minorBidi" w:cstheme="minorBidi"/>
                 <w:rtl/>
               </w:rPr>
             </w:pPr>
             <w:r>
+              <w:rPr>
+                <w:rFonts w:asciiTheme="minorBidi" w:hAnsiTheme="minorBidi" w:cstheme="minorBidi"/>
+              </w:rPr>
               <w:t>Canary 4B</w:t>
             </w:r>
           </w:p>
@@ -206,20 +236,30 @@
           </w:tcPr>
           <w:p>
             <w:pPr>
-              <w:pStyle w:val="a3"/>
+              <w:pStyle w:val="ListParagraph"/>
               <w:bidi/>
               <w:ind w:left="0"/>
               <w:rPr>
+                <w:rFonts w:asciiTheme="minorBidi" w:hAnsiTheme="minorBidi" w:cstheme="minorBidi"/>
                 <w:rtl/>
               </w:rPr>
             </w:pPr>
             <w:r>
+              <w:rPr>
+                <w:rFonts w:asciiTheme="minorBidi" w:hAnsiTheme="minorBidi" w:cstheme="minorBidi"/>
+              </w:rPr>
               <w:t xml:space="preserve">Old </w:t>
             </w:r>
             <w:r>
+              <w:rPr>
+                <w:rFonts w:asciiTheme="minorBidi" w:hAnsiTheme="minorBidi" w:cstheme="minorBidi"/>
+              </w:rPr>
               <w:t>EBP</w:t>
             </w:r>
             <w:r>
+              <w:rPr>
+                <w:rFonts w:asciiTheme="minorBidi" w:hAnsiTheme="minorBidi" w:cstheme="minorBidi"/>
+              </w:rPr>
               <w:t xml:space="preserve"> 4B</w:t>
             </w:r>
           </w:p>
@@ -232,14 +272,18 @@
           </w:tcPr>
           <w:p>
             <w:pPr>
-              <w:pStyle w:val="a3"/>
+              <w:pStyle w:val="ListParagraph"/>
               <w:bidi/>
               <w:ind w:left="0"/>
               <w:rPr>
+                <w:rFonts w:asciiTheme="minorBidi" w:hAnsiTheme="minorBidi" w:cstheme="minorBidi"/>
                 <w:rtl/>
               </w:rPr>
             </w:pPr>
             <w:r>
+              <w:rPr>
+                <w:rFonts w:asciiTheme="minorBidi" w:hAnsiTheme="minorBidi" w:cstheme="minorBidi"/>
+              </w:rPr>
               <w:t>Ret address 4B</w:t>
             </w:r>
           </w:p>
@@ -248,75 +292,66 @@
     </w:tbl>
     <w:p>
       <w:pPr>
-        <w:pStyle w:val="a3"/>
+        <w:pStyle w:val="ListParagraph"/>
         <w:numPr>
           <w:ilvl w:val="1"/>
           <w:numId w:val="9"/>
         </w:numPr>
         <w:bidi/>
-      </w:pPr>
-      <w:r>
-        <w:rPr>
+        <w:rPr>
+          <w:rFonts w:asciiTheme="minorBidi" w:hAnsiTheme="minorBidi" w:cstheme="minorBidi"/>
+        </w:rPr>
+      </w:pPr>
+      <w:r>
+        <w:rPr>
+          <w:rFonts w:asciiTheme="minorBidi" w:hAnsiTheme="minorBidi" w:cstheme="minorBidi"/>
           <w:rtl/>
         </w:rPr>
         <w:br/>
-      </w:r>
-      <w:r>
-        <w:rPr>
-          <w:rFonts w:hint="cs"/>
-          <w:rtl/>
-        </w:rPr>
         <w:t>על מנת לדרוס את ה</w:t>
       </w:r>
       <w:r>
+        <w:rPr>
+          <w:rFonts w:asciiTheme="minorBidi" w:hAnsiTheme="minorBidi" w:cstheme="minorBidi"/>
+        </w:rPr>
         <w:t>return address</w:t>
       </w:r>
       <w:r>
         <w:rPr>
-          <w:rFonts w:hint="cs"/>
+          <w:rFonts w:asciiTheme="minorBidi" w:hAnsiTheme="minorBidi" w:cstheme="minorBidi"/>
           <w:rtl/>
         </w:rPr>
         <w:t xml:space="preserve"> </w:t>
       </w:r>
       <w:r>
         <w:rPr>
-          <w:rFonts w:hint="cs"/>
+          <w:rFonts w:asciiTheme="minorBidi" w:hAnsiTheme="minorBidi" w:cstheme="minorBidi"/>
           <w:rtl/>
         </w:rPr>
         <w:t>ללא שינוי של ה-</w:t>
       </w:r>
       <w:r>
+        <w:rPr>
+          <w:rFonts w:asciiTheme="minorBidi" w:hAnsiTheme="minorBidi" w:cstheme="minorBidi"/>
+        </w:rPr>
         <w:t>canary</w:t>
       </w:r>
       <w:r>
         <w:rPr>
-          <w:rFonts w:hint="cs"/>
-          <w:rtl/>
-        </w:rPr>
-        <w:t xml:space="preserve"> נרצה שהכתיבה </w:t>
-      </w:r>
-      <w:proofErr w:type="spellStart"/>
-      <w:r>
-        <w:rPr>
-          <w:rFonts w:hint="cs"/>
-          <w:rtl/>
-        </w:rPr>
-        <w:t>לזכרון</w:t>
-      </w:r>
-      <w:proofErr w:type="spellEnd"/>
-      <w:r>
-        <w:rPr>
-          <w:rFonts w:hint="cs"/>
-          <w:rtl/>
-        </w:rPr>
-        <w:t xml:space="preserve"> בשורה 8 תצביע על ה-</w:t>
-      </w:r>
-      <w:r>
+          <w:rFonts w:asciiTheme="minorBidi" w:hAnsiTheme="minorBidi" w:cstheme="minorBidi"/>
+          <w:rtl/>
+        </w:rPr>
+        <w:t xml:space="preserve"> נרצה שהכתיבה לזכרון בשורה 8 תצביע על ה-</w:t>
+      </w:r>
+      <w:r>
+        <w:rPr>
+          <w:rFonts w:asciiTheme="minorBidi" w:hAnsiTheme="minorBidi" w:cstheme="minorBidi"/>
+        </w:rPr>
         <w:t>return address</w:t>
       </w:r>
       <w:r>
         <w:rPr>
-          <w:rFonts w:hint="cs"/>
+          <w:rFonts w:asciiTheme="minorBidi" w:hAnsiTheme="minorBidi" w:cstheme="minorBidi"/>
           <w:rtl/>
         </w:rPr>
         <w:t xml:space="preserve"> או במילים אחרות נרצה ש:</w:t>
@@ -324,11 +359,11 @@
     </w:p>
     <w:p>
       <w:pPr>
-        <w:pStyle w:val="a3"/>
+        <w:pStyle w:val="ListParagraph"/>
         <w:bidi/>
         <w:ind w:left="792"/>
         <w:rPr>
-          <w:rFonts w:eastAsiaTheme="minorEastAsia"/>
+          <w:rFonts w:asciiTheme="minorBidi" w:eastAsiaTheme="minorEastAsia" w:hAnsiTheme="minorBidi" w:cstheme="minorBidi"/>
           <w:rtl/>
         </w:rPr>
       </w:pPr>
@@ -336,27 +371,27 @@
         <m:oMath>
           <m:r>
             <w:rPr>
-              <w:rFonts w:ascii="Cambria Math" w:hAnsi="Cambria Math" w:hint="cs"/>
+              <w:rFonts w:ascii="Cambria Math" w:hAnsi="Cambria Math" w:cstheme="minorBidi"/>
               <w:rtl/>
             </w:rPr>
             <m:t xml:space="preserve"> </m:t>
           </m:r>
           <m:r>
             <w:rPr>
-              <w:rFonts w:ascii="Cambria Math" w:hAnsi="Cambria Math"/>
+              <w:rFonts w:ascii="Cambria Math" w:hAnsi="Cambria Math" w:cstheme="minorBidi"/>
             </w:rPr>
             <m:t>logMessage+datelength</m:t>
           </m:r>
           <m:r>
             <w:rPr>
-              <w:rFonts w:ascii="Cambria Math" w:hAnsi="Cambria Math" w:hint="cs"/>
+              <w:rFonts w:ascii="Cambria Math" w:hAnsi="Cambria Math" w:cstheme="minorBidi"/>
               <w:rtl/>
             </w:rPr>
             <m:t>=</m:t>
           </m:r>
           <m:r>
             <w:rPr>
-              <w:rFonts w:ascii="Cambria Math" w:hAnsi="Cambria Math"/>
+              <w:rFonts w:ascii="Cambria Math" w:hAnsi="Cambria Math" w:cstheme="minorBidi"/>
             </w:rPr>
             <m:t>return address→</m:t>
           </m:r>
@@ -365,7 +400,7 @@
               <m:sty m:val="p"/>
             </m:rPr>
             <w:rPr>
-              <w:rFonts w:ascii="Cambria Math" w:hAnsi="Cambria Math"/>
+              <w:rFonts w:ascii="Cambria Math" w:hAnsi="Cambria Math" w:cstheme="minorBidi"/>
             </w:rPr>
             <w:br/>
           </m:r>
@@ -373,7 +408,7 @@
         <m:oMath>
           <m:r>
             <w:rPr>
-              <w:rFonts w:ascii="Cambria Math" w:hAnsi="Cambria Math"/>
+              <w:rFonts w:ascii="Cambria Math" w:hAnsi="Cambria Math" w:cstheme="minorBidi"/>
             </w:rPr>
             <m:t>→</m:t>
           </m:r>
@@ -381,7 +416,7 @@
             <m:limLowPr>
               <m:ctrlPr>
                 <w:rPr>
-                  <w:rFonts w:ascii="Cambria Math" w:hAnsi="Cambria Math"/>
+                  <w:rFonts w:ascii="Cambria Math" w:hAnsi="Cambria Math" w:cstheme="minorBidi"/>
                   <w:i/>
                 </w:rPr>
               </m:ctrlPr>
@@ -391,7 +426,7 @@
                 <m:groupChrPr>
                   <m:ctrlPr>
                     <w:rPr>
-                      <w:rFonts w:ascii="Cambria Math" w:hAnsi="Cambria Math"/>
+                      <w:rFonts w:ascii="Cambria Math" w:hAnsi="Cambria Math" w:cstheme="minorBidi"/>
                       <w:i/>
                     </w:rPr>
                   </m:ctrlPr>
@@ -399,7 +434,7 @@
                 <m:e>
                   <m:r>
                     <w:rPr>
-                      <w:rFonts w:ascii="Cambria Math" w:hAnsi="Cambria Math"/>
+                      <w:rFonts w:ascii="Cambria Math" w:hAnsi="Cambria Math" w:cstheme="minorBidi"/>
                     </w:rPr>
                     <m:t>return address-logMessage</m:t>
                   </m:r>
@@ -409,7 +444,7 @@
             <m:lim>
               <m:r>
                 <w:rPr>
-                  <w:rFonts w:ascii="Cambria Math" w:hAnsi="Cambria Math"/>
+                  <w:rFonts w:ascii="Cambria Math" w:hAnsi="Cambria Math" w:cstheme="minorBidi"/>
                 </w:rPr>
                 <m:t>208</m:t>
               </m:r>
@@ -417,7 +452,7 @@
           </m:limLow>
           <m:r>
             <w:rPr>
-              <w:rFonts w:ascii="Cambria Math" w:hAnsi="Cambria Math"/>
+              <w:rFonts w:ascii="Cambria Math" w:hAnsi="Cambria Math" w:cstheme="minorBidi"/>
             </w:rPr>
             <m:t>=datelength</m:t>
           </m:r>
@@ -426,161 +461,147 @@
     </w:p>
     <w:p>
       <w:pPr>
-        <w:pStyle w:val="a3"/>
+        <w:pStyle w:val="ListParagraph"/>
         <w:numPr>
           <w:ilvl w:val="1"/>
           <w:numId w:val="9"/>
         </w:numPr>
         <w:bidi/>
-      </w:pPr>
-      <w:r>
-        <w:rPr>
-          <w:rFonts w:hint="cs"/>
+        <w:rPr>
+          <w:rFonts w:asciiTheme="minorBidi" w:hAnsiTheme="minorBidi" w:cstheme="minorBidi"/>
+        </w:rPr>
+      </w:pPr>
+      <w:r>
+        <w:rPr>
+          <w:rFonts w:asciiTheme="minorBidi" w:hAnsiTheme="minorBidi" w:cstheme="minorBidi"/>
           <w:rtl/>
         </w:rPr>
         <w:t xml:space="preserve">ולכן, נרצה שהערך של </w:t>
       </w:r>
       <w:proofErr w:type="spellStart"/>
       <w:r>
+        <w:rPr>
+          <w:rFonts w:asciiTheme="minorBidi" w:hAnsiTheme="minorBidi" w:cstheme="minorBidi"/>
+        </w:rPr>
         <w:t>datelength</w:t>
       </w:r>
       <w:proofErr w:type="spellEnd"/>
       <w:r>
+        <w:rPr>
+          <w:rFonts w:asciiTheme="minorBidi" w:hAnsiTheme="minorBidi" w:cstheme="minorBidi"/>
+        </w:rPr>
         <w:t xml:space="preserve"> </w:t>
       </w:r>
       <w:r>
         <w:rPr>
-          <w:rFonts w:hint="cs"/>
+          <w:rFonts w:asciiTheme="minorBidi" w:hAnsiTheme="minorBidi" w:cstheme="minorBidi"/>
           <w:rtl/>
         </w:rPr>
         <w:t xml:space="preserve"> יהיה 208 אז בקליטה של </w:t>
       </w:r>
       <w:r>
+        <w:rPr>
+          <w:rFonts w:asciiTheme="minorBidi" w:hAnsiTheme="minorBidi" w:cstheme="minorBidi"/>
+        </w:rPr>
         <w:t>b</w:t>
       </w:r>
       <w:r>
         <w:rPr>
-          <w:rFonts w:hint="cs"/>
+          <w:rFonts w:asciiTheme="minorBidi" w:hAnsiTheme="minorBidi" w:cstheme="minorBidi"/>
           <w:rtl/>
         </w:rPr>
         <w:t xml:space="preserve"> נכניס את הערך </w:t>
       </w:r>
       <w:r>
         <w:rPr>
-          <w:rFonts w:cs="Times New Roman"/>
-          <w:sz w:val="20"/>
-          <w:szCs w:val="20"/>
+          <w:rFonts w:asciiTheme="minorBidi" w:hAnsiTheme="minorBidi" w:cstheme="minorBidi"/>
         </w:rPr>
         <w:t>0xDEADBEEF</w:t>
       </w:r>
       <w:r>
         <w:rPr>
-          <w:rFonts w:cs="Times New Roman" w:hint="cs"/>
-          <w:sz w:val="20"/>
-          <w:szCs w:val="20"/>
-          <w:rtl/>
-        </w:rPr>
-        <w:t xml:space="preserve"> </w:t>
-      </w:r>
-      <w:r>
-        <w:rPr>
-          <w:rFonts w:hint="cs"/>
-          <w:rtl/>
-        </w:rPr>
-        <w:t>נ</w:t>
-      </w:r>
-      <w:r>
-        <w:rPr>
-          <w:rFonts w:hint="cs"/>
-          <w:rtl/>
-        </w:rPr>
-        <w:t>וסיף 60</w:t>
-      </w:r>
-      <w:r>
-        <w:rPr>
-          <w:rFonts w:hint="cs"/>
+          <w:rFonts w:asciiTheme="minorBidi" w:hAnsiTheme="minorBidi" w:cstheme="minorBidi"/>
+          <w:rtl/>
+        </w:rPr>
+        <w:t xml:space="preserve"> נוסיף 60</w:t>
+      </w:r>
+      <w:r>
+        <w:rPr>
+          <w:rFonts w:asciiTheme="minorBidi" w:hAnsiTheme="minorBidi" w:cstheme="minorBidi"/>
         </w:rPr>
         <w:t>B</w:t>
       </w:r>
       <w:r>
         <w:rPr>
-          <w:rFonts w:hint="cs"/>
+          <w:rFonts w:asciiTheme="minorBidi" w:hAnsiTheme="minorBidi" w:cstheme="minorBidi"/>
           <w:rtl/>
         </w:rPr>
         <w:t xml:space="preserve"> של זבל על מנת להגיע ל- </w:t>
       </w:r>
       <w:proofErr w:type="spellStart"/>
       <w:r>
+        <w:rPr>
+          <w:rFonts w:asciiTheme="minorBidi" w:hAnsiTheme="minorBidi" w:cstheme="minorBidi"/>
+        </w:rPr>
         <w:t>datelength</w:t>
       </w:r>
       <w:proofErr w:type="spellEnd"/>
       <w:r>
         <w:rPr>
-          <w:rFonts w:hint="cs"/>
+          <w:rFonts w:asciiTheme="minorBidi" w:hAnsiTheme="minorBidi" w:cstheme="minorBidi"/>
           <w:rtl/>
         </w:rPr>
         <w:t xml:space="preserve"> ונכניס את הערך 208. וכך בכתיבה של </w:t>
       </w:r>
       <w:r>
+        <w:rPr>
+          <w:rFonts w:asciiTheme="minorBidi" w:hAnsiTheme="minorBidi" w:cstheme="minorBidi"/>
+        </w:rPr>
         <w:t>b</w:t>
       </w:r>
       <w:r>
         <w:rPr>
-          <w:rFonts w:hint="cs"/>
+          <w:rFonts w:asciiTheme="minorBidi" w:hAnsiTheme="minorBidi" w:cstheme="minorBidi"/>
           <w:rtl/>
         </w:rPr>
         <w:t xml:space="preserve"> לזיכרון בשורה 8 </w:t>
       </w:r>
       <w:r>
         <w:rPr>
+          <w:rFonts w:asciiTheme="minorBidi" w:hAnsiTheme="minorBidi" w:cstheme="minorBidi"/>
           <w:rtl/>
         </w:rPr>
         <w:br/>
       </w:r>
       <w:r>
         <w:rPr>
-          <w:rFonts w:hint="cs"/>
+          <w:rFonts w:asciiTheme="minorBidi" w:hAnsiTheme="minorBidi" w:cstheme="minorBidi"/>
           <w:rtl/>
         </w:rPr>
         <w:t xml:space="preserve">יעבור הערך </w:t>
       </w:r>
       <w:r>
         <w:rPr>
-          <w:rFonts w:cs="Times New Roman"/>
-          <w:sz w:val="20"/>
-          <w:szCs w:val="20"/>
+          <w:rFonts w:asciiTheme="minorBidi" w:hAnsiTheme="minorBidi" w:cstheme="minorBidi"/>
         </w:rPr>
         <w:t>0xDEADBEEF</w:t>
       </w:r>
       <w:r>
         <w:rPr>
-          <w:rFonts w:cs="Times New Roman" w:hint="cs"/>
-          <w:sz w:val="20"/>
-          <w:szCs w:val="20"/>
-          <w:rtl/>
-        </w:rPr>
-        <w:t xml:space="preserve"> </w:t>
-      </w:r>
-      <w:r>
-        <w:rPr>
-          <w:rFonts w:hint="cs"/>
-          <w:rtl/>
-        </w:rPr>
-        <w:t>ל</w:t>
-      </w:r>
-      <w:r>
-        <w:rPr>
-          <w:rFonts w:hint="cs"/>
-          <w:rtl/>
-        </w:rPr>
-        <w:t xml:space="preserve">- </w:t>
-      </w:r>
-      <w:r>
+          <w:rFonts w:asciiTheme="minorBidi" w:hAnsiTheme="minorBidi" w:cstheme="minorBidi"/>
+          <w:rtl/>
+        </w:rPr>
+        <w:t xml:space="preserve"> ל- </w:t>
+      </w:r>
+      <w:r>
+        <w:rPr>
+          <w:rFonts w:asciiTheme="minorBidi" w:hAnsiTheme="minorBidi" w:cstheme="minorBidi"/>
+        </w:rPr>
         <w:t>return address</w:t>
       </w:r>
       <w:r>
         <w:rPr>
-          <w:rFonts w:hint="cs"/>
+          <w:rFonts w:asciiTheme="minorBidi" w:hAnsiTheme="minorBidi" w:cstheme="minorBidi"/>
           <w:rtl/>
         </w:rPr>
         <w:t>.</w:t>
@@ -588,16 +609,28 @@
     </w:p>
     <w:p>
       <w:pPr>
-        <w:pStyle w:val="a3"/>
+        <w:bidi/>
+        <w:ind w:left="360"/>
+        <w:rPr>
+          <w:rFonts w:asciiTheme="minorBidi" w:hAnsiTheme="minorBidi" w:cstheme="minorBidi"/>
+        </w:rPr>
+      </w:pPr>
+    </w:p>
+    <w:p>
+      <w:pPr>
+        <w:pStyle w:val="ListParagraph"/>
         <w:numPr>
           <w:ilvl w:val="0"/>
           <w:numId w:val="9"/>
         </w:numPr>
         <w:bidi/>
-      </w:pPr>
-      <w:r>
-        <w:rPr>
-          <w:rFonts w:ascii="Arial" w:hAnsi="Arial" w:cs="Arial" w:hint="cs"/>
+        <w:rPr>
+          <w:rFonts w:asciiTheme="minorBidi" w:hAnsiTheme="minorBidi" w:cstheme="minorBidi"/>
+        </w:rPr>
+      </w:pPr>
+      <w:r>
+        <w:rPr>
+          <w:rFonts w:asciiTheme="minorBidi" w:hAnsiTheme="minorBidi" w:cstheme="minorBidi"/>
           <w:color w:val="000000"/>
           <w:rtl/>
         </w:rPr>
@@ -605,14 +638,14 @@
       </w:r>
       <w:r>
         <w:rPr>
-          <w:rFonts w:ascii="Arial" w:hAnsi="Arial" w:cs="Arial"/>
+          <w:rFonts w:asciiTheme="minorBidi" w:hAnsiTheme="minorBidi" w:cstheme="minorBidi"/>
           <w:color w:val="000000"/>
         </w:rPr>
         <w:t>Buffer Overflow</w:t>
       </w:r>
       <w:r>
         <w:rPr>
-          <w:rFonts w:ascii="Arial" w:hAnsi="Arial" w:cs="Arial" w:hint="cs"/>
+          <w:rFonts w:asciiTheme="minorBidi" w:hAnsiTheme="minorBidi" w:cstheme="minorBidi"/>
           <w:color w:val="000000"/>
           <w:rtl/>
         </w:rPr>
@@ -621,36 +654,45 @@
     </w:p>
     <w:p>
       <w:pPr>
-        <w:pStyle w:val="a3"/>
+        <w:pStyle w:val="ListParagraph"/>
         <w:numPr>
           <w:ilvl w:val="1"/>
           <w:numId w:val="9"/>
         </w:numPr>
         <w:bidi/>
-      </w:pPr>
-      <w:r>
-        <w:rPr>
-          <w:rFonts w:hint="cs"/>
+        <w:rPr>
+          <w:rFonts w:asciiTheme="minorBidi" w:hAnsiTheme="minorBidi" w:cstheme="minorBidi"/>
+        </w:rPr>
+      </w:pPr>
+      <w:r>
+        <w:rPr>
+          <w:rFonts w:asciiTheme="minorBidi" w:hAnsiTheme="minorBidi" w:cstheme="minorBidi"/>
           <w:rtl/>
         </w:rPr>
         <w:t>מימוש נאיבי -  מעבר על כל האפשרויות ל</w:t>
       </w:r>
       <w:r>
+        <w:rPr>
+          <w:rFonts w:asciiTheme="minorBidi" w:hAnsiTheme="minorBidi" w:cstheme="minorBidi"/>
+        </w:rPr>
         <w:t xml:space="preserve">canary </w:t>
       </w:r>
       <w:r>
         <w:rPr>
-          <w:rFonts w:hint="cs"/>
+          <w:rFonts w:asciiTheme="minorBidi" w:hAnsiTheme="minorBidi" w:cstheme="minorBidi"/>
           <w:rtl/>
         </w:rPr>
         <w:t xml:space="preserve"> בגודל </w:t>
       </w:r>
       <w:r>
+        <w:rPr>
+          <w:rFonts w:asciiTheme="minorBidi" w:hAnsiTheme="minorBidi" w:cstheme="minorBidi"/>
+        </w:rPr>
         <w:t>4B</w:t>
       </w:r>
       <w:r>
         <w:rPr>
-          <w:rFonts w:hint="cs"/>
+          <w:rFonts w:asciiTheme="minorBidi" w:hAnsiTheme="minorBidi" w:cstheme="minorBidi"/>
           <w:rtl/>
         </w:rPr>
         <w:t xml:space="preserve">- </w:t>
@@ -660,7 +702,7 @@
           <m:sSupPr>
             <m:ctrlPr>
               <w:rPr>
-                <w:rFonts w:ascii="Cambria Math" w:hAnsi="Cambria Math"/>
+                <w:rFonts w:ascii="Cambria Math" w:hAnsi="Cambria Math" w:cstheme="minorBidi"/>
                 <w:i/>
               </w:rPr>
             </m:ctrlPr>
@@ -668,7 +710,7 @@
           <m:e>
             <m:r>
               <w:rPr>
-                <w:rFonts w:ascii="Cambria Math" w:hAnsi="Cambria Math"/>
+                <w:rFonts w:ascii="Cambria Math" w:hAnsi="Cambria Math" w:cstheme="minorBidi"/>
               </w:rPr>
               <m:t>2</m:t>
             </m:r>
@@ -676,7 +718,7 @@
           <m:sup>
             <m:r>
               <w:rPr>
-                <w:rFonts w:ascii="Cambria Math" w:hAnsi="Cambria Math"/>
+                <w:rFonts w:ascii="Cambria Math" w:hAnsi="Cambria Math" w:cstheme="minorBidi"/>
               </w:rPr>
               <m:t>32</m:t>
             </m:r>
@@ -685,13 +727,13 @@
       </m:oMath>
       <w:r>
         <w:rPr>
-          <w:rFonts w:eastAsiaTheme="minorEastAsia"/>
+          <w:rFonts w:asciiTheme="minorBidi" w:eastAsiaTheme="minorEastAsia" w:hAnsiTheme="minorBidi" w:cstheme="minorBidi"/>
         </w:rPr>
         <w:t xml:space="preserve"> </w:t>
       </w:r>
       <w:r>
         <w:rPr>
-          <w:rFonts w:eastAsiaTheme="minorEastAsia" w:hint="cs"/>
+          <w:rFonts w:asciiTheme="minorBidi" w:eastAsiaTheme="minorEastAsia" w:hAnsiTheme="minorBidi" w:cstheme="minorBidi"/>
           <w:rtl/>
         </w:rPr>
         <w:t xml:space="preserve"> אפשרויות, שניה אחת עבור כל אפשרות ולכן זמן ממוצע של </w:t>
@@ -701,7 +743,7 @@
           <m:sSupPr>
             <m:ctrlPr>
               <w:rPr>
-                <w:rFonts w:ascii="Cambria Math" w:eastAsiaTheme="minorEastAsia" w:hAnsi="Cambria Math"/>
+                <w:rFonts w:ascii="Cambria Math" w:eastAsiaTheme="minorEastAsia" w:hAnsi="Cambria Math" w:cstheme="minorBidi"/>
                 <w:i/>
               </w:rPr>
             </m:ctrlPr>
@@ -709,7 +751,7 @@
           <m:e>
             <m:r>
               <w:rPr>
-                <w:rFonts w:ascii="Cambria Math" w:eastAsiaTheme="minorEastAsia" w:hAnsi="Cambria Math"/>
+                <w:rFonts w:ascii="Cambria Math" w:eastAsiaTheme="minorEastAsia" w:hAnsi="Cambria Math" w:cstheme="minorBidi"/>
               </w:rPr>
               <m:t>2</m:t>
             </m:r>
@@ -717,7 +759,7 @@
           <m:sup>
             <m:r>
               <w:rPr>
-                <w:rFonts w:ascii="Cambria Math" w:eastAsiaTheme="minorEastAsia" w:hAnsi="Cambria Math"/>
+                <w:rFonts w:ascii="Cambria Math" w:eastAsiaTheme="minorEastAsia" w:hAnsi="Cambria Math" w:cstheme="minorBidi"/>
               </w:rPr>
               <m:t>31</m:t>
             </m:r>
@@ -726,7 +768,7 @@
       </m:oMath>
       <w:r>
         <w:rPr>
-          <w:rFonts w:eastAsiaTheme="minorEastAsia" w:hint="cs"/>
+          <w:rFonts w:asciiTheme="minorBidi" w:eastAsiaTheme="minorEastAsia" w:hAnsiTheme="minorBidi" w:cstheme="minorBidi"/>
           <w:rtl/>
         </w:rPr>
         <w:t xml:space="preserve"> שניות.</w:t>
@@ -734,62 +776,65 @@
     </w:p>
     <w:p>
       <w:pPr>
-        <w:pStyle w:val="a3"/>
+        <w:pStyle w:val="ListParagraph"/>
         <w:numPr>
           <w:ilvl w:val="1"/>
           <w:numId w:val="9"/>
         </w:numPr>
         <w:bidi/>
-      </w:pPr>
-      <w:r>
-        <w:rPr>
-          <w:rFonts w:eastAsiaTheme="minorEastAsia" w:hint="cs"/>
+        <w:rPr>
+          <w:rFonts w:asciiTheme="minorBidi" w:hAnsiTheme="minorBidi" w:cstheme="minorBidi"/>
+        </w:rPr>
+      </w:pPr>
+      <w:r>
+        <w:rPr>
+          <w:rFonts w:asciiTheme="minorBidi" w:eastAsiaTheme="minorEastAsia" w:hAnsiTheme="minorBidi" w:cstheme="minorBidi"/>
           <w:rtl/>
         </w:rPr>
         <w:t>במקום לנסות ולנחש את כל ה-</w:t>
       </w:r>
       <w:r>
         <w:rPr>
-          <w:rFonts w:eastAsiaTheme="minorEastAsia"/>
+          <w:rFonts w:asciiTheme="minorBidi" w:eastAsiaTheme="minorEastAsia" w:hAnsiTheme="minorBidi" w:cstheme="minorBidi"/>
         </w:rPr>
         <w:t>canary</w:t>
       </w:r>
       <w:r>
         <w:rPr>
-          <w:rFonts w:eastAsiaTheme="minorEastAsia" w:hint="cs"/>
+          <w:rFonts w:asciiTheme="minorBidi" w:eastAsiaTheme="minorEastAsia" w:hAnsiTheme="minorBidi" w:cstheme="minorBidi"/>
           <w:rtl/>
         </w:rPr>
         <w:t xml:space="preserve"> ביחד, ננסה לנחש כל </w:t>
       </w:r>
       <w:r>
         <w:rPr>
-          <w:rFonts w:eastAsiaTheme="minorEastAsia"/>
+          <w:rFonts w:asciiTheme="minorBidi" w:eastAsiaTheme="minorEastAsia" w:hAnsiTheme="minorBidi" w:cstheme="minorBidi"/>
         </w:rPr>
         <w:t>byte</w:t>
       </w:r>
       <w:r>
         <w:rPr>
-          <w:rFonts w:eastAsiaTheme="minorEastAsia" w:hint="cs"/>
+          <w:rFonts w:asciiTheme="minorBidi" w:eastAsiaTheme="minorEastAsia" w:hAnsiTheme="minorBidi" w:cstheme="minorBidi"/>
           <w:rtl/>
         </w:rPr>
         <w:t xml:space="preserve"> בנפרד ונשתמש באתחול המערכת כאינדיקטור. </w:t>
       </w:r>
       <w:r>
         <w:rPr>
-          <w:rFonts w:eastAsiaTheme="minorEastAsia" w:hint="cs"/>
+          <w:rFonts w:asciiTheme="minorBidi" w:eastAsiaTheme="minorEastAsia" w:hAnsiTheme="minorBidi" w:cstheme="minorBidi"/>
           <w:rtl/>
         </w:rPr>
         <w:t xml:space="preserve">כלומר, נבצע 4 סדרות ניחושים עבור כל </w:t>
       </w:r>
       <w:r>
         <w:rPr>
-          <w:rFonts w:eastAsiaTheme="minorEastAsia"/>
+          <w:rFonts w:asciiTheme="minorBidi" w:eastAsiaTheme="minorEastAsia" w:hAnsiTheme="minorBidi" w:cstheme="minorBidi"/>
         </w:rPr>
         <w:t>byte</w:t>
       </w:r>
       <w:r>
         <w:rPr>
-          <w:rFonts w:eastAsiaTheme="minorEastAsia" w:hint="cs"/>
+          <w:rFonts w:asciiTheme="minorBidi" w:eastAsiaTheme="minorEastAsia" w:hAnsiTheme="minorBidi" w:cstheme="minorBidi"/>
           <w:rtl/>
         </w:rPr>
         <w:t xml:space="preserve">- </w:t>
@@ -799,7 +844,7 @@
           <m:sSupPr>
             <m:ctrlPr>
               <w:rPr>
-                <w:rFonts w:ascii="Cambria Math" w:eastAsiaTheme="minorEastAsia" w:hAnsi="Cambria Math"/>
+                <w:rFonts w:ascii="Cambria Math" w:eastAsiaTheme="minorEastAsia" w:hAnsi="Cambria Math" w:cstheme="minorBidi"/>
                 <w:i/>
               </w:rPr>
             </m:ctrlPr>
@@ -807,7 +852,7 @@
           <m:e>
             <m:r>
               <w:rPr>
-                <w:rFonts w:ascii="Cambria Math" w:eastAsiaTheme="minorEastAsia" w:hAnsi="Cambria Math"/>
+                <w:rFonts w:ascii="Cambria Math" w:eastAsiaTheme="minorEastAsia" w:hAnsi="Cambria Math" w:cstheme="minorBidi"/>
               </w:rPr>
               <m:t>2</m:t>
             </m:r>
@@ -815,7 +860,7 @@
           <m:sup>
             <m:r>
               <w:rPr>
-                <w:rFonts w:ascii="Cambria Math" w:eastAsiaTheme="minorEastAsia" w:hAnsi="Cambria Math"/>
+                <w:rFonts w:ascii="Cambria Math" w:eastAsiaTheme="minorEastAsia" w:hAnsi="Cambria Math" w:cstheme="minorBidi"/>
               </w:rPr>
               <m:t>8</m:t>
             </m:r>
@@ -824,7 +869,7 @@
       </m:oMath>
       <w:r>
         <w:rPr>
-          <w:rFonts w:eastAsiaTheme="minorEastAsia" w:hint="cs"/>
+          <w:rFonts w:asciiTheme="minorBidi" w:eastAsiaTheme="minorEastAsia" w:hAnsiTheme="minorBidi" w:cstheme="minorBidi"/>
           <w:rtl/>
         </w:rPr>
         <w:t xml:space="preserve"> אפשרויות כך שבמקרה הגרוע ייקח לנו </w:t>
@@ -834,7 +879,7 @@
           <m:sSupPr>
             <m:ctrlPr>
               <w:rPr>
-                <w:rFonts w:ascii="Cambria Math" w:eastAsiaTheme="minorEastAsia" w:hAnsi="Cambria Math"/>
+                <w:rFonts w:ascii="Cambria Math" w:eastAsiaTheme="minorEastAsia" w:hAnsi="Cambria Math" w:cstheme="minorBidi"/>
                 <w:i/>
               </w:rPr>
             </m:ctrlPr>
@@ -842,7 +887,7 @@
           <m:e>
             <m:r>
               <w:rPr>
-                <w:rFonts w:ascii="Cambria Math" w:eastAsiaTheme="minorEastAsia" w:hAnsi="Cambria Math"/>
+                <w:rFonts w:ascii="Cambria Math" w:eastAsiaTheme="minorEastAsia" w:hAnsi="Cambria Math" w:cstheme="minorBidi"/>
               </w:rPr>
               <m:t>2</m:t>
             </m:r>
@@ -850,7 +895,7 @@
           <m:sup>
             <m:r>
               <w:rPr>
-                <w:rFonts w:ascii="Cambria Math" w:eastAsiaTheme="minorEastAsia" w:hAnsi="Cambria Math"/>
+                <w:rFonts w:ascii="Cambria Math" w:eastAsiaTheme="minorEastAsia" w:hAnsi="Cambria Math" w:cstheme="minorBidi"/>
               </w:rPr>
               <m:t>8</m:t>
             </m:r>
@@ -858,76 +903,47 @@
         </m:sSup>
         <m:r>
           <w:rPr>
-            <w:rFonts w:ascii="Cambria Math" w:eastAsiaTheme="minorEastAsia" w:hAnsi="Cambria Math"/>
+            <w:rFonts w:ascii="Cambria Math" w:eastAsiaTheme="minorEastAsia" w:hAnsi="Cambria Math" w:cstheme="minorBidi"/>
           </w:rPr>
           <m:t xml:space="preserve">*4 </m:t>
         </m:r>
       </m:oMath>
       <w:r>
         <w:rPr>
-          <w:rFonts w:eastAsiaTheme="minorEastAsia" w:hint="cs"/>
-          <w:rtl/>
-        </w:rPr>
-        <w:t xml:space="preserve"> שניות או 17 דקות לנחש </w:t>
-      </w:r>
-      <w:proofErr w:type="spellStart"/>
-      <w:r>
-        <w:rPr>
-          <w:rFonts w:eastAsiaTheme="minorEastAsia" w:hint="cs"/>
-          <w:rtl/>
-        </w:rPr>
-        <w:t>הכל</w:t>
-      </w:r>
-      <w:proofErr w:type="spellEnd"/>
-      <w:r>
-        <w:rPr>
-          <w:rFonts w:eastAsiaTheme="minorEastAsia" w:hint="cs"/>
-          <w:rtl/>
-        </w:rPr>
-        <w:t xml:space="preserve"> ובמקרה הממוצע </w:t>
-      </w:r>
-      <w:proofErr w:type="spellStart"/>
-      <w:r>
-        <w:rPr>
-          <w:rFonts w:eastAsiaTheme="minorEastAsia" w:hint="cs"/>
-          <w:rtl/>
-        </w:rPr>
-        <w:t>יקח</w:t>
-      </w:r>
-      <w:proofErr w:type="spellEnd"/>
-      <w:r>
-        <w:rPr>
-          <w:rFonts w:eastAsiaTheme="minorEastAsia" w:hint="cs"/>
-          <w:rtl/>
-        </w:rPr>
-        <w:t xml:space="preserve"> לנו 512 שניות.</w:t>
-      </w:r>
-    </w:p>
-    <w:p>
-      <w:pPr>
-        <w:pStyle w:val="a3"/>
+          <w:rFonts w:asciiTheme="minorBidi" w:eastAsiaTheme="minorEastAsia" w:hAnsiTheme="minorBidi" w:cstheme="minorBidi"/>
+          <w:rtl/>
+        </w:rPr>
+        <w:t xml:space="preserve"> שניות או 17 דקות לנחש הכל ובמקרה הממוצע יקח לנו 512 שניות.</w:t>
+      </w:r>
+    </w:p>
+    <w:p>
+      <w:pPr>
+        <w:pStyle w:val="ListParagraph"/>
         <w:numPr>
           <w:ilvl w:val="1"/>
           <w:numId w:val="9"/>
         </w:numPr>
         <w:bidi/>
-      </w:pPr>
-      <w:r>
-        <w:rPr>
-          <w:rFonts w:eastAsiaTheme="minorEastAsia" w:hint="cs"/>
+        <w:rPr>
+          <w:rFonts w:asciiTheme="minorBidi" w:hAnsiTheme="minorBidi" w:cstheme="minorBidi"/>
+        </w:rPr>
+      </w:pPr>
+      <w:r>
+        <w:rPr>
+          <w:rFonts w:asciiTheme="minorBidi" w:eastAsiaTheme="minorEastAsia" w:hAnsiTheme="minorBidi" w:cstheme="minorBidi"/>
           <w:rtl/>
         </w:rPr>
         <w:t>נתחיל במציאת הבייט הראשון על ידי הזנת איזה שהוא ערך שוב ושוב עד שהבייט  הראשון של ה</w:t>
       </w:r>
       <w:r>
         <w:rPr>
-          <w:rFonts w:eastAsiaTheme="minorEastAsia"/>
+          <w:rFonts w:asciiTheme="minorBidi" w:eastAsiaTheme="minorEastAsia" w:hAnsiTheme="minorBidi" w:cstheme="minorBidi"/>
         </w:rPr>
         <w:t xml:space="preserve">canary </w:t>
       </w:r>
       <w:r>
         <w:rPr>
-          <w:rFonts w:eastAsiaTheme="minorEastAsia" w:hint="cs"/>
+          <w:rFonts w:asciiTheme="minorBidi" w:eastAsiaTheme="minorEastAsia" w:hAnsiTheme="minorBidi" w:cstheme="minorBidi"/>
           <w:rtl/>
         </w:rPr>
         <w:t xml:space="preserve"> יהיה שווה לבייט שהזנו (לכל היותר </w:t>
@@ -937,7 +953,7 @@
           <m:sSupPr>
             <m:ctrlPr>
               <w:rPr>
-                <w:rFonts w:ascii="Cambria Math" w:eastAsiaTheme="minorEastAsia" w:hAnsi="Cambria Math"/>
+                <w:rFonts w:ascii="Cambria Math" w:eastAsiaTheme="minorEastAsia" w:hAnsi="Cambria Math" w:cstheme="minorBidi"/>
                 <w:i/>
               </w:rPr>
             </m:ctrlPr>
@@ -945,7 +961,7 @@
           <m:e>
             <m:r>
               <w:rPr>
-                <w:rFonts w:ascii="Cambria Math" w:eastAsiaTheme="minorEastAsia" w:hAnsi="Cambria Math"/>
+                <w:rFonts w:ascii="Cambria Math" w:eastAsiaTheme="minorEastAsia" w:hAnsi="Cambria Math" w:cstheme="minorBidi"/>
               </w:rPr>
               <m:t>2</m:t>
             </m:r>
@@ -953,7 +969,7 @@
           <m:sup>
             <m:r>
               <w:rPr>
-                <w:rFonts w:ascii="Cambria Math" w:eastAsiaTheme="minorEastAsia" w:hAnsi="Cambria Math"/>
+                <w:rFonts w:ascii="Cambria Math" w:eastAsiaTheme="minorEastAsia" w:hAnsi="Cambria Math" w:cstheme="minorBidi"/>
               </w:rPr>
               <m:t>8</m:t>
             </m:r>
@@ -962,86 +978,1671 @@
       </m:oMath>
       <w:r>
         <w:rPr>
-          <w:rFonts w:eastAsiaTheme="minorEastAsia" w:hint="cs"/>
-          <w:rtl/>
+          <w:rFonts w:asciiTheme="minorBidi" w:eastAsiaTheme="minorEastAsia" w:hAnsiTheme="minorBidi" w:cstheme="minorBidi"/>
+          <w:rtl/>
+        </w:rPr>
+        <w:t xml:space="preserve"> איטרציות)</w:t>
+      </w:r>
+      <w:r>
+        <w:rPr>
+          <w:rFonts w:asciiTheme="minorBidi" w:eastAsiaTheme="minorEastAsia" w:hAnsiTheme="minorBidi" w:cstheme="minorBidi"/>
         </w:rPr>
         <w:t xml:space="preserve"> </w:t>
       </w:r>
-      <w:proofErr w:type="spellStart"/>
-      <w:r>
-        <w:rPr>
-          <w:rFonts w:eastAsiaTheme="minorEastAsia" w:hint="cs"/>
-          <w:rtl/>
-        </w:rPr>
-        <w:t>איטרציות</w:t>
-      </w:r>
-      <w:proofErr w:type="spellEnd"/>
-      <w:r>
-        <w:rPr>
-          <w:rFonts w:eastAsiaTheme="minorEastAsia" w:hint="cs"/>
-          <w:rtl/>
-        </w:rPr>
-        <w:t>)</w:t>
-      </w:r>
-      <w:r>
-        <w:rPr>
-          <w:rFonts w:eastAsiaTheme="minorEastAsia" w:hint="cs"/>
-        </w:rPr>
-        <w:t xml:space="preserve"> </w:t>
-      </w:r>
-      <w:r>
-        <w:rPr>
-          <w:rFonts w:eastAsiaTheme="minorEastAsia" w:hint="cs"/>
-          <w:rtl/>
-        </w:rPr>
-        <w:t xml:space="preserve"> משם נמשיך כמו בסעיף הקודם רק שבכל </w:t>
-      </w:r>
-      <w:proofErr w:type="spellStart"/>
-      <w:r>
-        <w:rPr>
-          <w:rFonts w:eastAsiaTheme="minorEastAsia" w:hint="cs"/>
-          <w:rtl/>
-        </w:rPr>
-        <w:t>איטרציה</w:t>
-      </w:r>
-      <w:proofErr w:type="spellEnd"/>
-      <w:r>
-        <w:rPr>
-          <w:rFonts w:eastAsiaTheme="minorEastAsia" w:hint="cs"/>
-          <w:rtl/>
-        </w:rPr>
-        <w:t xml:space="preserve"> נגדיל את הבייט שמצאנו ב-1. זמן הריצה לא השתנה.</w:t>
-      </w:r>
-    </w:p>
-    <w:p>
-      <w:pPr>
-        <w:pStyle w:val="a3"/>
+      <w:r>
+        <w:rPr>
+          <w:rFonts w:asciiTheme="minorBidi" w:eastAsiaTheme="minorEastAsia" w:hAnsiTheme="minorBidi" w:cstheme="minorBidi"/>
+          <w:rtl/>
+        </w:rPr>
+        <w:t xml:space="preserve"> משם נמשיך כמו בסעיף הקודם רק שבכל איטרציה נגדיל את הבייט שמצאנו ב-1. זמן הריצה לא השתנה.</w:t>
+      </w:r>
+    </w:p>
+    <w:p>
+      <w:pPr>
+        <w:bidi/>
+        <w:ind w:left="360"/>
+        <w:rPr>
+          <w:rFonts w:asciiTheme="minorBidi" w:hAnsiTheme="minorBidi" w:cstheme="minorBidi"/>
+        </w:rPr>
+      </w:pPr>
+    </w:p>
+    <w:p>
+      <w:pPr>
+        <w:pStyle w:val="ListParagraph"/>
         <w:numPr>
           <w:ilvl w:val="0"/>
           <w:numId w:val="9"/>
         </w:numPr>
         <w:bidi/>
-      </w:pPr>
-      <w:r>
-        <w:rPr>
-          <w:rFonts w:eastAsiaTheme="minorEastAsia" w:hint="cs"/>
+        <w:rPr>
+          <w:rFonts w:asciiTheme="minorBidi" w:hAnsiTheme="minorBidi" w:cstheme="minorBidi"/>
+        </w:rPr>
+      </w:pPr>
+      <w:r>
+        <w:rPr>
+          <w:rFonts w:asciiTheme="minorBidi" w:eastAsiaTheme="minorEastAsia" w:hAnsiTheme="minorBidi" w:cstheme="minorBidi"/>
           <w:rtl/>
         </w:rPr>
         <w:t>שאלה 3</w:t>
       </w:r>
-    </w:p>
-    <w:p>
-      <w:pPr>
-        <w:pStyle w:val="a3"/>
+      <w:r>
+        <w:rPr>
+          <w:rFonts w:asciiTheme="minorBidi" w:eastAsiaTheme="minorEastAsia" w:hAnsiTheme="minorBidi" w:cstheme="minorBidi"/>
+        </w:rPr>
+        <w:t xml:space="preserve"> </w:t>
+      </w:r>
+      <w:r>
+        <w:rPr>
+          <w:rFonts w:asciiTheme="minorBidi" w:eastAsiaTheme="minorEastAsia" w:hAnsiTheme="minorBidi" w:cstheme="minorBidi"/>
+          <w:rtl/>
+        </w:rPr>
+        <w:t xml:space="preserve">– </w:t>
+      </w:r>
+      <w:r>
+        <w:rPr>
+          <w:rFonts w:asciiTheme="minorBidi" w:eastAsiaTheme="minorEastAsia" w:hAnsiTheme="minorBidi" w:cstheme="minorBidi"/>
+        </w:rPr>
+        <w:t>Firewalls</w:t>
+      </w:r>
+      <w:r>
+        <w:rPr>
+          <w:rFonts w:asciiTheme="minorBidi" w:eastAsiaTheme="minorEastAsia" w:hAnsiTheme="minorBidi" w:cstheme="minorBidi"/>
+          <w:rtl/>
+        </w:rPr>
+        <w:t xml:space="preserve"> </w:t>
+      </w:r>
+    </w:p>
+    <w:p>
+      <w:pPr>
+        <w:pStyle w:val="ListParagraph"/>
+        <w:numPr>
+          <w:ilvl w:val="1"/>
+          <w:numId w:val="11"/>
+        </w:numPr>
+        <w:bidi/>
+        <w:rPr>
+          <w:rFonts w:asciiTheme="minorBidi" w:eastAsiaTheme="minorEastAsia" w:hAnsiTheme="minorBidi" w:cstheme="minorBidi"/>
+          <w:rtl/>
+        </w:rPr>
+      </w:pPr>
+      <w:r>
+        <w:rPr>
+          <w:rFonts w:asciiTheme="minorBidi" w:eastAsiaTheme="minorEastAsia" w:hAnsiTheme="minorBidi" w:cstheme="minorBidi"/>
+          <w:rtl/>
+        </w:rPr>
+        <w:t xml:space="preserve">נכון – בכל ממצב עוברים דרך </w:t>
+      </w:r>
+      <w:r>
+        <w:rPr>
+          <w:rFonts w:asciiTheme="minorBidi" w:eastAsiaTheme="minorEastAsia" w:hAnsiTheme="minorBidi" w:cstheme="minorBidi"/>
+        </w:rPr>
+        <w:t>PRX</w:t>
+      </w:r>
+    </w:p>
+    <w:p>
+      <w:pPr>
+        <w:pStyle w:val="ListParagraph"/>
+        <w:numPr>
+          <w:ilvl w:val="1"/>
+          <w:numId w:val="11"/>
+        </w:numPr>
+        <w:bidi/>
+        <w:rPr>
+          <w:rFonts w:asciiTheme="minorBidi" w:hAnsiTheme="minorBidi" w:cstheme="minorBidi"/>
+        </w:rPr>
+      </w:pPr>
+      <w:r>
+        <w:rPr>
+          <w:rFonts w:asciiTheme="minorBidi" w:hAnsiTheme="minorBidi" w:cstheme="minorBidi"/>
+          <w:rtl/>
+        </w:rPr>
+        <w:t xml:space="preserve">לא נכון – למשל גישה  ל- </w:t>
+      </w:r>
+      <w:r>
+        <w:rPr>
+          <w:rFonts w:asciiTheme="minorBidi" w:hAnsiTheme="minorBidi" w:cstheme="minorBidi"/>
+        </w:rPr>
+        <w:t>FS</w:t>
+      </w:r>
+      <w:r>
+        <w:rPr>
+          <w:rFonts w:asciiTheme="minorBidi" w:hAnsiTheme="minorBidi" w:cstheme="minorBidi"/>
+          <w:rtl/>
+        </w:rPr>
+        <w:t xml:space="preserve"> לא עוברת בכלל דרך חומת אש וגישה ל-</w:t>
+      </w:r>
+      <w:r>
+        <w:rPr>
+          <w:rFonts w:asciiTheme="minorBidi" w:hAnsiTheme="minorBidi" w:cstheme="minorBidi"/>
+        </w:rPr>
+        <w:t>MS</w:t>
+      </w:r>
+      <w:r>
+        <w:rPr>
+          <w:rFonts w:asciiTheme="minorBidi" w:hAnsiTheme="minorBidi" w:cstheme="minorBidi"/>
+          <w:rtl/>
+        </w:rPr>
+        <w:t xml:space="preserve"> עוברת רק דרך חומה אחת.</w:t>
+      </w:r>
+    </w:p>
+    <w:p>
+      <w:pPr>
+        <w:pStyle w:val="ListParagraph"/>
+        <w:numPr>
+          <w:ilvl w:val="1"/>
+          <w:numId w:val="11"/>
+        </w:numPr>
+        <w:bidi/>
+        <w:rPr>
+          <w:rFonts w:asciiTheme="minorBidi" w:hAnsiTheme="minorBidi" w:cstheme="minorBidi"/>
+        </w:rPr>
+      </w:pPr>
+      <w:r>
+        <w:rPr>
+          <w:rFonts w:asciiTheme="minorBidi" w:hAnsiTheme="minorBidi" w:cstheme="minorBidi"/>
+          <w:rtl/>
+        </w:rPr>
+        <w:t xml:space="preserve">לא נכון – כל בקשה לשרת </w:t>
+      </w:r>
+      <w:r>
+        <w:rPr>
+          <w:rFonts w:asciiTheme="minorBidi" w:hAnsiTheme="minorBidi" w:cstheme="minorBidi"/>
+        </w:rPr>
+        <w:t>HS</w:t>
+      </w:r>
+      <w:r>
+        <w:rPr>
+          <w:rFonts w:asciiTheme="minorBidi" w:hAnsiTheme="minorBidi" w:cstheme="minorBidi"/>
+          <w:rtl/>
+        </w:rPr>
+        <w:t xml:space="preserve"> עוברת דרך שרת הפרוקסי שמהווה תווך ולא חיבור ישיר</w:t>
+      </w:r>
+    </w:p>
+    <w:p>
+      <w:pPr>
+        <w:pStyle w:val="ListParagraph"/>
+        <w:numPr>
+          <w:ilvl w:val="1"/>
+          <w:numId w:val="11"/>
+        </w:numPr>
+        <w:bidi/>
+        <w:rPr>
+          <w:rFonts w:asciiTheme="minorBidi" w:hAnsiTheme="minorBidi" w:cstheme="minorBidi"/>
+        </w:rPr>
+      </w:pPr>
+      <w:r>
+        <w:rPr>
+          <w:rFonts w:asciiTheme="minorBidi" w:hAnsiTheme="minorBidi" w:cstheme="minorBidi"/>
+          <w:rtl/>
+        </w:rPr>
+        <w:t xml:space="preserve">לא נכון – אין חומת אש בין </w:t>
+      </w:r>
+      <w:r>
+        <w:rPr>
+          <w:rFonts w:asciiTheme="minorBidi" w:hAnsiTheme="minorBidi" w:cstheme="minorBidi"/>
+        </w:rPr>
+        <w:t>C</w:t>
+      </w:r>
+      <w:r>
+        <w:rPr>
+          <w:rFonts w:asciiTheme="minorBidi" w:hAnsiTheme="minorBidi" w:cstheme="minorBidi"/>
+          <w:rtl/>
+        </w:rPr>
+        <w:t xml:space="preserve"> ל-</w:t>
+      </w:r>
+      <w:r>
+        <w:rPr>
+          <w:rFonts w:asciiTheme="minorBidi" w:hAnsiTheme="minorBidi" w:cstheme="minorBidi"/>
+        </w:rPr>
+        <w:t>FS</w:t>
+      </w:r>
+      <w:r>
+        <w:rPr>
+          <w:rFonts w:asciiTheme="minorBidi" w:hAnsiTheme="minorBidi" w:cstheme="minorBidi"/>
+          <w:rtl/>
+        </w:rPr>
+        <w:t>, לכן אפשר להגיד שיש ביניהם חיבור ישיר</w:t>
+      </w:r>
+    </w:p>
+    <w:p>
+      <w:pPr>
+        <w:bidi/>
+        <w:ind w:left="360"/>
+        <w:rPr>
+          <w:rFonts w:asciiTheme="minorBidi" w:hAnsiTheme="minorBidi" w:cstheme="minorBidi"/>
+          <w:rtl/>
+        </w:rPr>
+      </w:pPr>
+      <w:r>
+        <w:rPr>
+          <w:rFonts w:asciiTheme="minorBidi" w:hAnsiTheme="minorBidi" w:cstheme="minorBidi"/>
+          <w:rtl/>
+        </w:rPr>
+        <w:t>2</w:t>
+      </w:r>
+      <w:r>
+        <w:rPr>
+          <w:rFonts w:asciiTheme="minorBidi" w:hAnsiTheme="minorBidi" w:cstheme="minorBidi"/>
+          <w:rtl/>
+        </w:rPr>
+        <w:t>.</w:t>
+      </w:r>
+      <w:r>
+        <w:rPr>
+          <w:rFonts w:asciiTheme="minorBidi" w:hAnsiTheme="minorBidi" w:cstheme="minorBidi"/>
+          <w:rtl/>
+        </w:rPr>
+        <w:t xml:space="preserve"> ניתן </w:t>
+      </w:r>
+      <w:r>
+        <w:rPr>
+          <w:rFonts w:asciiTheme="minorBidi" w:hAnsiTheme="minorBidi" w:cstheme="minorBidi"/>
+          <w:rtl/>
+        </w:rPr>
+        <w:t xml:space="preserve">לזהות את העובד הזדוני ע"י כתובת </w:t>
+      </w:r>
+      <w:r>
+        <w:rPr>
+          <w:rFonts w:asciiTheme="minorBidi" w:hAnsiTheme="minorBidi" w:cstheme="minorBidi"/>
+        </w:rPr>
+        <w:t xml:space="preserve">source </w:t>
+      </w:r>
+      <w:proofErr w:type="spellStart"/>
+      <w:r>
+        <w:rPr>
+          <w:rFonts w:asciiTheme="minorBidi" w:hAnsiTheme="minorBidi" w:cstheme="minorBidi"/>
+        </w:rPr>
+        <w:t>ip</w:t>
+      </w:r>
+      <w:proofErr w:type="spellEnd"/>
+      <w:r>
+        <w:rPr>
+          <w:rFonts w:asciiTheme="minorBidi" w:hAnsiTheme="minorBidi" w:cstheme="minorBidi"/>
+          <w:rtl/>
+        </w:rPr>
+        <w:t xml:space="preserve"> שלו ב</w:t>
+      </w:r>
+      <w:r>
+        <w:rPr>
+          <w:rFonts w:asciiTheme="minorBidi" w:hAnsiTheme="minorBidi" w:cstheme="minorBidi"/>
+        </w:rPr>
+        <w:t>PRX</w:t>
+      </w:r>
+      <w:r>
+        <w:rPr>
+          <w:rFonts w:asciiTheme="minorBidi" w:hAnsiTheme="minorBidi" w:cstheme="minorBidi"/>
+          <w:rtl/>
+        </w:rPr>
+        <w:t xml:space="preserve"> </w:t>
+      </w:r>
+      <w:r>
+        <w:rPr>
+          <w:rFonts w:asciiTheme="minorBidi" w:hAnsiTheme="minorBidi" w:cstheme="minorBidi"/>
+          <w:rtl/>
+        </w:rPr>
+        <w:t>כאשר יש בקשה זדונית</w:t>
+      </w:r>
+      <w:r>
+        <w:rPr>
+          <w:rFonts w:asciiTheme="minorBidi" w:hAnsiTheme="minorBidi" w:cstheme="minorBidi"/>
+          <w:rtl/>
+        </w:rPr>
+        <w:t>.</w:t>
+      </w:r>
+    </w:p>
+    <w:p>
+      <w:pPr>
+        <w:bidi/>
+        <w:ind w:left="360"/>
+        <w:rPr>
+          <w:rFonts w:asciiTheme="minorBidi" w:hAnsiTheme="minorBidi" w:cstheme="minorBidi"/>
+        </w:rPr>
+      </w:pPr>
+    </w:p>
+    <w:p>
+      <w:pPr>
+        <w:bidi/>
+        <w:ind w:left="360"/>
+        <w:rPr>
+          <w:rFonts w:asciiTheme="minorBidi" w:hAnsiTheme="minorBidi" w:cstheme="minorBidi"/>
+        </w:rPr>
+      </w:pPr>
+    </w:p>
+    <w:p>
+      <w:pPr>
+        <w:bidi/>
+        <w:ind w:left="360"/>
+        <w:rPr>
+          <w:rFonts w:asciiTheme="minorBidi" w:hAnsiTheme="minorBidi" w:cstheme="minorBidi"/>
+          <w:rtl/>
+        </w:rPr>
+      </w:pPr>
+      <w:r>
+        <w:rPr>
+          <w:rFonts w:asciiTheme="minorBidi" w:hAnsiTheme="minorBidi" w:cstheme="minorBidi"/>
+          <w:rtl/>
+        </w:rPr>
+        <w:t>3</w:t>
+      </w:r>
+      <w:r>
+        <w:rPr>
+          <w:rFonts w:asciiTheme="minorBidi" w:hAnsiTheme="minorBidi" w:cstheme="minorBidi"/>
+          <w:rtl/>
+        </w:rPr>
+        <w:t>.</w:t>
+      </w:r>
+    </w:p>
+    <w:tbl>
+      <w:tblPr>
+        <w:tblStyle w:val="TableGrid"/>
+        <w:tblW w:w="9569" w:type="dxa"/>
+        <w:tblInd w:w="-316" w:type="dxa"/>
+        <w:tblLook w:val="04A0" w:firstRow="1" w:lastRow="0" w:firstColumn="1" w:lastColumn="0" w:noHBand="0" w:noVBand="1"/>
+      </w:tblPr>
+      <w:tblGrid>
+        <w:gridCol w:w="1064"/>
+        <w:gridCol w:w="950"/>
+        <w:gridCol w:w="1487"/>
+        <w:gridCol w:w="1084"/>
+        <w:gridCol w:w="1100"/>
+        <w:gridCol w:w="1096"/>
+        <w:gridCol w:w="1094"/>
+        <w:gridCol w:w="719"/>
+        <w:gridCol w:w="975"/>
+      </w:tblGrid>
+      <w:tr>
+        <w:trPr>
+          <w:trHeight w:val="385"/>
+        </w:trPr>
+        <w:tc>
+          <w:tcPr>
+            <w:tcW w:w="1125" w:type="dxa"/>
+          </w:tcPr>
+          <w:p>
+            <w:pPr>
+              <w:rPr>
+                <w:rFonts w:asciiTheme="minorBidi" w:hAnsiTheme="minorBidi" w:cstheme="minorBidi"/>
+              </w:rPr>
+            </w:pPr>
+            <w:r>
+              <w:rPr>
+                <w:rFonts w:asciiTheme="minorBidi" w:hAnsiTheme="minorBidi" w:cstheme="minorBidi"/>
+              </w:rPr>
+              <w:t>Rule ID</w:t>
+            </w:r>
+          </w:p>
+        </w:tc>
+        <w:tc>
+          <w:tcPr>
+            <w:tcW w:w="963" w:type="dxa"/>
+          </w:tcPr>
+          <w:p>
+            <w:pPr>
+              <w:rPr>
+                <w:rFonts w:asciiTheme="minorBidi" w:hAnsiTheme="minorBidi" w:cstheme="minorBidi"/>
+              </w:rPr>
+            </w:pPr>
+            <w:r>
+              <w:rPr>
+                <w:rFonts w:asciiTheme="minorBidi" w:hAnsiTheme="minorBidi" w:cstheme="minorBidi"/>
+              </w:rPr>
+              <w:t>I</w:t>
+            </w:r>
+            <w:r>
+              <w:rPr>
+                <w:rFonts w:asciiTheme="minorBidi" w:hAnsiTheme="minorBidi" w:cstheme="minorBidi"/>
+              </w:rPr>
+              <w:t>n</w:t>
+            </w:r>
+            <w:r>
+              <w:rPr>
+                <w:rFonts w:asciiTheme="minorBidi" w:hAnsiTheme="minorBidi" w:cstheme="minorBidi"/>
+              </w:rPr>
+              <w:t>/Out</w:t>
+            </w:r>
+          </w:p>
+        </w:tc>
+        <w:tc>
+          <w:tcPr>
+            <w:tcW w:w="1553" w:type="dxa"/>
+          </w:tcPr>
+          <w:p>
+            <w:pPr>
+              <w:rPr>
+                <w:rFonts w:asciiTheme="minorBidi" w:hAnsiTheme="minorBidi" w:cstheme="minorBidi"/>
+              </w:rPr>
+            </w:pPr>
+            <w:proofErr w:type="spellStart"/>
+            <w:r>
+              <w:rPr>
+                <w:rFonts w:asciiTheme="minorBidi" w:hAnsiTheme="minorBidi" w:cstheme="minorBidi"/>
+              </w:rPr>
+              <w:t>Src.IP</w:t>
+            </w:r>
+            <w:proofErr w:type="spellEnd"/>
+          </w:p>
+        </w:tc>
+        <w:tc>
+          <w:tcPr>
+            <w:tcW w:w="899" w:type="dxa"/>
+          </w:tcPr>
+          <w:p>
+            <w:pPr>
+              <w:rPr>
+                <w:rFonts w:asciiTheme="minorBidi" w:hAnsiTheme="minorBidi" w:cstheme="minorBidi"/>
+              </w:rPr>
+            </w:pPr>
+            <w:proofErr w:type="spellStart"/>
+            <w:r>
+              <w:rPr>
+                <w:rFonts w:asciiTheme="minorBidi" w:hAnsiTheme="minorBidi" w:cstheme="minorBidi"/>
+              </w:rPr>
+              <w:t>Dst.IP</w:t>
+            </w:r>
+            <w:proofErr w:type="spellEnd"/>
+          </w:p>
+        </w:tc>
+        <w:tc>
+          <w:tcPr>
+            <w:tcW w:w="1100" w:type="dxa"/>
+          </w:tcPr>
+          <w:p>
+            <w:pPr>
+              <w:rPr>
+                <w:rFonts w:asciiTheme="minorBidi" w:hAnsiTheme="minorBidi" w:cstheme="minorBidi"/>
+              </w:rPr>
+            </w:pPr>
+            <w:r>
+              <w:rPr>
+                <w:rFonts w:asciiTheme="minorBidi" w:hAnsiTheme="minorBidi" w:cstheme="minorBidi"/>
+              </w:rPr>
+              <w:t>Protocol</w:t>
+            </w:r>
+          </w:p>
+        </w:tc>
+        <w:tc>
+          <w:tcPr>
+            <w:tcW w:w="1103" w:type="dxa"/>
+          </w:tcPr>
+          <w:p>
+            <w:pPr>
+              <w:rPr>
+                <w:rFonts w:asciiTheme="minorBidi" w:hAnsiTheme="minorBidi" w:cstheme="minorBidi"/>
+              </w:rPr>
+            </w:pPr>
+            <w:proofErr w:type="spellStart"/>
+            <w:r>
+              <w:rPr>
+                <w:rFonts w:asciiTheme="minorBidi" w:hAnsiTheme="minorBidi" w:cstheme="minorBidi"/>
+              </w:rPr>
+              <w:t>Src.port</w:t>
+            </w:r>
+            <w:proofErr w:type="spellEnd"/>
+          </w:p>
+        </w:tc>
+        <w:tc>
+          <w:tcPr>
+            <w:tcW w:w="1100" w:type="dxa"/>
+          </w:tcPr>
+          <w:p>
+            <w:pPr>
+              <w:rPr>
+                <w:rFonts w:asciiTheme="minorBidi" w:hAnsiTheme="minorBidi" w:cstheme="minorBidi"/>
+              </w:rPr>
+            </w:pPr>
+            <w:proofErr w:type="spellStart"/>
+            <w:r>
+              <w:rPr>
+                <w:rFonts w:asciiTheme="minorBidi" w:hAnsiTheme="minorBidi" w:cstheme="minorBidi"/>
+              </w:rPr>
+              <w:t>Dst.port</w:t>
+            </w:r>
+            <w:proofErr w:type="spellEnd"/>
+          </w:p>
+        </w:tc>
+        <w:tc>
+          <w:tcPr>
+            <w:tcW w:w="736" w:type="dxa"/>
+          </w:tcPr>
+          <w:p>
+            <w:pPr>
+              <w:rPr>
+                <w:rFonts w:asciiTheme="minorBidi" w:hAnsiTheme="minorBidi" w:cstheme="minorBidi"/>
+              </w:rPr>
+            </w:pPr>
+            <w:r>
+              <w:rPr>
+                <w:rFonts w:asciiTheme="minorBidi" w:hAnsiTheme="minorBidi" w:cstheme="minorBidi"/>
+              </w:rPr>
+              <w:t>Ack</w:t>
+            </w:r>
+          </w:p>
+        </w:tc>
+        <w:tc>
+          <w:tcPr>
+            <w:tcW w:w="990" w:type="dxa"/>
+          </w:tcPr>
+          <w:p>
+            <w:pPr>
+              <w:rPr>
+                <w:rFonts w:asciiTheme="minorBidi" w:hAnsiTheme="minorBidi" w:cstheme="minorBidi"/>
+              </w:rPr>
+            </w:pPr>
+            <w:r>
+              <w:rPr>
+                <w:rFonts w:asciiTheme="minorBidi" w:hAnsiTheme="minorBidi" w:cstheme="minorBidi"/>
+              </w:rPr>
+              <w:t>Action</w:t>
+            </w:r>
+          </w:p>
+        </w:tc>
+      </w:tr>
+      <w:tr>
+        <w:trPr>
+          <w:trHeight w:val="385"/>
+        </w:trPr>
+        <w:tc>
+          <w:tcPr>
+            <w:tcW w:w="1125" w:type="dxa"/>
+          </w:tcPr>
+          <w:p>
+            <w:pPr>
+              <w:rPr>
+                <w:rFonts w:asciiTheme="minorBidi" w:hAnsiTheme="minorBidi" w:cstheme="minorBidi"/>
+              </w:rPr>
+            </w:pPr>
+            <w:r>
+              <w:rPr>
+                <w:rFonts w:asciiTheme="minorBidi" w:hAnsiTheme="minorBidi" w:cstheme="minorBidi"/>
+              </w:rPr>
+              <w:t>1</w:t>
+            </w:r>
+          </w:p>
+        </w:tc>
+        <w:tc>
+          <w:tcPr>
+            <w:tcW w:w="963" w:type="dxa"/>
+          </w:tcPr>
+          <w:p>
+            <w:pPr>
+              <w:rPr>
+                <w:rFonts w:asciiTheme="minorBidi" w:hAnsiTheme="minorBidi" w:cstheme="minorBidi"/>
+              </w:rPr>
+            </w:pPr>
+            <w:r>
+              <w:rPr>
+                <w:rFonts w:asciiTheme="minorBidi" w:hAnsiTheme="minorBidi" w:cstheme="minorBidi"/>
+              </w:rPr>
+              <w:t>In</w:t>
+            </w:r>
+          </w:p>
+        </w:tc>
+        <w:tc>
+          <w:tcPr>
+            <w:tcW w:w="1553" w:type="dxa"/>
+          </w:tcPr>
+          <w:p>
+            <w:pPr>
+              <w:rPr>
+                <w:rFonts w:asciiTheme="minorBidi" w:hAnsiTheme="minorBidi" w:cstheme="minorBidi"/>
+              </w:rPr>
+            </w:pPr>
+            <w:r>
+              <w:rPr>
+                <w:rFonts w:asciiTheme="minorBidi" w:hAnsiTheme="minorBidi" w:cstheme="minorBidi"/>
+              </w:rPr>
+              <w:t>External IP</w:t>
+            </w:r>
+          </w:p>
+        </w:tc>
+        <w:tc>
+          <w:tcPr>
+            <w:tcW w:w="899" w:type="dxa"/>
+          </w:tcPr>
+          <w:p>
+            <w:pPr>
+              <w:rPr>
+                <w:rFonts w:asciiTheme="minorBidi" w:hAnsiTheme="minorBidi" w:cstheme="minorBidi"/>
+              </w:rPr>
+            </w:pPr>
+            <w:r>
+              <w:rPr>
+                <w:rFonts w:asciiTheme="minorBidi" w:hAnsiTheme="minorBidi" w:cstheme="minorBidi"/>
+              </w:rPr>
+              <w:t>10.0.0.5</w:t>
+            </w:r>
+          </w:p>
+        </w:tc>
+        <w:tc>
+          <w:tcPr>
+            <w:tcW w:w="1100" w:type="dxa"/>
+          </w:tcPr>
+          <w:p>
+            <w:pPr>
+              <w:rPr>
+                <w:rFonts w:asciiTheme="minorBidi" w:hAnsiTheme="minorBidi" w:cstheme="minorBidi"/>
+              </w:rPr>
+            </w:pPr>
+            <w:r>
+              <w:rPr>
+                <w:rFonts w:asciiTheme="minorBidi" w:hAnsiTheme="minorBidi" w:cstheme="minorBidi"/>
+              </w:rPr>
+              <w:t>TCP</w:t>
+            </w:r>
+          </w:p>
+        </w:tc>
+        <w:tc>
+          <w:tcPr>
+            <w:tcW w:w="1103" w:type="dxa"/>
+          </w:tcPr>
+          <w:p>
+            <w:pPr>
+              <w:rPr>
+                <w:rFonts w:asciiTheme="minorBidi" w:hAnsiTheme="minorBidi" w:cstheme="minorBidi"/>
+              </w:rPr>
+            </w:pPr>
+            <w:r>
+              <w:rPr>
+                <w:rFonts w:asciiTheme="minorBidi" w:hAnsiTheme="minorBidi" w:cstheme="minorBidi"/>
+              </w:rPr>
+              <w:t>*</w:t>
+            </w:r>
+          </w:p>
+        </w:tc>
+        <w:tc>
+          <w:tcPr>
+            <w:tcW w:w="1100" w:type="dxa"/>
+          </w:tcPr>
+          <w:p>
+            <w:pPr>
+              <w:rPr>
+                <w:rFonts w:asciiTheme="minorBidi" w:hAnsiTheme="minorBidi" w:cstheme="minorBidi"/>
+              </w:rPr>
+            </w:pPr>
+            <w:r>
+              <w:rPr>
+                <w:rFonts w:asciiTheme="minorBidi" w:hAnsiTheme="minorBidi" w:cstheme="minorBidi"/>
+              </w:rPr>
+              <w:t>25</w:t>
+            </w:r>
+          </w:p>
+        </w:tc>
+        <w:tc>
+          <w:tcPr>
+            <w:tcW w:w="736" w:type="dxa"/>
+          </w:tcPr>
+          <w:p>
+            <w:pPr>
+              <w:rPr>
+                <w:rFonts w:asciiTheme="minorBidi" w:hAnsiTheme="minorBidi" w:cstheme="minorBidi"/>
+              </w:rPr>
+            </w:pPr>
+            <w:r>
+              <w:rPr>
+                <w:rFonts w:asciiTheme="minorBidi" w:hAnsiTheme="minorBidi" w:cstheme="minorBidi"/>
+              </w:rPr>
+              <w:t>*</w:t>
+            </w:r>
+          </w:p>
+        </w:tc>
+        <w:tc>
+          <w:tcPr>
+            <w:tcW w:w="990" w:type="dxa"/>
+          </w:tcPr>
+          <w:p>
+            <w:pPr>
+              <w:rPr>
+                <w:rFonts w:asciiTheme="minorBidi" w:hAnsiTheme="minorBidi" w:cstheme="minorBidi"/>
+              </w:rPr>
+            </w:pPr>
+            <w:r>
+              <w:rPr>
+                <w:rFonts w:asciiTheme="minorBidi" w:hAnsiTheme="minorBidi" w:cstheme="minorBidi"/>
+              </w:rPr>
+              <w:t>Allow</w:t>
+            </w:r>
+          </w:p>
+        </w:tc>
+      </w:tr>
+      <w:tr>
+        <w:trPr>
+          <w:trHeight w:val="401"/>
+        </w:trPr>
+        <w:tc>
+          <w:tcPr>
+            <w:tcW w:w="1125" w:type="dxa"/>
+          </w:tcPr>
+          <w:p>
+            <w:pPr>
+              <w:rPr>
+                <w:rFonts w:asciiTheme="minorBidi" w:hAnsiTheme="minorBidi" w:cstheme="minorBidi"/>
+              </w:rPr>
+            </w:pPr>
+            <w:r>
+              <w:rPr>
+                <w:rFonts w:asciiTheme="minorBidi" w:hAnsiTheme="minorBidi" w:cstheme="minorBidi"/>
+              </w:rPr>
+              <w:t>2</w:t>
+            </w:r>
+          </w:p>
+        </w:tc>
+        <w:tc>
+          <w:tcPr>
+            <w:tcW w:w="963" w:type="dxa"/>
+          </w:tcPr>
+          <w:p>
+            <w:pPr>
+              <w:rPr>
+                <w:rFonts w:asciiTheme="minorBidi" w:hAnsiTheme="minorBidi" w:cstheme="minorBidi"/>
+              </w:rPr>
+            </w:pPr>
+            <w:r>
+              <w:rPr>
+                <w:rFonts w:asciiTheme="minorBidi" w:hAnsiTheme="minorBidi" w:cstheme="minorBidi"/>
+              </w:rPr>
+              <w:t>In</w:t>
+            </w:r>
+          </w:p>
+        </w:tc>
+        <w:tc>
+          <w:tcPr>
+            <w:tcW w:w="1553" w:type="dxa"/>
+          </w:tcPr>
+          <w:p>
+            <w:pPr>
+              <w:rPr>
+                <w:rFonts w:asciiTheme="minorBidi" w:hAnsiTheme="minorBidi" w:cstheme="minorBidi"/>
+              </w:rPr>
+            </w:pPr>
+            <w:r>
+              <w:rPr>
+                <w:rFonts w:asciiTheme="minorBidi" w:hAnsiTheme="minorBidi" w:cstheme="minorBidi"/>
+              </w:rPr>
+              <w:t>212.*.</w:t>
+            </w:r>
+            <w:proofErr w:type="gramStart"/>
+            <w:r>
+              <w:rPr>
+                <w:rFonts w:asciiTheme="minorBidi" w:hAnsiTheme="minorBidi" w:cstheme="minorBidi"/>
+              </w:rPr>
+              <w:t>*.*</w:t>
+            </w:r>
+            <w:proofErr w:type="gramEnd"/>
+          </w:p>
+        </w:tc>
+        <w:tc>
+          <w:tcPr>
+            <w:tcW w:w="899" w:type="dxa"/>
+          </w:tcPr>
+          <w:p>
+            <w:pPr>
+              <w:rPr>
+                <w:rFonts w:asciiTheme="minorBidi" w:hAnsiTheme="minorBidi" w:cstheme="minorBidi"/>
+              </w:rPr>
+            </w:pPr>
+            <w:r>
+              <w:rPr>
+                <w:rFonts w:asciiTheme="minorBidi" w:hAnsiTheme="minorBidi" w:cstheme="minorBidi"/>
+              </w:rPr>
+              <w:t>10.0.0.9</w:t>
+            </w:r>
+          </w:p>
+        </w:tc>
+        <w:tc>
+          <w:tcPr>
+            <w:tcW w:w="1100" w:type="dxa"/>
+          </w:tcPr>
+          <w:p>
+            <w:pPr>
+              <w:rPr>
+                <w:rFonts w:asciiTheme="minorBidi" w:hAnsiTheme="minorBidi" w:cstheme="minorBidi"/>
+              </w:rPr>
+            </w:pPr>
+            <w:r>
+              <w:rPr>
+                <w:rFonts w:asciiTheme="minorBidi" w:hAnsiTheme="minorBidi" w:cstheme="minorBidi"/>
+              </w:rPr>
+              <w:t>TCP</w:t>
+            </w:r>
+          </w:p>
+        </w:tc>
+        <w:tc>
+          <w:tcPr>
+            <w:tcW w:w="1103" w:type="dxa"/>
+          </w:tcPr>
+          <w:p>
+            <w:pPr>
+              <w:rPr>
+                <w:rFonts w:asciiTheme="minorBidi" w:hAnsiTheme="minorBidi" w:cstheme="minorBidi"/>
+              </w:rPr>
+            </w:pPr>
+            <w:r>
+              <w:rPr>
+                <w:rFonts w:asciiTheme="minorBidi" w:hAnsiTheme="minorBidi" w:cstheme="minorBidi"/>
+              </w:rPr>
+              <w:t>*</w:t>
+            </w:r>
+          </w:p>
+        </w:tc>
+        <w:tc>
+          <w:tcPr>
+            <w:tcW w:w="1100" w:type="dxa"/>
+          </w:tcPr>
+          <w:p>
+            <w:pPr>
+              <w:rPr>
+                <w:rFonts w:asciiTheme="minorBidi" w:hAnsiTheme="minorBidi" w:cstheme="minorBidi"/>
+              </w:rPr>
+            </w:pPr>
+            <w:r>
+              <w:rPr>
+                <w:rFonts w:asciiTheme="minorBidi" w:hAnsiTheme="minorBidi" w:cstheme="minorBidi"/>
+              </w:rPr>
+              <w:t>*</w:t>
+            </w:r>
+          </w:p>
+        </w:tc>
+        <w:tc>
+          <w:tcPr>
+            <w:tcW w:w="736" w:type="dxa"/>
+          </w:tcPr>
+          <w:p>
+            <w:pPr>
+              <w:rPr>
+                <w:rFonts w:asciiTheme="minorBidi" w:hAnsiTheme="minorBidi" w:cstheme="minorBidi"/>
+              </w:rPr>
+            </w:pPr>
+            <w:r>
+              <w:rPr>
+                <w:rFonts w:asciiTheme="minorBidi" w:hAnsiTheme="minorBidi" w:cstheme="minorBidi"/>
+              </w:rPr>
+              <w:t>*</w:t>
+            </w:r>
+          </w:p>
+        </w:tc>
+        <w:tc>
+          <w:tcPr>
+            <w:tcW w:w="990" w:type="dxa"/>
+          </w:tcPr>
+          <w:p>
+            <w:pPr>
+              <w:rPr>
+                <w:rFonts w:asciiTheme="minorBidi" w:hAnsiTheme="minorBidi" w:cstheme="minorBidi"/>
+              </w:rPr>
+            </w:pPr>
+            <w:r>
+              <w:rPr>
+                <w:rFonts w:asciiTheme="minorBidi" w:hAnsiTheme="minorBidi" w:cstheme="minorBidi"/>
+              </w:rPr>
+              <w:t>Deny</w:t>
+            </w:r>
+          </w:p>
+        </w:tc>
+      </w:tr>
+      <w:tr>
+        <w:trPr>
+          <w:trHeight w:val="385"/>
+        </w:trPr>
+        <w:tc>
+          <w:tcPr>
+            <w:tcW w:w="1125" w:type="dxa"/>
+          </w:tcPr>
+          <w:p>
+            <w:pPr>
+              <w:rPr>
+                <w:rFonts w:asciiTheme="minorBidi" w:hAnsiTheme="minorBidi" w:cstheme="minorBidi"/>
+              </w:rPr>
+            </w:pPr>
+            <w:r>
+              <w:rPr>
+                <w:rFonts w:asciiTheme="minorBidi" w:hAnsiTheme="minorBidi" w:cstheme="minorBidi"/>
+              </w:rPr>
+              <w:t>3</w:t>
+            </w:r>
+          </w:p>
+        </w:tc>
+        <w:tc>
+          <w:tcPr>
+            <w:tcW w:w="963" w:type="dxa"/>
+          </w:tcPr>
+          <w:p>
+            <w:pPr>
+              <w:rPr>
+                <w:rFonts w:asciiTheme="minorBidi" w:hAnsiTheme="minorBidi" w:cstheme="minorBidi"/>
+              </w:rPr>
+            </w:pPr>
+            <w:r>
+              <w:rPr>
+                <w:rFonts w:asciiTheme="minorBidi" w:hAnsiTheme="minorBidi" w:cstheme="minorBidi"/>
+              </w:rPr>
+              <w:t>In</w:t>
+            </w:r>
+          </w:p>
+        </w:tc>
+        <w:tc>
+          <w:tcPr>
+            <w:tcW w:w="1553" w:type="dxa"/>
+          </w:tcPr>
+          <w:p>
+            <w:pPr>
+              <w:rPr>
+                <w:rFonts w:asciiTheme="minorBidi" w:hAnsiTheme="minorBidi" w:cstheme="minorBidi"/>
+              </w:rPr>
+            </w:pPr>
+            <w:r>
+              <w:rPr>
+                <w:rFonts w:asciiTheme="minorBidi" w:hAnsiTheme="minorBidi" w:cstheme="minorBidi"/>
+              </w:rPr>
+              <w:t>External IP</w:t>
+            </w:r>
+          </w:p>
+        </w:tc>
+        <w:tc>
+          <w:tcPr>
+            <w:tcW w:w="899" w:type="dxa"/>
+          </w:tcPr>
+          <w:p>
+            <w:pPr>
+              <w:rPr>
+                <w:rFonts w:asciiTheme="minorBidi" w:hAnsiTheme="minorBidi" w:cstheme="minorBidi"/>
+              </w:rPr>
+            </w:pPr>
+            <w:r>
+              <w:rPr>
+                <w:rFonts w:asciiTheme="minorBidi" w:hAnsiTheme="minorBidi" w:cstheme="minorBidi"/>
+              </w:rPr>
+              <w:t>10.0.0.9</w:t>
+            </w:r>
+          </w:p>
+        </w:tc>
+        <w:tc>
+          <w:tcPr>
+            <w:tcW w:w="1100" w:type="dxa"/>
+          </w:tcPr>
+          <w:p>
+            <w:pPr>
+              <w:rPr>
+                <w:rFonts w:asciiTheme="minorBidi" w:hAnsiTheme="minorBidi" w:cstheme="minorBidi"/>
+              </w:rPr>
+            </w:pPr>
+            <w:r>
+              <w:rPr>
+                <w:rFonts w:asciiTheme="minorBidi" w:hAnsiTheme="minorBidi" w:cstheme="minorBidi"/>
+              </w:rPr>
+              <w:t>TCP</w:t>
+            </w:r>
+          </w:p>
+        </w:tc>
+        <w:tc>
+          <w:tcPr>
+            <w:tcW w:w="1103" w:type="dxa"/>
+          </w:tcPr>
+          <w:p>
+            <w:pPr>
+              <w:rPr>
+                <w:rFonts w:asciiTheme="minorBidi" w:hAnsiTheme="minorBidi" w:cstheme="minorBidi"/>
+              </w:rPr>
+            </w:pPr>
+            <w:r>
+              <w:rPr>
+                <w:rFonts w:asciiTheme="minorBidi" w:hAnsiTheme="minorBidi" w:cstheme="minorBidi"/>
+              </w:rPr>
+              <w:t>*</w:t>
+            </w:r>
+          </w:p>
+        </w:tc>
+        <w:tc>
+          <w:tcPr>
+            <w:tcW w:w="1100" w:type="dxa"/>
+          </w:tcPr>
+          <w:p>
+            <w:pPr>
+              <w:rPr>
+                <w:rFonts w:asciiTheme="minorBidi" w:hAnsiTheme="minorBidi" w:cstheme="minorBidi"/>
+              </w:rPr>
+            </w:pPr>
+            <w:r>
+              <w:rPr>
+                <w:rFonts w:asciiTheme="minorBidi" w:hAnsiTheme="minorBidi" w:cstheme="minorBidi"/>
+              </w:rPr>
+              <w:t>80</w:t>
+            </w:r>
+          </w:p>
+        </w:tc>
+        <w:tc>
+          <w:tcPr>
+            <w:tcW w:w="736" w:type="dxa"/>
+          </w:tcPr>
+          <w:p>
+            <w:pPr>
+              <w:rPr>
+                <w:rFonts w:asciiTheme="minorBidi" w:hAnsiTheme="minorBidi" w:cstheme="minorBidi"/>
+              </w:rPr>
+            </w:pPr>
+            <w:r>
+              <w:rPr>
+                <w:rFonts w:asciiTheme="minorBidi" w:hAnsiTheme="minorBidi" w:cstheme="minorBidi"/>
+              </w:rPr>
+              <w:t>*</w:t>
+            </w:r>
+          </w:p>
+        </w:tc>
+        <w:tc>
+          <w:tcPr>
+            <w:tcW w:w="990" w:type="dxa"/>
+          </w:tcPr>
+          <w:p>
+            <w:pPr>
+              <w:rPr>
+                <w:rFonts w:asciiTheme="minorBidi" w:hAnsiTheme="minorBidi" w:cstheme="minorBidi"/>
+              </w:rPr>
+            </w:pPr>
+            <w:r>
+              <w:rPr>
+                <w:rFonts w:asciiTheme="minorBidi" w:hAnsiTheme="minorBidi" w:cstheme="minorBidi"/>
+              </w:rPr>
+              <w:t>Allow</w:t>
+            </w:r>
+          </w:p>
+        </w:tc>
+      </w:tr>
+      <w:tr>
+        <w:trPr>
+          <w:trHeight w:val="385"/>
+        </w:trPr>
+        <w:tc>
+          <w:tcPr>
+            <w:tcW w:w="1125" w:type="dxa"/>
+          </w:tcPr>
+          <w:p>
+            <w:pPr>
+              <w:rPr>
+                <w:rFonts w:asciiTheme="minorBidi" w:hAnsiTheme="minorBidi" w:cstheme="minorBidi"/>
+              </w:rPr>
+            </w:pPr>
+            <w:r>
+              <w:rPr>
+                <w:rFonts w:asciiTheme="minorBidi" w:hAnsiTheme="minorBidi" w:cstheme="minorBidi"/>
+              </w:rPr>
+              <w:t>4</w:t>
+            </w:r>
+          </w:p>
+        </w:tc>
+        <w:tc>
+          <w:tcPr>
+            <w:tcW w:w="963" w:type="dxa"/>
+          </w:tcPr>
+          <w:p>
+            <w:pPr>
+              <w:rPr>
+                <w:rFonts w:asciiTheme="minorBidi" w:hAnsiTheme="minorBidi" w:cstheme="minorBidi"/>
+              </w:rPr>
+            </w:pPr>
+            <w:r>
+              <w:rPr>
+                <w:rFonts w:asciiTheme="minorBidi" w:hAnsiTheme="minorBidi" w:cstheme="minorBidi"/>
+              </w:rPr>
+              <w:t>Out</w:t>
+            </w:r>
+          </w:p>
+        </w:tc>
+        <w:tc>
+          <w:tcPr>
+            <w:tcW w:w="1553" w:type="dxa"/>
+          </w:tcPr>
+          <w:p>
+            <w:pPr>
+              <w:rPr>
+                <w:rFonts w:asciiTheme="minorBidi" w:hAnsiTheme="minorBidi" w:cstheme="minorBidi"/>
+              </w:rPr>
+            </w:pPr>
+            <w:r>
+              <w:rPr>
+                <w:rFonts w:asciiTheme="minorBidi" w:hAnsiTheme="minorBidi" w:cstheme="minorBidi"/>
+              </w:rPr>
+              <w:t>Internal IP</w:t>
+            </w:r>
+          </w:p>
+        </w:tc>
+        <w:tc>
+          <w:tcPr>
+            <w:tcW w:w="899" w:type="dxa"/>
+          </w:tcPr>
+          <w:p>
+            <w:pPr>
+              <w:rPr>
+                <w:rFonts w:asciiTheme="minorBidi" w:hAnsiTheme="minorBidi" w:cstheme="minorBidi"/>
+              </w:rPr>
+            </w:pPr>
+            <w:r>
+              <w:rPr>
+                <w:rFonts w:asciiTheme="minorBidi" w:hAnsiTheme="minorBidi" w:cstheme="minorBidi"/>
+              </w:rPr>
+              <w:t>*</w:t>
+            </w:r>
+          </w:p>
+        </w:tc>
+        <w:tc>
+          <w:tcPr>
+            <w:tcW w:w="1100" w:type="dxa"/>
+          </w:tcPr>
+          <w:p>
+            <w:pPr>
+              <w:rPr>
+                <w:rFonts w:asciiTheme="minorBidi" w:hAnsiTheme="minorBidi" w:cstheme="minorBidi"/>
+              </w:rPr>
+            </w:pPr>
+            <w:r>
+              <w:rPr>
+                <w:rFonts w:asciiTheme="minorBidi" w:hAnsiTheme="minorBidi" w:cstheme="minorBidi"/>
+              </w:rPr>
+              <w:t>*</w:t>
+            </w:r>
+          </w:p>
+        </w:tc>
+        <w:tc>
+          <w:tcPr>
+            <w:tcW w:w="1103" w:type="dxa"/>
+          </w:tcPr>
+          <w:p>
+            <w:pPr>
+              <w:rPr>
+                <w:rFonts w:asciiTheme="minorBidi" w:hAnsiTheme="minorBidi" w:cstheme="minorBidi"/>
+              </w:rPr>
+            </w:pPr>
+            <w:r>
+              <w:rPr>
+                <w:rFonts w:asciiTheme="minorBidi" w:hAnsiTheme="minorBidi" w:cstheme="minorBidi"/>
+              </w:rPr>
+              <w:t>*</w:t>
+            </w:r>
+          </w:p>
+        </w:tc>
+        <w:tc>
+          <w:tcPr>
+            <w:tcW w:w="1100" w:type="dxa"/>
+          </w:tcPr>
+          <w:p>
+            <w:pPr>
+              <w:rPr>
+                <w:rFonts w:asciiTheme="minorBidi" w:hAnsiTheme="minorBidi" w:cstheme="minorBidi"/>
+              </w:rPr>
+            </w:pPr>
+            <w:r>
+              <w:rPr>
+                <w:rFonts w:asciiTheme="minorBidi" w:hAnsiTheme="minorBidi" w:cstheme="minorBidi"/>
+              </w:rPr>
+              <w:t>*</w:t>
+            </w:r>
+          </w:p>
+        </w:tc>
+        <w:tc>
+          <w:tcPr>
+            <w:tcW w:w="736" w:type="dxa"/>
+          </w:tcPr>
+          <w:p>
+            <w:pPr>
+              <w:rPr>
+                <w:rFonts w:asciiTheme="minorBidi" w:hAnsiTheme="minorBidi" w:cstheme="minorBidi"/>
+              </w:rPr>
+            </w:pPr>
+            <w:r>
+              <w:rPr>
+                <w:rFonts w:asciiTheme="minorBidi" w:hAnsiTheme="minorBidi" w:cstheme="minorBidi"/>
+              </w:rPr>
+              <w:t>*</w:t>
+            </w:r>
+          </w:p>
+        </w:tc>
+        <w:tc>
+          <w:tcPr>
+            <w:tcW w:w="990" w:type="dxa"/>
+          </w:tcPr>
+          <w:p>
+            <w:pPr>
+              <w:rPr>
+                <w:rFonts w:asciiTheme="minorBidi" w:hAnsiTheme="minorBidi" w:cstheme="minorBidi"/>
+              </w:rPr>
+            </w:pPr>
+            <w:r>
+              <w:rPr>
+                <w:rFonts w:asciiTheme="minorBidi" w:hAnsiTheme="minorBidi" w:cstheme="minorBidi"/>
+              </w:rPr>
+              <w:t>Allow</w:t>
+            </w:r>
+          </w:p>
+        </w:tc>
+      </w:tr>
+      <w:tr>
+        <w:trPr>
+          <w:trHeight w:val="385"/>
+        </w:trPr>
+        <w:tc>
+          <w:tcPr>
+            <w:tcW w:w="1125" w:type="dxa"/>
+          </w:tcPr>
+          <w:p>
+            <w:pPr>
+              <w:rPr>
+                <w:rFonts w:asciiTheme="minorBidi" w:hAnsiTheme="minorBidi" w:cstheme="minorBidi"/>
+              </w:rPr>
+            </w:pPr>
+            <w:r>
+              <w:rPr>
+                <w:rFonts w:asciiTheme="minorBidi" w:hAnsiTheme="minorBidi" w:cstheme="minorBidi"/>
+              </w:rPr>
+              <w:t>5</w:t>
+            </w:r>
+          </w:p>
+        </w:tc>
+        <w:tc>
+          <w:tcPr>
+            <w:tcW w:w="963" w:type="dxa"/>
+          </w:tcPr>
+          <w:p>
+            <w:pPr>
+              <w:rPr>
+                <w:rFonts w:asciiTheme="minorBidi" w:hAnsiTheme="minorBidi" w:cstheme="minorBidi"/>
+              </w:rPr>
+            </w:pPr>
+            <w:r>
+              <w:rPr>
+                <w:rFonts w:asciiTheme="minorBidi" w:hAnsiTheme="minorBidi" w:cstheme="minorBidi"/>
+              </w:rPr>
+              <w:t>*</w:t>
+            </w:r>
+          </w:p>
+        </w:tc>
+        <w:tc>
+          <w:tcPr>
+            <w:tcW w:w="1553" w:type="dxa"/>
+          </w:tcPr>
+          <w:p>
+            <w:pPr>
+              <w:rPr>
+                <w:rFonts w:asciiTheme="minorBidi" w:hAnsiTheme="minorBidi" w:cstheme="minorBidi"/>
+              </w:rPr>
+            </w:pPr>
+            <w:r>
+              <w:rPr>
+                <w:rFonts w:asciiTheme="minorBidi" w:hAnsiTheme="minorBidi" w:cstheme="minorBidi"/>
+              </w:rPr>
+              <w:t>*</w:t>
+            </w:r>
+          </w:p>
+        </w:tc>
+        <w:tc>
+          <w:tcPr>
+            <w:tcW w:w="899" w:type="dxa"/>
+          </w:tcPr>
+          <w:p>
+            <w:pPr>
+              <w:rPr>
+                <w:rFonts w:asciiTheme="minorBidi" w:hAnsiTheme="minorBidi" w:cstheme="minorBidi"/>
+              </w:rPr>
+            </w:pPr>
+            <w:r>
+              <w:rPr>
+                <w:rFonts w:asciiTheme="minorBidi" w:hAnsiTheme="minorBidi" w:cstheme="minorBidi"/>
+              </w:rPr>
+              <w:t>*</w:t>
+            </w:r>
+          </w:p>
+        </w:tc>
+        <w:tc>
+          <w:tcPr>
+            <w:tcW w:w="1100" w:type="dxa"/>
+          </w:tcPr>
+          <w:p>
+            <w:pPr>
+              <w:rPr>
+                <w:rFonts w:asciiTheme="minorBidi" w:hAnsiTheme="minorBidi" w:cstheme="minorBidi"/>
+              </w:rPr>
+            </w:pPr>
+            <w:r>
+              <w:rPr>
+                <w:rFonts w:asciiTheme="minorBidi" w:hAnsiTheme="minorBidi" w:cstheme="minorBidi"/>
+              </w:rPr>
+              <w:t>*</w:t>
+            </w:r>
+          </w:p>
+        </w:tc>
+        <w:tc>
+          <w:tcPr>
+            <w:tcW w:w="1103" w:type="dxa"/>
+          </w:tcPr>
+          <w:p>
+            <w:pPr>
+              <w:rPr>
+                <w:rFonts w:asciiTheme="minorBidi" w:hAnsiTheme="minorBidi" w:cstheme="minorBidi"/>
+              </w:rPr>
+            </w:pPr>
+            <w:r>
+              <w:rPr>
+                <w:rFonts w:asciiTheme="minorBidi" w:hAnsiTheme="minorBidi" w:cstheme="minorBidi"/>
+              </w:rPr>
+              <w:t>*</w:t>
+            </w:r>
+          </w:p>
+        </w:tc>
+        <w:tc>
+          <w:tcPr>
+            <w:tcW w:w="1100" w:type="dxa"/>
+          </w:tcPr>
+          <w:p>
+            <w:pPr>
+              <w:rPr>
+                <w:rFonts w:asciiTheme="minorBidi" w:hAnsiTheme="minorBidi" w:cstheme="minorBidi"/>
+              </w:rPr>
+            </w:pPr>
+            <w:r>
+              <w:rPr>
+                <w:rFonts w:asciiTheme="minorBidi" w:hAnsiTheme="minorBidi" w:cstheme="minorBidi"/>
+              </w:rPr>
+              <w:t>*</w:t>
+            </w:r>
+          </w:p>
+        </w:tc>
+        <w:tc>
+          <w:tcPr>
+            <w:tcW w:w="736" w:type="dxa"/>
+          </w:tcPr>
+          <w:p>
+            <w:pPr>
+              <w:rPr>
+                <w:rFonts w:asciiTheme="minorBidi" w:hAnsiTheme="minorBidi" w:cstheme="minorBidi"/>
+              </w:rPr>
+            </w:pPr>
+            <w:r>
+              <w:rPr>
+                <w:rFonts w:asciiTheme="minorBidi" w:hAnsiTheme="minorBidi" w:cstheme="minorBidi"/>
+              </w:rPr>
+              <w:t>*</w:t>
+            </w:r>
+          </w:p>
+        </w:tc>
+        <w:tc>
+          <w:tcPr>
+            <w:tcW w:w="990" w:type="dxa"/>
+          </w:tcPr>
+          <w:p>
+            <w:pPr>
+              <w:rPr>
+                <w:rFonts w:asciiTheme="minorBidi" w:hAnsiTheme="minorBidi" w:cstheme="minorBidi"/>
+              </w:rPr>
+            </w:pPr>
+            <w:r>
+              <w:rPr>
+                <w:rFonts w:asciiTheme="minorBidi" w:hAnsiTheme="minorBidi" w:cstheme="minorBidi"/>
+              </w:rPr>
+              <w:t>Deny</w:t>
+            </w:r>
+          </w:p>
+        </w:tc>
+      </w:tr>
+    </w:tbl>
+    <w:p>
+      <w:pPr>
+        <w:bidi/>
+        <w:ind w:left="360"/>
+        <w:rPr>
+          <w:rFonts w:asciiTheme="minorBidi" w:hAnsiTheme="minorBidi" w:cstheme="minorBidi"/>
+          <w:rtl/>
+        </w:rPr>
+      </w:pPr>
+    </w:p>
+    <w:p>
+      <w:pPr>
+        <w:pStyle w:val="ListParagraph"/>
+        <w:bidi/>
+        <w:ind w:left="360"/>
+        <w:rPr>
+          <w:rFonts w:asciiTheme="minorBidi" w:hAnsiTheme="minorBidi" w:cstheme="minorBidi"/>
+          <w:rtl/>
+        </w:rPr>
+      </w:pPr>
+      <w:r>
+        <w:rPr>
+          <w:rFonts w:asciiTheme="minorBidi" w:hAnsiTheme="minorBidi" w:cstheme="minorBidi"/>
+          <w:rtl/>
+        </w:rPr>
+        <w:t>4.</w:t>
+      </w:r>
+      <w:r>
+        <w:rPr>
+          <w:rFonts w:asciiTheme="minorBidi" w:hAnsiTheme="minorBidi" w:cstheme="minorBidi"/>
+          <w:rtl/>
+        </w:rPr>
+        <w:t xml:space="preserve">1 </w:t>
+      </w:r>
+      <w:r>
+        <w:rPr>
+          <w:rFonts w:asciiTheme="minorBidi" w:hAnsiTheme="minorBidi" w:cstheme="minorBidi"/>
+        </w:rPr>
+        <w:t>Proxy firewall</w:t>
+      </w:r>
+      <w:r>
+        <w:rPr>
+          <w:rFonts w:asciiTheme="minorBidi" w:hAnsiTheme="minorBidi" w:cstheme="minorBidi"/>
+          <w:rtl/>
+        </w:rPr>
+        <w:t xml:space="preserve"> – אנו מעוניינים לסנן תוכן ברמת האפליקציה לכן נשתמש בחומת אש אשר יכולה הלתמודד עם סינון מידע ברמת האפליקציה לכן נבחר חומת אש זאת.</w:t>
+      </w:r>
+    </w:p>
+    <w:p>
+      <w:pPr>
+        <w:pStyle w:val="ListParagraph"/>
+        <w:bidi/>
+        <w:ind w:left="360"/>
+        <w:rPr>
+          <w:rFonts w:asciiTheme="minorBidi" w:hAnsiTheme="minorBidi" w:cstheme="minorBidi"/>
+          <w:rtl/>
+        </w:rPr>
+      </w:pPr>
+      <w:r>
+        <w:rPr>
+          <w:rFonts w:asciiTheme="minorBidi" w:hAnsiTheme="minorBidi" w:cstheme="minorBidi"/>
+          <w:rtl/>
+        </w:rPr>
+        <w:t xml:space="preserve">4.2 </w:t>
+      </w:r>
+      <w:r>
+        <w:rPr>
+          <w:rFonts w:asciiTheme="minorBidi" w:hAnsiTheme="minorBidi" w:cstheme="minorBidi"/>
+        </w:rPr>
+        <w:t>Packet filter firewall</w:t>
+      </w:r>
+      <w:r>
+        <w:rPr>
+          <w:rFonts w:asciiTheme="minorBidi" w:hAnsiTheme="minorBidi" w:cstheme="minorBidi"/>
+          <w:rtl/>
+        </w:rPr>
+        <w:t xml:space="preserve"> – </w:t>
+      </w:r>
+      <w:r>
+        <w:rPr>
+          <w:rFonts w:asciiTheme="minorBidi" w:hAnsiTheme="minorBidi" w:cstheme="minorBidi"/>
+          <w:rtl/>
+        </w:rPr>
+        <w:t xml:space="preserve">בשביל סינון שכזה מספיק לנו חומת אש כזאת כדי לסנן הודעות לפי </w:t>
+      </w:r>
+      <w:r>
+        <w:rPr>
+          <w:rFonts w:asciiTheme="minorBidi" w:hAnsiTheme="minorBidi" w:cstheme="minorBidi"/>
+        </w:rPr>
+        <w:t xml:space="preserve">IP </w:t>
+      </w:r>
+      <w:r>
+        <w:rPr>
+          <w:rFonts w:asciiTheme="minorBidi" w:hAnsiTheme="minorBidi" w:cstheme="minorBidi"/>
+          <w:rtl/>
+        </w:rPr>
+        <w:t xml:space="preserve"> </w:t>
+      </w:r>
+      <w:r>
+        <w:rPr>
+          <w:rFonts w:asciiTheme="minorBidi" w:hAnsiTheme="minorBidi" w:cstheme="minorBidi"/>
+          <w:rtl/>
+        </w:rPr>
+        <w:t xml:space="preserve">ו- </w:t>
+      </w:r>
+      <w:r>
+        <w:rPr>
+          <w:rFonts w:asciiTheme="minorBidi" w:hAnsiTheme="minorBidi" w:cstheme="minorBidi"/>
+        </w:rPr>
+        <w:t>PORT</w:t>
+      </w:r>
+      <w:r>
+        <w:rPr>
+          <w:rFonts w:asciiTheme="minorBidi" w:hAnsiTheme="minorBidi" w:cstheme="minorBidi"/>
+          <w:rtl/>
+        </w:rPr>
+        <w:t xml:space="preserve"> מתאי</w:t>
+      </w:r>
+      <w:r>
+        <w:rPr>
+          <w:rFonts w:asciiTheme="minorBidi" w:hAnsiTheme="minorBidi" w:cstheme="minorBidi"/>
+          <w:rtl/>
+        </w:rPr>
+        <w:t>מים לקריטריונים</w:t>
+      </w:r>
+      <w:r>
+        <w:rPr>
+          <w:rFonts w:asciiTheme="minorBidi" w:hAnsiTheme="minorBidi" w:cstheme="minorBidi"/>
+          <w:rtl/>
+        </w:rPr>
+        <w:t>.</w:t>
+      </w:r>
+    </w:p>
+    <w:p>
+      <w:pPr>
+        <w:pStyle w:val="ListParagraph"/>
+        <w:bidi/>
+        <w:ind w:left="360"/>
+        <w:rPr>
+          <w:rFonts w:asciiTheme="minorBidi" w:hAnsiTheme="minorBidi" w:cstheme="minorBidi"/>
+          <w:rtl/>
+        </w:rPr>
+      </w:pPr>
+      <w:r>
+        <w:rPr>
+          <w:rFonts w:asciiTheme="minorBidi" w:hAnsiTheme="minorBidi" w:cstheme="minorBidi"/>
+          <w:rtl/>
+        </w:rPr>
+        <w:t xml:space="preserve">4.3 </w:t>
+      </w:r>
+      <w:r>
+        <w:rPr>
+          <w:rFonts w:asciiTheme="minorBidi" w:hAnsiTheme="minorBidi" w:cstheme="minorBidi"/>
+        </w:rPr>
+        <w:t>Next generation firewall</w:t>
+      </w:r>
+      <w:r>
+        <w:rPr>
+          <w:rFonts w:asciiTheme="minorBidi" w:hAnsiTheme="minorBidi" w:cstheme="minorBidi"/>
+          <w:rtl/>
+        </w:rPr>
+        <w:t xml:space="preserve"> – </w:t>
+      </w:r>
+      <w:r>
+        <w:rPr>
+          <w:rFonts w:asciiTheme="minorBidi" w:hAnsiTheme="minorBidi" w:cstheme="minorBidi"/>
+          <w:rtl/>
+        </w:rPr>
+        <w:t>חומת אש מסוג זה מספקת את כל השירותים הנדרשים.</w:t>
+      </w:r>
+    </w:p>
+    <w:p>
+      <w:pPr>
+        <w:pStyle w:val="ListParagraph"/>
+        <w:bidi/>
+        <w:ind w:left="360"/>
+        <w:rPr>
+          <w:rFonts w:asciiTheme="minorBidi" w:hAnsiTheme="minorBidi" w:cstheme="minorBidi"/>
+          <w:rtl/>
+        </w:rPr>
+      </w:pPr>
+      <w:r>
+        <w:rPr>
+          <w:rFonts w:asciiTheme="minorBidi" w:hAnsiTheme="minorBidi" w:cstheme="minorBidi"/>
+          <w:rtl/>
+        </w:rPr>
+        <w:t xml:space="preserve">4.4 </w:t>
+      </w:r>
+      <w:r>
+        <w:rPr>
+          <w:rFonts w:asciiTheme="minorBidi" w:hAnsiTheme="minorBidi" w:cstheme="minorBidi"/>
+        </w:rPr>
+        <w:t>Stateful inspection firewall</w:t>
+      </w:r>
+      <w:r>
+        <w:rPr>
+          <w:rFonts w:asciiTheme="minorBidi" w:hAnsiTheme="minorBidi" w:cstheme="minorBidi"/>
+          <w:rtl/>
+        </w:rPr>
+        <w:t xml:space="preserve"> </w:t>
+      </w:r>
+      <w:r>
+        <w:rPr>
+          <w:rFonts w:asciiTheme="minorBidi" w:hAnsiTheme="minorBidi" w:cstheme="minorBidi"/>
+          <w:rtl/>
+        </w:rPr>
+        <w:t>–</w:t>
+      </w:r>
+      <w:r>
+        <w:rPr>
+          <w:rFonts w:asciiTheme="minorBidi" w:hAnsiTheme="minorBidi" w:cstheme="minorBidi"/>
+          <w:rtl/>
+        </w:rPr>
+        <w:t xml:space="preserve"> </w:t>
+      </w:r>
+      <w:r>
+        <w:rPr>
+          <w:rFonts w:asciiTheme="minorBidi" w:hAnsiTheme="minorBidi" w:cstheme="minorBidi"/>
+          <w:rtl/>
+        </w:rPr>
+        <w:t xml:space="preserve">בשביל המקרה הנ"ל אנו צריכים לנתר סשן בין לקוח לשרת לכן חומת אש מסוג זה יודעת להתמודד עם המצב הנתון וכך תוכל לנתר סשנים, וברגע שתהיה התקפה מסוג </w:t>
+      </w:r>
+      <w:r>
+        <w:rPr>
+          <w:rFonts w:asciiTheme="minorBidi" w:hAnsiTheme="minorBidi" w:cstheme="minorBidi"/>
+        </w:rPr>
+        <w:t>DDOS</w:t>
+      </w:r>
+      <w:r>
+        <w:rPr>
+          <w:rFonts w:asciiTheme="minorBidi" w:hAnsiTheme="minorBidi" w:cstheme="minorBidi"/>
+          <w:rtl/>
+        </w:rPr>
+        <w:t xml:space="preserve"> חומת האש תוכל להתמודד עם זה.</w:t>
+      </w:r>
+    </w:p>
+    <w:p>
+      <w:pPr>
+        <w:pStyle w:val="ListParagraph"/>
+        <w:bidi/>
+        <w:ind w:left="360"/>
+        <w:rPr>
+          <w:rFonts w:asciiTheme="minorBidi" w:hAnsiTheme="minorBidi" w:cstheme="minorBidi"/>
+          <w:rtl/>
+        </w:rPr>
+      </w:pPr>
+    </w:p>
+    <w:p>
+      <w:pPr>
+        <w:pStyle w:val="ListParagraph"/>
         <w:numPr>
           <w:ilvl w:val="0"/>
           <w:numId w:val="9"/>
         </w:numPr>
         <w:bidi/>
-      </w:pPr>
-      <w:r>
-        <w:rPr>
-          <w:rFonts w:eastAsiaTheme="minorEastAsia" w:hint="cs"/>
+        <w:rPr>
+          <w:rFonts w:asciiTheme="minorBidi" w:hAnsiTheme="minorBidi" w:cstheme="minorBidi"/>
+        </w:rPr>
+      </w:pPr>
+      <w:r>
+        <w:rPr>
+          <w:rFonts w:asciiTheme="minorBidi" w:eastAsiaTheme="minorEastAsia" w:hAnsiTheme="minorBidi" w:cstheme="minorBidi"/>
           <w:rtl/>
         </w:rPr>
         <w:t>שאלה 4</w:t>
@@ -1049,121 +2650,744 @@
     </w:p>
     <w:p>
       <w:pPr>
-        <w:bidi/>
-        <w:rPr>
-          <w:rtl/>
-        </w:rPr>
-      </w:pPr>
-    </w:p>
-    <w:p>
-      <w:pPr>
-        <w:bidi/>
-        <w:rPr>
-          <w:rtl/>
-        </w:rPr>
-      </w:pPr>
-    </w:p>
-    <w:p>
-      <w:pPr>
-        <w:bidi/>
-        <w:rPr>
-          <w:rtl/>
-        </w:rPr>
-      </w:pPr>
-    </w:p>
-    <w:p>
-      <w:pPr>
-        <w:bidi/>
-        <w:rPr>
-          <w:rtl/>
-        </w:rPr>
-      </w:pPr>
-    </w:p>
-    <w:p>
-      <w:pPr>
-        <w:bidi/>
-        <w:rPr>
-          <w:rtl/>
-        </w:rPr>
-      </w:pPr>
-    </w:p>
-    <w:p>
-      <w:pPr>
-        <w:bidi/>
-        <w:rPr>
-          <w:rtl/>
-        </w:rPr>
-      </w:pPr>
-    </w:p>
-    <w:p>
-      <w:pPr>
-        <w:bidi/>
-        <w:rPr>
-          <w:rtl/>
-        </w:rPr>
-      </w:pPr>
-    </w:p>
-    <w:p>
-      <w:pPr>
-        <w:bidi/>
-      </w:pPr>
-    </w:p>
-    <w:p>
-      <w:pPr>
-        <w:pStyle w:val="a3"/>
+        <w:pStyle w:val="ListParagraph"/>
+        <w:numPr>
+          <w:ilvl w:val="0"/>
+          <w:numId w:val="15"/>
+        </w:numPr>
+        <w:bidi/>
+        <w:rPr>
+          <w:rFonts w:asciiTheme="minorBidi" w:hAnsiTheme="minorBidi" w:cstheme="minorBidi"/>
+        </w:rPr>
+      </w:pPr>
+      <w:r>
+        <w:rPr>
+          <w:rFonts w:asciiTheme="minorBidi" w:hAnsiTheme="minorBidi" w:cstheme="minorBidi"/>
+        </w:rPr>
+        <w:t xml:space="preserve">Google </w:t>
+      </w:r>
+      <w:proofErr w:type="spellStart"/>
+      <w:r>
+        <w:rPr>
+          <w:rFonts w:asciiTheme="minorBidi" w:hAnsiTheme="minorBidi" w:cstheme="minorBidi"/>
+        </w:rPr>
+        <w:t>FLoC</w:t>
+      </w:r>
+      <w:proofErr w:type="spellEnd"/>
+      <w:r>
+        <w:rPr>
+          <w:rFonts w:asciiTheme="minorBidi" w:hAnsiTheme="minorBidi" w:cstheme="minorBidi"/>
+          <w:rtl/>
+        </w:rPr>
+        <w:t xml:space="preserve"> -</w:t>
+      </w:r>
+      <w:r>
+        <w:rPr>
+          <w:rFonts w:asciiTheme="minorBidi" w:hAnsiTheme="minorBidi" w:cstheme="minorBidi"/>
+          <w:rtl/>
+        </w:rPr>
+        <w:t xml:space="preserve"> מטרתו להוריד את השימוש ב-</w:t>
+      </w:r>
+      <w:r>
+        <w:rPr>
+          <w:rFonts w:asciiTheme="minorBidi" w:hAnsiTheme="minorBidi" w:cstheme="minorBidi"/>
+        </w:rPr>
+        <w:t>cookies</w:t>
+      </w:r>
+      <w:r>
+        <w:rPr>
+          <w:rFonts w:asciiTheme="minorBidi" w:hAnsiTheme="minorBidi" w:cstheme="minorBidi"/>
+          <w:rtl/>
+        </w:rPr>
+        <w:t xml:space="preserve"> </w:t>
+      </w:r>
+      <w:r>
+        <w:rPr>
+          <w:rFonts w:asciiTheme="minorBidi" w:hAnsiTheme="minorBidi" w:cstheme="minorBidi"/>
+          <w:rtl/>
+        </w:rPr>
+        <w:t xml:space="preserve">אשר לטענת גוגל פוגעת בפרטיות המשתמשים, ובמקום </w:t>
+      </w:r>
+      <w:r>
+        <w:rPr>
+          <w:rFonts w:asciiTheme="minorBidi" w:hAnsiTheme="minorBidi" w:cstheme="minorBidi"/>
+          <w:rtl/>
+        </w:rPr>
+        <w:t xml:space="preserve">להשתמש </w:t>
+      </w:r>
+      <w:r>
+        <w:rPr>
+          <w:rFonts w:asciiTheme="minorBidi" w:hAnsiTheme="minorBidi" w:cstheme="minorBidi"/>
+          <w:rtl/>
+        </w:rPr>
+        <w:t>במכונה לומדת בכל דפדפן אשר ילמד את המשתמש והפעולות שלו ויכתלג אותו בתוך קבוצה של משתמשים, ובכך תנגיש פרסומות ותוכן שיווקי על בסיס קבוצות ולא המשתמש הפרטי. כך גוגל טוענים שישפר את פרטיות המשתמש האישי.</w:t>
+      </w:r>
+    </w:p>
+    <w:p>
+      <w:pPr>
+        <w:pStyle w:val="ListParagraph"/>
+        <w:bidi/>
+        <w:rPr>
+          <w:rFonts w:asciiTheme="minorBidi" w:hAnsiTheme="minorBidi" w:cstheme="minorBidi"/>
+          <w:rtl/>
+        </w:rPr>
+      </w:pPr>
+      <w:r>
+        <w:rPr>
+          <w:rFonts w:asciiTheme="minorBidi" w:hAnsiTheme="minorBidi" w:cstheme="minorBidi"/>
+          <w:rtl/>
+        </w:rPr>
+        <w:t>יתרון – גוגל מסבירה שיש יתרון לפרטיות המתשמש האישי מכיוון שלמפרסמים תהיה גישה רק לקבוצות שגוגל יוצרת ולא למשתמש הפרטי.</w:t>
+      </w:r>
+    </w:p>
+    <w:p>
+      <w:pPr>
+        <w:pStyle w:val="ListParagraph"/>
+        <w:bidi/>
+        <w:rPr>
+          <w:rFonts w:asciiTheme="minorBidi" w:hAnsiTheme="minorBidi" w:cstheme="minorBidi"/>
+          <w:rtl/>
+        </w:rPr>
+      </w:pPr>
+      <w:r>
+        <w:rPr>
+          <w:rFonts w:asciiTheme="minorBidi" w:hAnsiTheme="minorBidi" w:cstheme="minorBidi"/>
+          <w:rtl/>
+        </w:rPr>
+        <w:t>חסרון – עדיין תהיה למידת מכונה רצינית על כל משתמש בנפרד, ולגוגל תהיה עדיין גישה לכל ההיסטוריה של המשתמשים ולמידת המכונה עליהם.</w:t>
+      </w:r>
+      <w:r>
+        <w:rPr>
+          <w:rFonts w:asciiTheme="minorBidi" w:hAnsiTheme="minorBidi" w:cstheme="minorBidi"/>
+        </w:rPr>
+        <w:t xml:space="preserve"> </w:t>
+      </w:r>
+      <w:r>
+        <w:rPr>
+          <w:rFonts w:asciiTheme="minorBidi" w:hAnsiTheme="minorBidi" w:cstheme="minorBidi"/>
+          <w:rtl/>
+        </w:rPr>
+        <w:t>בעצם יורידו בעיות פרטיות שיש לקוקיז וייצרו בעיות פרטיות חדשות שאולי גרועות יותר.</w:t>
+      </w:r>
+    </w:p>
+    <w:p>
+      <w:pPr>
+        <w:pStyle w:val="ListParagraph"/>
+        <w:numPr>
+          <w:ilvl w:val="0"/>
+          <w:numId w:val="15"/>
+        </w:numPr>
+        <w:bidi/>
+        <w:rPr>
+          <w:rFonts w:asciiTheme="minorBidi" w:hAnsiTheme="minorBidi" w:cstheme="minorBidi"/>
+        </w:rPr>
+      </w:pPr>
+      <w:r>
+        <w:rPr>
+          <w:rFonts w:asciiTheme="minorBidi" w:hAnsiTheme="minorBidi" w:cstheme="minorBidi"/>
+          <w:rtl/>
+        </w:rPr>
+        <w:t>ההתקפה:</w:t>
+      </w:r>
+    </w:p>
+    <w:p>
+      <w:pPr>
+        <w:pStyle w:val="ListParagraph"/>
+        <w:numPr>
+          <w:ilvl w:val="1"/>
+          <w:numId w:val="15"/>
+        </w:numPr>
+        <w:bidi/>
+        <w:rPr>
+          <w:rFonts w:asciiTheme="minorBidi" w:hAnsiTheme="minorBidi" w:cstheme="minorBidi"/>
+          <w:rtl/>
+        </w:rPr>
+      </w:pPr>
+      <w:r>
+        <w:rPr>
+          <w:rFonts w:asciiTheme="minorBidi" w:hAnsiTheme="minorBidi" w:cstheme="minorBidi"/>
+          <w:rtl/>
+        </w:rPr>
+        <w:t xml:space="preserve">האקרים פרצו למערכות </w:t>
+      </w:r>
+      <w:proofErr w:type="spellStart"/>
+      <w:r>
+        <w:rPr>
+          <w:rFonts w:asciiTheme="minorBidi" w:hAnsiTheme="minorBidi" w:cstheme="minorBidi"/>
+        </w:rPr>
+        <w:t>SolarWind</w:t>
+      </w:r>
+      <w:proofErr w:type="spellEnd"/>
+      <w:r>
+        <w:rPr>
+          <w:rFonts w:asciiTheme="minorBidi" w:hAnsiTheme="minorBidi" w:cstheme="minorBidi"/>
+          <w:rtl/>
+        </w:rPr>
+        <w:t xml:space="preserve"> והתקינו שם </w:t>
+      </w:r>
+      <w:r>
+        <w:rPr>
+          <w:rFonts w:asciiTheme="minorBidi" w:hAnsiTheme="minorBidi" w:cstheme="minorBidi"/>
+        </w:rPr>
+        <w:t>Backdoors</w:t>
+      </w:r>
+      <w:r>
+        <w:rPr>
+          <w:rFonts w:asciiTheme="minorBidi" w:hAnsiTheme="minorBidi" w:cstheme="minorBidi"/>
+          <w:rtl/>
+        </w:rPr>
+        <w:t xml:space="preserve"> אשר ישתמשו בהם בהמשך, החברה מספקת שירותים להרב חברות וכאשר היה עדכון תוכנה כל החברות שמשתמשות בשירותי </w:t>
+      </w:r>
+      <w:proofErr w:type="spellStart"/>
+      <w:r>
+        <w:rPr>
+          <w:rFonts w:asciiTheme="minorBidi" w:hAnsiTheme="minorBidi" w:cstheme="minorBidi"/>
+        </w:rPr>
+        <w:t>SolarWind</w:t>
+      </w:r>
+      <w:proofErr w:type="spellEnd"/>
+      <w:r>
+        <w:rPr>
+          <w:rFonts w:asciiTheme="minorBidi" w:hAnsiTheme="minorBidi" w:cstheme="minorBidi"/>
+          <w:rtl/>
+        </w:rPr>
+        <w:t xml:space="preserve"> ירשו את הקוד הזדוני שהיה בה. בעזרת הקוד הזדוני ההאקרים יכלו להכנס למערכות אלה ולגנוב מידע.</w:t>
+      </w:r>
+    </w:p>
+    <w:p>
+      <w:pPr>
+        <w:pStyle w:val="ListParagraph"/>
+        <w:numPr>
+          <w:ilvl w:val="1"/>
+          <w:numId w:val="15"/>
+        </w:numPr>
+        <w:bidi/>
+        <w:rPr>
+          <w:rFonts w:asciiTheme="minorBidi" w:hAnsiTheme="minorBidi" w:cstheme="minorBidi"/>
+        </w:rPr>
+      </w:pPr>
+      <w:r>
+        <w:rPr>
+          <w:rFonts w:asciiTheme="minorBidi" w:hAnsiTheme="minorBidi" w:cstheme="minorBidi"/>
+          <w:rtl/>
+        </w:rPr>
+        <w:t xml:space="preserve">מדוברת במתקפה מסוג </w:t>
+      </w:r>
+      <w:r>
+        <w:rPr>
+          <w:rFonts w:asciiTheme="minorBidi" w:hAnsiTheme="minorBidi" w:cstheme="minorBidi"/>
+        </w:rPr>
+        <w:t>supply chain attack</w:t>
+      </w:r>
+      <w:r>
+        <w:rPr>
+          <w:rFonts w:asciiTheme="minorBidi" w:hAnsiTheme="minorBidi" w:cstheme="minorBidi"/>
+          <w:rtl/>
+        </w:rPr>
+        <w:t>. במתקפה זו ההאקרים תוקפים ארגון צד שלישי שמספק שירותים לחברות שאותם ההאקרים מעוניינים לתקוף באמת.</w:t>
+      </w:r>
+    </w:p>
+    <w:p>
+      <w:pPr>
+        <w:pStyle w:val="ListParagraph"/>
+        <w:numPr>
+          <w:ilvl w:val="1"/>
+          <w:numId w:val="15"/>
+        </w:numPr>
+        <w:bidi/>
+        <w:rPr>
+          <w:rFonts w:asciiTheme="minorBidi" w:hAnsiTheme="minorBidi" w:cstheme="minorBidi"/>
+        </w:rPr>
+      </w:pPr>
+      <w:r>
+        <w:rPr>
+          <w:rFonts w:asciiTheme="minorBidi" w:hAnsiTheme="minorBidi" w:cstheme="minorBidi"/>
+          <w:rtl/>
+        </w:rPr>
+        <w:t>ה-</w:t>
+      </w:r>
+      <w:r>
+        <w:rPr>
+          <w:rFonts w:asciiTheme="minorBidi" w:hAnsiTheme="minorBidi" w:cstheme="minorBidi"/>
+        </w:rPr>
+        <w:t>attack vector</w:t>
+      </w:r>
+      <w:r>
+        <w:rPr>
+          <w:rFonts w:asciiTheme="minorBidi" w:hAnsiTheme="minorBidi" w:cstheme="minorBidi"/>
+          <w:rtl/>
+        </w:rPr>
+        <w:t xml:space="preserve"> שהיה בסיפור הזה הוא </w:t>
+      </w:r>
+      <w:r>
+        <w:rPr>
+          <w:rFonts w:asciiTheme="minorBidi" w:hAnsiTheme="minorBidi" w:cstheme="minorBidi"/>
+        </w:rPr>
+        <w:t>backdoor</w:t>
+      </w:r>
+      <w:r>
+        <w:rPr>
+          <w:rFonts w:asciiTheme="minorBidi" w:hAnsiTheme="minorBidi" w:cstheme="minorBidi"/>
+          <w:rtl/>
+        </w:rPr>
+        <w:t>.</w:t>
+      </w:r>
+    </w:p>
+    <w:p>
+      <w:pPr>
+        <w:pStyle w:val="ListParagraph"/>
+        <w:numPr>
+          <w:ilvl w:val="1"/>
+          <w:numId w:val="15"/>
+        </w:numPr>
+        <w:bidi/>
+        <w:rPr>
+          <w:rFonts w:asciiTheme="minorBidi" w:hAnsiTheme="minorBidi" w:cstheme="minorBidi"/>
+        </w:rPr>
+      </w:pPr>
+      <w:r>
+        <w:rPr>
+          <w:rFonts w:asciiTheme="minorBidi" w:hAnsiTheme="minorBidi" w:cstheme="minorBidi"/>
+          <w:rtl/>
+        </w:rPr>
+        <w:lastRenderedPageBreak/>
+        <w:t>ההתקפה גרמה לנזק עצום בקנה מידה בכך ש-18,000 משתמשים הורידו את הקוד הזדוני וביניהם חברות ממשלתיות וביטחונית של ארה"ב, וגם חברות פרטיות גדולות כמו מיקרוסופת ניזוקו בהתקפה זו</w:t>
+      </w:r>
+      <w:r>
+        <w:rPr>
+          <w:rFonts w:asciiTheme="minorBidi" w:hAnsiTheme="minorBidi" w:cstheme="minorBidi"/>
+          <w:rtl/>
+        </w:rPr>
+        <w:t xml:space="preserve"> בכך שנגשנבו פרטים בעיקר.</w:t>
+      </w:r>
+    </w:p>
+    <w:p>
+      <w:pPr>
+        <w:pStyle w:val="ListParagraph"/>
+        <w:numPr>
+          <w:ilvl w:val="1"/>
+          <w:numId w:val="15"/>
+        </w:numPr>
+        <w:bidi/>
+        <w:rPr>
+          <w:rFonts w:asciiTheme="minorBidi" w:hAnsiTheme="minorBidi" w:cstheme="minorBidi"/>
+        </w:rPr>
+      </w:pPr>
+      <w:r>
+        <w:rPr>
+          <w:rFonts w:asciiTheme="minorBidi" w:hAnsiTheme="minorBidi" w:cstheme="minorBidi"/>
+          <w:rtl/>
+        </w:rPr>
+        <w:t xml:space="preserve">ניתן להתגונן מפני התקפות מסוג זה ע"י כמה דרכים, הבולטות מביניהם: </w:t>
+      </w:r>
+      <w:r>
+        <w:rPr>
+          <w:rFonts w:asciiTheme="minorBidi" w:hAnsiTheme="minorBidi" w:cstheme="minorBidi"/>
+        </w:rPr>
+        <w:t>honeytokens, secure privileged access management, zero trust architecture</w:t>
+      </w:r>
+      <w:r>
+        <w:rPr>
+          <w:rFonts w:asciiTheme="minorBidi" w:hAnsiTheme="minorBidi" w:cstheme="minorBidi"/>
+          <w:rtl/>
+        </w:rPr>
+        <w:t>...</w:t>
+      </w:r>
+    </w:p>
+    <w:p>
+      <w:pPr>
+        <w:bidi/>
+        <w:rPr>
+          <w:rFonts w:asciiTheme="minorBidi" w:hAnsiTheme="minorBidi" w:cstheme="minorBidi"/>
+          <w:rtl/>
+        </w:rPr>
+      </w:pPr>
+      <w:r>
+        <w:rPr>
+          <w:rFonts w:asciiTheme="minorBidi" w:hAnsiTheme="minorBidi" w:cstheme="minorBidi"/>
+          <w:rtl/>
+        </w:rPr>
+        <w:t>בונוס:</w:t>
+      </w:r>
+    </w:p>
+    <w:p>
+      <w:pPr>
+        <w:bidi/>
+        <w:rPr>
+          <w:rFonts w:asciiTheme="minorBidi" w:hAnsiTheme="minorBidi" w:cstheme="minorBidi"/>
+          <w:rtl/>
+        </w:rPr>
+      </w:pPr>
+      <w:r>
+        <w:rPr>
+          <w:rFonts w:asciiTheme="minorBidi" w:hAnsiTheme="minorBidi" w:cstheme="minorBidi"/>
+          <w:rtl/>
+        </w:rPr>
+        <w:drawing>
+          <wp:inline distT="0" distB="0" distL="0" distR="0" wp14:anchorId="66328E60" wp14:editId="7475F33C">
+            <wp:extent cx="5943600" cy="1068705"/>
+            <wp:effectExtent l="0" t="0" r="0" b="0"/>
+            <wp:docPr id="14" name="Picture 14"/>
+            <wp:cNvGraphicFramePr>
+              <a:graphicFrameLocks xmlns:a="http://schemas.openxmlformats.org/drawingml/2006/main" noChangeAspect="1"/>
+            </wp:cNvGraphicFramePr>
+            <a:graphic xmlns:a="http://schemas.openxmlformats.org/drawingml/2006/main">
+              <a:graphicData uri="http://schemas.openxmlformats.org/drawingml/2006/picture">
+                <pic:pic xmlns:pic="http://schemas.openxmlformats.org/drawingml/2006/picture">
+                  <pic:nvPicPr>
+                    <pic:cNvPr id="1" name=""/>
+                    <pic:cNvPicPr/>
+                  </pic:nvPicPr>
+                  <pic:blipFill>
+                    <a:blip r:embed="rId5"/>
+                    <a:stretch>
+                      <a:fillRect/>
+                    </a:stretch>
+                  </pic:blipFill>
+                  <pic:spPr>
+                    <a:xfrm>
+                      <a:off x="0" y="0"/>
+                      <a:ext cx="5943600" cy="1068705"/>
+                    </a:xfrm>
+                    <a:prstGeom prst="rect">
+                      <a:avLst/>
+                    </a:prstGeom>
+                  </pic:spPr>
+                </pic:pic>
+              </a:graphicData>
+            </a:graphic>
+          </wp:inline>
+        </w:drawing>
+      </w:r>
+    </w:p>
+    <w:p>
+      <w:pPr>
+        <w:bidi/>
+        <w:rPr>
+          <w:rFonts w:asciiTheme="minorBidi" w:hAnsiTheme="minorBidi" w:cstheme="minorBidi"/>
+          <w:rtl/>
+        </w:rPr>
+      </w:pPr>
+      <w:r>
+        <w:rPr>
+          <w:rFonts w:asciiTheme="minorBidi" w:hAnsiTheme="minorBidi" w:cstheme="minorBidi"/>
+          <w:rtl/>
+        </w:rPr>
+        <w:drawing>
+          <wp:inline distT="0" distB="0" distL="0" distR="0" wp14:anchorId="18646B8B" wp14:editId="41490A85">
+            <wp:extent cx="5943600" cy="988060"/>
+            <wp:effectExtent l="0" t="0" r="0" b="2540"/>
+            <wp:docPr id="3" name="Picture 3"/>
+            <wp:cNvGraphicFramePr>
+              <a:graphicFrameLocks xmlns:a="http://schemas.openxmlformats.org/drawingml/2006/main" noChangeAspect="1"/>
+            </wp:cNvGraphicFramePr>
+            <a:graphic xmlns:a="http://schemas.openxmlformats.org/drawingml/2006/main">
+              <a:graphicData uri="http://schemas.openxmlformats.org/drawingml/2006/picture">
+                <pic:pic xmlns:pic="http://schemas.openxmlformats.org/drawingml/2006/picture">
+                  <pic:nvPicPr>
+                    <pic:cNvPr id="1" name=""/>
+                    <pic:cNvPicPr/>
+                  </pic:nvPicPr>
+                  <pic:blipFill>
+                    <a:blip r:embed="rId6"/>
+                    <a:stretch>
+                      <a:fillRect/>
+                    </a:stretch>
+                  </pic:blipFill>
+                  <pic:spPr>
+                    <a:xfrm>
+                      <a:off x="0" y="0"/>
+                      <a:ext cx="5943600" cy="988060"/>
+                    </a:xfrm>
+                    <a:prstGeom prst="rect">
+                      <a:avLst/>
+                    </a:prstGeom>
+                  </pic:spPr>
+                </pic:pic>
+              </a:graphicData>
+            </a:graphic>
+          </wp:inline>
+        </w:drawing>
+      </w:r>
+    </w:p>
+    <w:p>
+      <w:pPr>
+        <w:bidi/>
+        <w:rPr>
+          <w:rFonts w:asciiTheme="minorBidi" w:hAnsiTheme="minorBidi" w:cstheme="minorBidi"/>
+          <w:rtl/>
+        </w:rPr>
+      </w:pPr>
+      <w:r>
+        <w:rPr>
+          <w:rFonts w:asciiTheme="minorBidi" w:hAnsiTheme="minorBidi" w:cstheme="minorBidi"/>
+          <w:rtl/>
+        </w:rPr>
+        <w:drawing>
+          <wp:inline distT="0" distB="0" distL="0" distR="0" wp14:anchorId="2E5428E6" wp14:editId="7954257B">
+            <wp:extent cx="5943600" cy="1085850"/>
+            <wp:effectExtent l="0" t="0" r="0" b="0"/>
+            <wp:docPr id="8" name="Picture 8"/>
+            <wp:cNvGraphicFramePr>
+              <a:graphicFrameLocks xmlns:a="http://schemas.openxmlformats.org/drawingml/2006/main" noChangeAspect="1"/>
+            </wp:cNvGraphicFramePr>
+            <a:graphic xmlns:a="http://schemas.openxmlformats.org/drawingml/2006/main">
+              <a:graphicData uri="http://schemas.openxmlformats.org/drawingml/2006/picture">
+                <pic:pic xmlns:pic="http://schemas.openxmlformats.org/drawingml/2006/picture">
+                  <pic:nvPicPr>
+                    <pic:cNvPr id="1" name=""/>
+                    <pic:cNvPicPr/>
+                  </pic:nvPicPr>
+                  <pic:blipFill>
+                    <a:blip r:embed="rId7"/>
+                    <a:stretch>
+                      <a:fillRect/>
+                    </a:stretch>
+                  </pic:blipFill>
+                  <pic:spPr>
+                    <a:xfrm>
+                      <a:off x="0" y="0"/>
+                      <a:ext cx="5943600" cy="1085850"/>
+                    </a:xfrm>
+                    <a:prstGeom prst="rect">
+                      <a:avLst/>
+                    </a:prstGeom>
+                  </pic:spPr>
+                </pic:pic>
+              </a:graphicData>
+            </a:graphic>
+          </wp:inline>
+        </w:drawing>
+      </w:r>
+    </w:p>
+    <w:p>
+      <w:pPr>
+        <w:bidi/>
+        <w:rPr>
+          <w:rFonts w:asciiTheme="minorBidi" w:hAnsiTheme="minorBidi" w:cstheme="minorBidi"/>
+        </w:rPr>
+      </w:pPr>
+      <w:r>
+        <w:rPr>
+          <w:rFonts w:asciiTheme="minorBidi" w:hAnsiTheme="minorBidi" w:cstheme="minorBidi"/>
+          <w:rtl/>
+        </w:rPr>
+        <w:drawing>
+          <wp:inline distT="0" distB="0" distL="0" distR="0" wp14:anchorId="7C272175" wp14:editId="5194898A">
+            <wp:extent cx="5943600" cy="1853565"/>
+            <wp:effectExtent l="0" t="0" r="0" b="0"/>
+            <wp:docPr id="11" name="Picture 11"/>
+            <wp:cNvGraphicFramePr>
+              <a:graphicFrameLocks xmlns:a="http://schemas.openxmlformats.org/drawingml/2006/main" noChangeAspect="1"/>
+            </wp:cNvGraphicFramePr>
+            <a:graphic xmlns:a="http://schemas.openxmlformats.org/drawingml/2006/main">
+              <a:graphicData uri="http://schemas.openxmlformats.org/drawingml/2006/picture">
+                <pic:pic xmlns:pic="http://schemas.openxmlformats.org/drawingml/2006/picture">
+                  <pic:nvPicPr>
+                    <pic:cNvPr id="1" name=""/>
+                    <pic:cNvPicPr/>
+                  </pic:nvPicPr>
+                  <pic:blipFill>
+                    <a:blip r:embed="rId8"/>
+                    <a:stretch>
+                      <a:fillRect/>
+                    </a:stretch>
+                  </pic:blipFill>
+                  <pic:spPr>
+                    <a:xfrm>
+                      <a:off x="0" y="0"/>
+                      <a:ext cx="5943600" cy="1853565"/>
+                    </a:xfrm>
+                    <a:prstGeom prst="rect">
+                      <a:avLst/>
+                    </a:prstGeom>
+                  </pic:spPr>
+                </pic:pic>
+              </a:graphicData>
+            </a:graphic>
+          </wp:inline>
+        </w:drawing>
+      </w:r>
+    </w:p>
+    <w:p>
+      <w:pPr>
+        <w:bidi/>
+        <w:rPr>
+          <w:rFonts w:asciiTheme="minorBidi" w:hAnsiTheme="minorBidi" w:cstheme="minorBidi"/>
+          <w:rtl/>
+        </w:rPr>
+      </w:pPr>
+    </w:p>
+    <w:p>
+      <w:pPr>
+        <w:bidi/>
+        <w:rPr>
+          <w:rFonts w:asciiTheme="minorBidi" w:hAnsiTheme="minorBidi" w:cstheme="minorBidi"/>
+          <w:rtl/>
+        </w:rPr>
+      </w:pPr>
+      <w:r>
+        <w:rPr>
+          <w:rFonts w:asciiTheme="minorBidi" w:hAnsiTheme="minorBidi" w:cstheme="minorBidi"/>
+          <w:rtl/>
+        </w:rPr>
+        <w:lastRenderedPageBreak/>
+        <w:drawing>
+          <wp:inline distT="0" distB="0" distL="0" distR="0" wp14:anchorId="795C8950" wp14:editId="0FBBF220">
+            <wp:extent cx="5943600" cy="1835785"/>
+            <wp:effectExtent l="0" t="0" r="0" b="0"/>
+            <wp:docPr id="12" name="Picture 12"/>
+            <wp:cNvGraphicFramePr>
+              <a:graphicFrameLocks xmlns:a="http://schemas.openxmlformats.org/drawingml/2006/main" noChangeAspect="1"/>
+            </wp:cNvGraphicFramePr>
+            <a:graphic xmlns:a="http://schemas.openxmlformats.org/drawingml/2006/main">
+              <a:graphicData uri="http://schemas.openxmlformats.org/drawingml/2006/picture">
+                <pic:pic xmlns:pic="http://schemas.openxmlformats.org/drawingml/2006/picture">
+                  <pic:nvPicPr>
+                    <pic:cNvPr id="1" name=""/>
+                    <pic:cNvPicPr/>
+                  </pic:nvPicPr>
+                  <pic:blipFill>
+                    <a:blip r:embed="rId9"/>
+                    <a:stretch>
+                      <a:fillRect/>
+                    </a:stretch>
+                  </pic:blipFill>
+                  <pic:spPr>
+                    <a:xfrm>
+                      <a:off x="0" y="0"/>
+                      <a:ext cx="5943600" cy="1835785"/>
+                    </a:xfrm>
+                    <a:prstGeom prst="rect">
+                      <a:avLst/>
+                    </a:prstGeom>
+                  </pic:spPr>
+                </pic:pic>
+              </a:graphicData>
+            </a:graphic>
+          </wp:inline>
+        </w:drawing>
+      </w:r>
+    </w:p>
+    <w:p>
+      <w:pPr>
+        <w:bidi/>
+        <w:rPr>
+          <w:rFonts w:asciiTheme="minorBidi" w:hAnsiTheme="minorBidi" w:cstheme="minorBidi"/>
+          <w:rtl/>
+        </w:rPr>
+      </w:pPr>
+      <w:r>
+        <w:rPr>
+          <w:rFonts w:asciiTheme="minorBidi" w:hAnsiTheme="minorBidi" w:cstheme="minorBidi"/>
+          <w:rtl/>
+        </w:rPr>
+        <w:drawing>
+          <wp:inline distT="0" distB="0" distL="0" distR="0" wp14:anchorId="2662F942" wp14:editId="679305B8">
+            <wp:extent cx="5943600" cy="1856105"/>
+            <wp:effectExtent l="0" t="0" r="0" b="0"/>
+            <wp:docPr id="13" name="Picture 13"/>
+            <wp:cNvGraphicFramePr>
+              <a:graphicFrameLocks xmlns:a="http://schemas.openxmlformats.org/drawingml/2006/main" noChangeAspect="1"/>
+            </wp:cNvGraphicFramePr>
+            <a:graphic xmlns:a="http://schemas.openxmlformats.org/drawingml/2006/main">
+              <a:graphicData uri="http://schemas.openxmlformats.org/drawingml/2006/picture">
+                <pic:pic xmlns:pic="http://schemas.openxmlformats.org/drawingml/2006/picture">
+                  <pic:nvPicPr>
+                    <pic:cNvPr id="1" name=""/>
+                    <pic:cNvPicPr/>
+                  </pic:nvPicPr>
+                  <pic:blipFill>
+                    <a:blip r:embed="rId10"/>
+                    <a:stretch>
+                      <a:fillRect/>
+                    </a:stretch>
+                  </pic:blipFill>
+                  <pic:spPr>
+                    <a:xfrm>
+                      <a:off x="0" y="0"/>
+                      <a:ext cx="5943600" cy="1856105"/>
+                    </a:xfrm>
+                    <a:prstGeom prst="rect">
+                      <a:avLst/>
+                    </a:prstGeom>
+                  </pic:spPr>
+                </pic:pic>
+              </a:graphicData>
+            </a:graphic>
+          </wp:inline>
+        </w:drawing>
+      </w:r>
+    </w:p>
+    <w:p>
+      <w:pPr>
+        <w:bidi/>
+        <w:rPr>
+          <w:rFonts w:asciiTheme="minorBidi" w:hAnsiTheme="minorBidi" w:cstheme="minorBidi"/>
+        </w:rPr>
+      </w:pPr>
+    </w:p>
+    <w:p>
+      <w:pPr>
+        <w:pStyle w:val="ListParagraph"/>
         <w:numPr>
           <w:ilvl w:val="0"/>
           <w:numId w:val="9"/>
         </w:numPr>
         <w:bidi/>
-      </w:pPr>
-      <w:r>
-        <w:rPr>
-          <w:rFonts w:eastAsiaTheme="minorEastAsia" w:hint="cs"/>
-          <w:rtl/>
-        </w:rPr>
-        <w:lastRenderedPageBreak/>
+        <w:rPr>
+          <w:rFonts w:asciiTheme="minorBidi" w:hAnsiTheme="minorBidi" w:cstheme="minorBidi"/>
+        </w:rPr>
+      </w:pPr>
+      <w:r>
+        <w:rPr>
+          <w:rFonts w:asciiTheme="minorBidi" w:eastAsiaTheme="minorEastAsia" w:hAnsiTheme="minorBidi" w:cstheme="minorBidi"/>
+          <w:rtl/>
+        </w:rPr>
         <w:t>שאלה 5</w:t>
       </w:r>
     </w:p>
     <w:p>
       <w:pPr>
-        <w:pStyle w:val="a3"/>
+        <w:pStyle w:val="ListParagraph"/>
         <w:numPr>
           <w:ilvl w:val="1"/>
           <w:numId w:val="9"/>
         </w:numPr>
         <w:bidi/>
-      </w:pPr>
-      <w:r>
-        <w:rPr>
-          <w:rFonts w:eastAsiaTheme="minorEastAsia" w:hint="cs"/>
+        <w:rPr>
+          <w:rFonts w:asciiTheme="minorBidi" w:hAnsiTheme="minorBidi" w:cstheme="minorBidi"/>
+        </w:rPr>
+      </w:pPr>
+      <w:r>
+        <w:rPr>
+          <w:rFonts w:asciiTheme="minorBidi" w:eastAsiaTheme="minorEastAsia" w:hAnsiTheme="minorBidi" w:cstheme="minorBidi"/>
           <w:rtl/>
         </w:rPr>
         <w:t>מעל המחסנית נמצא מרחב ה-</w:t>
       </w:r>
       <w:r>
         <w:rPr>
-          <w:rFonts w:eastAsiaTheme="minorEastAsia"/>
+          <w:rFonts w:asciiTheme="minorBidi" w:eastAsiaTheme="minorEastAsia" w:hAnsiTheme="minorBidi" w:cstheme="minorBidi"/>
         </w:rPr>
         <w:t>kernel space</w:t>
       </w:r>
       <w:r>
         <w:rPr>
-          <w:rFonts w:eastAsiaTheme="minorEastAsia" w:hint="cs"/>
+          <w:rFonts w:asciiTheme="minorBidi" w:eastAsiaTheme="minorEastAsia" w:hAnsiTheme="minorBidi" w:cstheme="minorBidi"/>
           <w:rtl/>
         </w:rPr>
         <w:t xml:space="preserve">, תפקידו הוא ניהול הזיכרון והתהליכים של מערכת ההפעלה, ניתן לעבור בין המרחבים ע"י </w:t>
       </w:r>
       <w:r>
         <w:rPr>
-          <w:rFonts w:eastAsiaTheme="minorEastAsia"/>
+          <w:rFonts w:asciiTheme="minorBidi" w:eastAsiaTheme="minorEastAsia" w:hAnsiTheme="minorBidi" w:cstheme="minorBidi"/>
         </w:rPr>
         <w:t>system calls</w:t>
       </w:r>
       <w:r>
         <w:rPr>
-          <w:rFonts w:eastAsiaTheme="minorEastAsia" w:hint="cs"/>
+          <w:rFonts w:asciiTheme="minorBidi" w:eastAsiaTheme="minorEastAsia" w:hAnsiTheme="minorBidi" w:cstheme="minorBidi"/>
           <w:rtl/>
         </w:rPr>
         <w:t>.</w:t>
@@ -1171,36 +3395,39 @@
     </w:p>
     <w:p>
       <w:pPr>
-        <w:pStyle w:val="a3"/>
+        <w:pStyle w:val="ListParagraph"/>
         <w:numPr>
           <w:ilvl w:val="1"/>
           <w:numId w:val="9"/>
         </w:numPr>
         <w:bidi/>
-      </w:pPr>
-      <w:r>
-        <w:rPr>
-          <w:rFonts w:eastAsiaTheme="minorEastAsia" w:hint="cs"/>
+        <w:rPr>
+          <w:rFonts w:asciiTheme="minorBidi" w:hAnsiTheme="minorBidi" w:cstheme="minorBidi"/>
+        </w:rPr>
+      </w:pPr>
+      <w:r>
+        <w:rPr>
+          <w:rFonts w:asciiTheme="minorBidi" w:eastAsiaTheme="minorEastAsia" w:hAnsiTheme="minorBidi" w:cstheme="minorBidi"/>
           <w:rtl/>
         </w:rPr>
         <w:t xml:space="preserve">ניתן לבצע התקפות </w:t>
       </w:r>
       <w:r>
         <w:rPr>
-          <w:rFonts w:eastAsiaTheme="minorEastAsia"/>
+          <w:rFonts w:asciiTheme="minorBidi" w:eastAsiaTheme="minorEastAsia" w:hAnsiTheme="minorBidi" w:cstheme="minorBidi"/>
         </w:rPr>
         <w:t>buffer overflow</w:t>
       </w:r>
       <w:r>
         <w:rPr>
-          <w:rFonts w:eastAsiaTheme="minorEastAsia" w:hint="cs"/>
+          <w:rFonts w:asciiTheme="minorBidi" w:eastAsiaTheme="minorEastAsia" w:hAnsiTheme="minorBidi" w:cstheme="minorBidi"/>
           <w:rtl/>
         </w:rPr>
         <w:t xml:space="preserve">, </w:t>
       </w:r>
       <w:r>
         <w:rPr>
-          <w:rFonts w:eastAsiaTheme="minorEastAsia" w:hint="cs"/>
+          <w:rFonts w:asciiTheme="minorBidi" w:eastAsiaTheme="minorEastAsia" w:hAnsiTheme="minorBidi" w:cstheme="minorBidi"/>
           <w:rtl/>
         </w:rPr>
         <w:t>ניקח לדוגמא את הקוד משאלה 1:</w:t>
@@ -1208,26 +3435,37 @@
     </w:p>
     <w:p>
       <w:pPr>
-        <w:pStyle w:val="a3"/>
+        <w:pStyle w:val="ListParagraph"/>
         <w:ind w:left="792"/>
-      </w:pPr>
-      <w:r>
-        <w:rPr>
+        <w:rPr>
+          <w:rFonts w:asciiTheme="minorBidi" w:hAnsiTheme="minorBidi" w:cstheme="minorBidi"/>
+        </w:rPr>
+      </w:pPr>
+      <w:r>
+        <w:rPr>
+          <w:rFonts w:asciiTheme="minorBidi" w:hAnsiTheme="minorBidi" w:cstheme="minorBidi"/>
           <w:rtl/>
         </w:rPr>
         <w:t xml:space="preserve"> </w:t>
       </w:r>
       <w:r>
+        <w:rPr>
+          <w:rFonts w:asciiTheme="minorBidi" w:hAnsiTheme="minorBidi" w:cstheme="minorBidi"/>
+        </w:rPr>
         <w:t xml:space="preserve">char* date = </w:t>
       </w:r>
       <w:proofErr w:type="spellStart"/>
       <w:proofErr w:type="gramStart"/>
       <w:r>
+        <w:rPr>
+          <w:rFonts w:asciiTheme="minorBidi" w:hAnsiTheme="minorBidi" w:cstheme="minorBidi"/>
+        </w:rPr>
         <w:t>getDateString</w:t>
       </w:r>
       <w:proofErr w:type="spellEnd"/>
       <w:r>
         <w:rPr>
+          <w:rFonts w:asciiTheme="minorBidi" w:hAnsiTheme="minorBidi" w:cstheme="minorBidi"/>
           <w:rtl/>
         </w:rPr>
         <w:t>(</w:t>
@@ -1235,6 +3473,7 @@
       <w:proofErr w:type="gramEnd"/>
       <w:r>
         <w:rPr>
+          <w:rFonts w:asciiTheme="minorBidi" w:hAnsiTheme="minorBidi" w:cstheme="minorBidi"/>
           <w:rtl/>
         </w:rPr>
         <w:t>);</w:t>
@@ -1242,48 +3481,80 @@
     </w:p>
     <w:p>
       <w:pPr>
-        <w:pStyle w:val="a3"/>
+        <w:pStyle w:val="ListParagraph"/>
         <w:ind w:left="792"/>
-      </w:pPr>
-      <w:r>
-        <w:rPr>
+        <w:rPr>
+          <w:rFonts w:asciiTheme="minorBidi" w:hAnsiTheme="minorBidi" w:cstheme="minorBidi"/>
+        </w:rPr>
+      </w:pPr>
+      <w:r>
+        <w:rPr>
+          <w:rFonts w:asciiTheme="minorBidi" w:hAnsiTheme="minorBidi" w:cstheme="minorBidi"/>
           <w:rtl/>
         </w:rPr>
         <w:t xml:space="preserve"> </w:t>
       </w:r>
       <w:r>
+        <w:rPr>
+          <w:rFonts w:asciiTheme="minorBidi" w:hAnsiTheme="minorBidi" w:cstheme="minorBidi"/>
+        </w:rPr>
         <w:t xml:space="preserve">int </w:t>
       </w:r>
       <w:proofErr w:type="spellStart"/>
       <w:r>
+        <w:rPr>
+          <w:rFonts w:asciiTheme="minorBidi" w:hAnsiTheme="minorBidi" w:cstheme="minorBidi"/>
+        </w:rPr>
         <w:t>dateLength</w:t>
       </w:r>
       <w:proofErr w:type="spellEnd"/>
       <w:r>
+        <w:rPr>
+          <w:rFonts w:asciiTheme="minorBidi" w:hAnsiTheme="minorBidi" w:cstheme="minorBidi"/>
+        </w:rPr>
         <w:t xml:space="preserve"> = </w:t>
       </w:r>
       <w:proofErr w:type="spellStart"/>
       <w:r>
+        <w:rPr>
+          <w:rFonts w:asciiTheme="minorBidi" w:hAnsiTheme="minorBidi" w:cstheme="minorBidi"/>
+        </w:rPr>
         <w:t>strlen</w:t>
       </w:r>
       <w:proofErr w:type="spellEnd"/>
       <w:r>
-        <w:t>(date)</w:t>
-      </w:r>
-      <w:r>
-        <w:rPr>
+        <w:rPr>
+          <w:rFonts w:asciiTheme="minorBidi" w:hAnsiTheme="minorBidi" w:cstheme="minorBidi"/>
+        </w:rPr>
+        <w:t>(date</w:t>
+      </w:r>
+      <w:proofErr w:type="gramStart"/>
+      <w:r>
+        <w:rPr>
+          <w:rFonts w:asciiTheme="minorBidi" w:hAnsiTheme="minorBidi" w:cstheme="minorBidi"/>
+        </w:rPr>
+        <w:t>)</w:t>
+      </w:r>
+      <w:r>
+        <w:rPr>
+          <w:rFonts w:asciiTheme="minorBidi" w:hAnsiTheme="minorBidi" w:cstheme="minorBidi"/>
           <w:rtl/>
         </w:rPr>
         <w:t>;</w:t>
       </w:r>
-    </w:p>
-    <w:p>
-      <w:pPr>
-        <w:pStyle w:val="a3"/>
+      <w:proofErr w:type="gramEnd"/>
+    </w:p>
+    <w:p>
+      <w:pPr>
+        <w:pStyle w:val="ListParagraph"/>
         <w:ind w:left="792"/>
-      </w:pPr>
-      <w:r>
-        <w:rPr>
+        <w:rPr>
+          <w:rFonts w:asciiTheme="minorBidi" w:hAnsiTheme="minorBidi" w:cstheme="minorBidi"/>
+        </w:rPr>
+      </w:pPr>
+      <w:r>
+        <w:rPr>
+          <w:rFonts w:asciiTheme="minorBidi" w:hAnsiTheme="minorBidi" w:cstheme="minorBidi"/>
           <w:noProof/>
           <w:rtl/>
           <w:lang w:val="he-IL"/>
@@ -1372,19 +3643,27 @@
       </w:r>
       <w:r>
         <w:rPr>
+          <w:rFonts w:asciiTheme="minorBidi" w:hAnsiTheme="minorBidi" w:cstheme="minorBidi"/>
           <w:rtl/>
         </w:rPr>
         <w:t xml:space="preserve"> </w:t>
       </w:r>
       <w:r>
+        <w:rPr>
+          <w:rFonts w:asciiTheme="minorBidi" w:hAnsiTheme="minorBidi" w:cstheme="minorBidi"/>
+        </w:rPr>
         <w:t xml:space="preserve">char </w:t>
       </w:r>
       <w:proofErr w:type="gramStart"/>
       <w:r>
+        <w:rPr>
+          <w:rFonts w:asciiTheme="minorBidi" w:hAnsiTheme="minorBidi" w:cstheme="minorBidi"/>
+        </w:rPr>
         <w:t>b</w:t>
       </w:r>
       <w:r>
         <w:rPr>
+          <w:rFonts w:asciiTheme="minorBidi" w:hAnsiTheme="minorBidi" w:cstheme="minorBidi"/>
           <w:rtl/>
         </w:rPr>
         <w:t>[</w:t>
@@ -1392,6 +3671,7 @@
       <w:proofErr w:type="gramEnd"/>
       <w:r>
         <w:rPr>
+          <w:rFonts w:asciiTheme="minorBidi" w:hAnsiTheme="minorBidi" w:cstheme="minorBidi"/>
           <w:rtl/>
         </w:rPr>
         <w:t>64];</w:t>
@@ -1399,7 +3679,7 @@
     </w:p>
     <w:tbl>
       <w:tblPr>
-        <w:tblStyle w:val="a4"/>
+        <w:tblStyle w:val="TableGrid"/>
         <w:tblpPr w:leftFromText="180" w:rightFromText="180" w:vertAnchor="text" w:tblpXSpec="right" w:tblpY="1"/>
         <w:tblOverlap w:val="never"/>
         <w:bidiVisual/>
@@ -1407,7 +3687,7 @@
         <w:tblLook w:val="04A0" w:firstRow="1" w:lastRow="0" w:firstColumn="1" w:lastColumn="0" w:noHBand="0" w:noVBand="1"/>
       </w:tblPr>
       <w:tblGrid>
-        <w:gridCol w:w="1943"/>
+        <w:gridCol w:w="2138"/>
       </w:tblGrid>
       <w:tr>
         <w:tc>
@@ -1416,9 +3696,12 @@
           </w:tcPr>
           <w:p>
             <w:pPr>
-              <w:pStyle w:val="a3"/>
+              <w:pStyle w:val="ListParagraph"/>
               <w:bidi/>
               <w:ind w:left="0"/>
+              <w:rPr>
+                <w:rFonts w:asciiTheme="minorBidi" w:hAnsiTheme="minorBidi" w:cstheme="minorBidi"/>
+              </w:rPr>
             </w:pPr>
           </w:p>
         </w:tc>
@@ -1430,16 +3713,25 @@
           </w:tcPr>
           <w:p>
             <w:pPr>
-              <w:pStyle w:val="a3"/>
+              <w:pStyle w:val="ListParagraph"/>
               <w:bidi/>
               <w:ind w:left="0"/>
+              <w:rPr>
+                <w:rFonts w:asciiTheme="minorBidi" w:hAnsiTheme="minorBidi" w:cstheme="minorBidi"/>
+              </w:rPr>
             </w:pPr>
             <w:proofErr w:type="spellStart"/>
             <w:r>
+              <w:rPr>
+                <w:rFonts w:asciiTheme="minorBidi" w:hAnsiTheme="minorBidi" w:cstheme="minorBidi"/>
+              </w:rPr>
               <w:t>logMessage</w:t>
             </w:r>
             <w:proofErr w:type="spellEnd"/>
             <w:r>
+              <w:rPr>
+                <w:rFonts w:asciiTheme="minorBidi" w:hAnsiTheme="minorBidi" w:cstheme="minorBidi"/>
+              </w:rPr>
               <w:t xml:space="preserve"> 128B</w:t>
             </w:r>
           </w:p>
@@ -1452,14 +3744,18 @@
           </w:tcPr>
           <w:p>
             <w:pPr>
-              <w:pStyle w:val="a3"/>
+              <w:pStyle w:val="ListParagraph"/>
               <w:bidi/>
               <w:ind w:left="0"/>
               <w:rPr>
+                <w:rFonts w:asciiTheme="minorBidi" w:hAnsiTheme="minorBidi" w:cstheme="minorBidi"/>
                 <w:rtl/>
               </w:rPr>
             </w:pPr>
             <w:r>
+              <w:rPr>
+                <w:rFonts w:asciiTheme="minorBidi" w:hAnsiTheme="minorBidi" w:cstheme="minorBidi"/>
+              </w:rPr>
               <w:t>B 64B</w:t>
             </w:r>
           </w:p>
@@ -1472,19 +3768,26 @@
           </w:tcPr>
           <w:p>
             <w:pPr>
-              <w:pStyle w:val="a3"/>
+              <w:pStyle w:val="ListParagraph"/>
               <w:bidi/>
               <w:ind w:left="0"/>
               <w:rPr>
+                <w:rFonts w:asciiTheme="minorBidi" w:hAnsiTheme="minorBidi" w:cstheme="minorBidi"/>
                 <w:rtl/>
               </w:rPr>
             </w:pPr>
             <w:proofErr w:type="spellStart"/>
             <w:r>
+              <w:rPr>
+                <w:rFonts w:asciiTheme="minorBidi" w:hAnsiTheme="minorBidi" w:cstheme="minorBidi"/>
+              </w:rPr>
               <w:t>dateLength</w:t>
             </w:r>
             <w:proofErr w:type="spellEnd"/>
             <w:r>
+              <w:rPr>
+                <w:rFonts w:asciiTheme="minorBidi" w:hAnsiTheme="minorBidi" w:cstheme="minorBidi"/>
+              </w:rPr>
               <w:t xml:space="preserve"> 4B</w:t>
             </w:r>
           </w:p>
@@ -1497,14 +3800,18 @@
           </w:tcPr>
           <w:p>
             <w:pPr>
-              <w:pStyle w:val="a3"/>
+              <w:pStyle w:val="ListParagraph"/>
               <w:bidi/>
               <w:ind w:left="0"/>
               <w:rPr>
+                <w:rFonts w:asciiTheme="minorBidi" w:hAnsiTheme="minorBidi" w:cstheme="minorBidi"/>
                 <w:rtl/>
               </w:rPr>
             </w:pPr>
             <w:r>
+              <w:rPr>
+                <w:rFonts w:asciiTheme="minorBidi" w:hAnsiTheme="minorBidi" w:cstheme="minorBidi"/>
+              </w:rPr>
               <w:t>Date 4B</w:t>
             </w:r>
           </w:p>
@@ -1517,14 +3824,18 @@
           </w:tcPr>
           <w:p>
             <w:pPr>
-              <w:pStyle w:val="a3"/>
+              <w:pStyle w:val="ListParagraph"/>
               <w:bidi/>
               <w:ind w:left="0"/>
               <w:rPr>
+                <w:rFonts w:asciiTheme="minorBidi" w:hAnsiTheme="minorBidi" w:cstheme="minorBidi"/>
                 <w:rtl/>
               </w:rPr>
             </w:pPr>
             <w:r>
+              <w:rPr>
+                <w:rFonts w:asciiTheme="minorBidi" w:hAnsiTheme="minorBidi" w:cstheme="minorBidi"/>
+              </w:rPr>
               <w:t>Canary 4B</w:t>
             </w:r>
           </w:p>
@@ -1537,14 +3848,18 @@
           </w:tcPr>
           <w:p>
             <w:pPr>
-              <w:pStyle w:val="a3"/>
+              <w:pStyle w:val="ListParagraph"/>
               <w:bidi/>
               <w:ind w:left="0"/>
               <w:rPr>
+                <w:rFonts w:asciiTheme="minorBidi" w:hAnsiTheme="minorBidi" w:cstheme="minorBidi"/>
                 <w:rtl/>
               </w:rPr>
             </w:pPr>
             <w:r>
+              <w:rPr>
+                <w:rFonts w:asciiTheme="minorBidi" w:hAnsiTheme="minorBidi" w:cstheme="minorBidi"/>
+              </w:rPr>
               <w:t>Old EBP 4B</w:t>
             </w:r>
           </w:p>
@@ -1557,14 +3872,18 @@
           </w:tcPr>
           <w:p>
             <w:pPr>
-              <w:pStyle w:val="a3"/>
+              <w:pStyle w:val="ListParagraph"/>
               <w:bidi/>
               <w:ind w:left="0"/>
               <w:rPr>
+                <w:rFonts w:asciiTheme="minorBidi" w:hAnsiTheme="minorBidi" w:cstheme="minorBidi"/>
                 <w:rtl/>
               </w:rPr>
             </w:pPr>
             <w:r>
+              <w:rPr>
+                <w:rFonts w:asciiTheme="minorBidi" w:hAnsiTheme="minorBidi" w:cstheme="minorBidi"/>
+              </w:rPr>
               <w:t>Ret address 4B</w:t>
             </w:r>
           </w:p>
@@ -1573,11 +3892,15 @@
     </w:tbl>
     <w:p>
       <w:pPr>
-        <w:pStyle w:val="a3"/>
+        <w:pStyle w:val="ListParagraph"/>
         <w:ind w:left="792"/>
-      </w:pPr>
-      <w:r>
-        <w:rPr>
+        <w:rPr>
+          <w:rFonts w:asciiTheme="minorBidi" w:hAnsiTheme="minorBidi" w:cstheme="minorBidi"/>
+        </w:rPr>
+      </w:pPr>
+      <w:r>
+        <w:rPr>
+          <w:rFonts w:asciiTheme="minorBidi" w:hAnsiTheme="minorBidi" w:cstheme="minorBidi"/>
           <w:noProof/>
           <w:rtl/>
           <w:lang w:val="he-IL"/>
@@ -1650,42 +3973,66 @@
       </w:r>
       <w:r>
         <w:rPr>
+          <w:rFonts w:asciiTheme="minorBidi" w:hAnsiTheme="minorBidi" w:cstheme="minorBidi"/>
           <w:rtl/>
         </w:rPr>
         <w:t xml:space="preserve"> </w:t>
       </w:r>
       <w:r>
-        <w:t>gets(b)</w:t>
-      </w:r>
-      <w:r>
-        <w:rPr>
+        <w:rPr>
+          <w:rFonts w:asciiTheme="minorBidi" w:hAnsiTheme="minorBidi" w:cstheme="minorBidi"/>
+        </w:rPr>
+        <w:t>gets(b</w:t>
+      </w:r>
+      <w:proofErr w:type="gramStart"/>
+      <w:r>
+        <w:rPr>
+          <w:rFonts w:asciiTheme="minorBidi" w:hAnsiTheme="minorBidi" w:cstheme="minorBidi"/>
+        </w:rPr>
+        <w:t>)</w:t>
+      </w:r>
+      <w:r>
+        <w:rPr>
+          <w:rFonts w:asciiTheme="minorBidi" w:hAnsiTheme="minorBidi" w:cstheme="minorBidi"/>
           <w:rtl/>
         </w:rPr>
         <w:t>;</w:t>
       </w:r>
-    </w:p>
-    <w:p>
-      <w:pPr>
-        <w:pStyle w:val="a3"/>
+      <w:proofErr w:type="gramEnd"/>
+    </w:p>
+    <w:p>
+      <w:pPr>
+        <w:pStyle w:val="ListParagraph"/>
         <w:ind w:left="792"/>
-      </w:pPr>
-      <w:r>
-        <w:rPr>
+        <w:rPr>
+          <w:rFonts w:asciiTheme="minorBidi" w:hAnsiTheme="minorBidi" w:cstheme="minorBidi"/>
+        </w:rPr>
+      </w:pPr>
+      <w:r>
+        <w:rPr>
+          <w:rFonts w:asciiTheme="minorBidi" w:hAnsiTheme="minorBidi" w:cstheme="minorBidi"/>
           <w:rtl/>
         </w:rPr>
         <w:t xml:space="preserve"> </w:t>
       </w:r>
       <w:r>
+        <w:rPr>
+          <w:rFonts w:asciiTheme="minorBidi" w:hAnsiTheme="minorBidi" w:cstheme="minorBidi"/>
+        </w:rPr>
         <w:t xml:space="preserve">char </w:t>
       </w:r>
       <w:proofErr w:type="spellStart"/>
       <w:proofErr w:type="gramStart"/>
       <w:r>
+        <w:rPr>
+          <w:rFonts w:asciiTheme="minorBidi" w:hAnsiTheme="minorBidi" w:cstheme="minorBidi"/>
+        </w:rPr>
         <w:t>logMessage</w:t>
       </w:r>
       <w:proofErr w:type="spellEnd"/>
       <w:r>
         <w:rPr>
+          <w:rFonts w:asciiTheme="minorBidi" w:hAnsiTheme="minorBidi" w:cstheme="minorBidi"/>
           <w:rtl/>
         </w:rPr>
         <w:t>[</w:t>
@@ -1693,6 +4040,7 @@
       <w:proofErr w:type="gramEnd"/>
       <w:r>
         <w:rPr>
+          <w:rFonts w:asciiTheme="minorBidi" w:hAnsiTheme="minorBidi" w:cstheme="minorBidi"/>
           <w:rtl/>
         </w:rPr>
         <w:t>128];</w:t>
@@ -1700,11 +4048,15 @@
     </w:p>
     <w:p>
       <w:pPr>
-        <w:pStyle w:val="a3"/>
+        <w:pStyle w:val="ListParagraph"/>
         <w:ind w:left="792"/>
-      </w:pPr>
-      <w:r>
-        <w:rPr>
+        <w:rPr>
+          <w:rFonts w:asciiTheme="minorBidi" w:hAnsiTheme="minorBidi" w:cstheme="minorBidi"/>
+        </w:rPr>
+      </w:pPr>
+      <w:r>
+        <w:rPr>
+          <w:rFonts w:asciiTheme="minorBidi" w:hAnsiTheme="minorBidi" w:cstheme="minorBidi"/>
           <w:rtl/>
         </w:rPr>
         <w:t xml:space="preserve"> </w:t>
@@ -1712,23 +4064,36 @@
       <w:proofErr w:type="spellStart"/>
       <w:proofErr w:type="gramStart"/>
       <w:r>
+        <w:rPr>
+          <w:rFonts w:asciiTheme="minorBidi" w:hAnsiTheme="minorBidi" w:cstheme="minorBidi"/>
+        </w:rPr>
         <w:t>strcpy</w:t>
       </w:r>
       <w:proofErr w:type="spellEnd"/>
       <w:r>
+        <w:rPr>
+          <w:rFonts w:asciiTheme="minorBidi" w:hAnsiTheme="minorBidi" w:cstheme="minorBidi"/>
+        </w:rPr>
         <w:t>(</w:t>
       </w:r>
       <w:proofErr w:type="spellStart"/>
       <w:proofErr w:type="gramEnd"/>
       <w:r>
+        <w:rPr>
+          <w:rFonts w:asciiTheme="minorBidi" w:hAnsiTheme="minorBidi" w:cstheme="minorBidi"/>
+        </w:rPr>
         <w:t>logMessage</w:t>
       </w:r>
       <w:proofErr w:type="spellEnd"/>
       <w:r>
+        <w:rPr>
+          <w:rFonts w:asciiTheme="minorBidi" w:hAnsiTheme="minorBidi" w:cstheme="minorBidi"/>
+        </w:rPr>
         <w:t>, date)</w:t>
       </w:r>
       <w:r>
         <w:rPr>
+          <w:rFonts w:asciiTheme="minorBidi" w:hAnsiTheme="minorBidi" w:cstheme="minorBidi"/>
           <w:rtl/>
         </w:rPr>
         <w:t>;</w:t>
@@ -1736,11 +4101,15 @@
     </w:p>
     <w:p>
       <w:pPr>
-        <w:pStyle w:val="a3"/>
+        <w:pStyle w:val="ListParagraph"/>
         <w:ind w:left="792"/>
-      </w:pPr>
-      <w:r>
-        <w:rPr>
+        <w:rPr>
+          <w:rFonts w:asciiTheme="minorBidi" w:hAnsiTheme="minorBidi" w:cstheme="minorBidi"/>
+        </w:rPr>
+      </w:pPr>
+      <w:r>
+        <w:rPr>
+          <w:rFonts w:asciiTheme="minorBidi" w:hAnsiTheme="minorBidi" w:cstheme="minorBidi"/>
           <w:rtl/>
         </w:rPr>
         <w:t xml:space="preserve"> </w:t>
@@ -1748,31 +4117,50 @@
       <w:proofErr w:type="spellStart"/>
       <w:proofErr w:type="gramStart"/>
       <w:r>
+        <w:rPr>
+          <w:rFonts w:asciiTheme="minorBidi" w:hAnsiTheme="minorBidi" w:cstheme="minorBidi"/>
+        </w:rPr>
         <w:t>strcpy</w:t>
       </w:r>
       <w:proofErr w:type="spellEnd"/>
       <w:r>
+        <w:rPr>
+          <w:rFonts w:asciiTheme="minorBidi" w:hAnsiTheme="minorBidi" w:cstheme="minorBidi"/>
+        </w:rPr>
         <w:t>(</w:t>
       </w:r>
       <w:proofErr w:type="spellStart"/>
       <w:proofErr w:type="gramEnd"/>
       <w:r>
+        <w:rPr>
+          <w:rFonts w:asciiTheme="minorBidi" w:hAnsiTheme="minorBidi" w:cstheme="minorBidi"/>
+        </w:rPr>
         <w:t>logMessage</w:t>
       </w:r>
       <w:proofErr w:type="spellEnd"/>
       <w:r>
+        <w:rPr>
+          <w:rFonts w:asciiTheme="minorBidi" w:hAnsiTheme="minorBidi" w:cstheme="minorBidi"/>
+        </w:rPr>
         <w:t xml:space="preserve"> + </w:t>
       </w:r>
       <w:proofErr w:type="spellStart"/>
       <w:r>
+        <w:rPr>
+          <w:rFonts w:asciiTheme="minorBidi" w:hAnsiTheme="minorBidi" w:cstheme="minorBidi"/>
+        </w:rPr>
         <w:t>dateLength</w:t>
       </w:r>
       <w:proofErr w:type="spellEnd"/>
       <w:r>
+        <w:rPr>
+          <w:rFonts w:asciiTheme="minorBidi" w:hAnsiTheme="minorBidi" w:cstheme="minorBidi"/>
+        </w:rPr>
         <w:t>, b)</w:t>
       </w:r>
       <w:r>
         <w:rPr>
+          <w:rFonts w:asciiTheme="minorBidi" w:hAnsiTheme="minorBidi" w:cstheme="minorBidi"/>
           <w:rtl/>
         </w:rPr>
         <w:t>;</w:t>
@@ -1780,91 +4168,123 @@
     </w:p>
     <w:p>
       <w:pPr>
-        <w:pStyle w:val="a3"/>
+        <w:pStyle w:val="ListParagraph"/>
         <w:ind w:left="792"/>
         <w:rPr>
-          <w:rtl/>
-        </w:rPr>
-      </w:pPr>
-      <w:r>
-        <w:rPr>
+          <w:rFonts w:asciiTheme="minorBidi" w:hAnsiTheme="minorBidi" w:cstheme="minorBidi"/>
+          <w:rtl/>
+        </w:rPr>
+      </w:pPr>
+      <w:r>
+        <w:rPr>
+          <w:rFonts w:asciiTheme="minorBidi" w:hAnsiTheme="minorBidi" w:cstheme="minorBidi"/>
           <w:rtl/>
         </w:rPr>
         <w:t xml:space="preserve"> </w:t>
       </w:r>
       <w:proofErr w:type="spellStart"/>
       <w:r>
+        <w:rPr>
+          <w:rFonts w:asciiTheme="minorBidi" w:hAnsiTheme="minorBidi" w:cstheme="minorBidi"/>
+        </w:rPr>
         <w:t>writeLog</w:t>
       </w:r>
       <w:proofErr w:type="spellEnd"/>
       <w:r>
+        <w:rPr>
+          <w:rFonts w:asciiTheme="minorBidi" w:hAnsiTheme="minorBidi" w:cstheme="minorBidi"/>
+        </w:rPr>
         <w:t>(</w:t>
       </w:r>
       <w:proofErr w:type="spellStart"/>
       <w:r>
+        <w:rPr>
+          <w:rFonts w:asciiTheme="minorBidi" w:hAnsiTheme="minorBidi" w:cstheme="minorBidi"/>
+        </w:rPr>
         <w:t>logMessage</w:t>
       </w:r>
       <w:proofErr w:type="spellEnd"/>
-      <w:r>
+      <w:proofErr w:type="gramStart"/>
+      <w:r>
+        <w:rPr>
+          <w:rFonts w:asciiTheme="minorBidi" w:hAnsiTheme="minorBidi" w:cstheme="minorBidi"/>
+        </w:rPr>
         <w:t>)</w:t>
       </w:r>
       <w:r>
         <w:rPr>
+          <w:rFonts w:asciiTheme="minorBidi" w:hAnsiTheme="minorBidi" w:cstheme="minorBidi"/>
           <w:rtl/>
         </w:rPr>
         <w:t>;</w:t>
       </w:r>
-    </w:p>
-    <w:p>
-      <w:pPr>
-        <w:bidi/>
-      </w:pPr>
-    </w:p>
-    <w:p>
-      <w:pPr>
-        <w:bidi/>
-      </w:pPr>
-    </w:p>
-    <w:p>
-      <w:pPr>
-        <w:bidi/>
-        <w:rPr>
-          <w:rtl/>
-        </w:rPr>
-      </w:pPr>
-      <w:r>
-        <w:rPr>
-          <w:rFonts w:hint="cs"/>
+      <w:proofErr w:type="gramEnd"/>
+    </w:p>
+    <w:p>
+      <w:pPr>
+        <w:bidi/>
+        <w:rPr>
+          <w:rFonts w:asciiTheme="minorBidi" w:hAnsiTheme="minorBidi" w:cstheme="minorBidi"/>
+        </w:rPr>
+      </w:pPr>
+    </w:p>
+    <w:p>
+      <w:pPr>
+        <w:bidi/>
+        <w:rPr>
+          <w:rFonts w:asciiTheme="minorBidi" w:hAnsiTheme="minorBidi" w:cstheme="minorBidi"/>
+        </w:rPr>
+      </w:pPr>
+    </w:p>
+    <w:p>
+      <w:pPr>
+        <w:bidi/>
+        <w:rPr>
+          <w:rFonts w:asciiTheme="minorBidi" w:hAnsiTheme="minorBidi" w:cstheme="minorBidi"/>
+        </w:rPr>
+      </w:pPr>
+      <w:r>
+        <w:rPr>
+          <w:rFonts w:asciiTheme="minorBidi" w:hAnsiTheme="minorBidi" w:cstheme="minorBidi"/>
           <w:rtl/>
         </w:rPr>
         <w:t>כפי שראינו בשאלה 1 ניתן לדרוס את ה</w:t>
       </w:r>
       <w:r>
+        <w:rPr>
+          <w:rFonts w:asciiTheme="minorBidi" w:hAnsiTheme="minorBidi" w:cstheme="minorBidi"/>
+        </w:rPr>
         <w:t>return address</w:t>
       </w:r>
       <w:r>
         <w:rPr>
-          <w:rFonts w:hint="cs"/>
+          <w:rFonts w:asciiTheme="minorBidi" w:hAnsiTheme="minorBidi" w:cstheme="minorBidi"/>
           <w:rtl/>
         </w:rPr>
         <w:t xml:space="preserve"> ללא פגיעה ב</w:t>
       </w:r>
       <w:r>
+        <w:rPr>
+          <w:rFonts w:asciiTheme="minorBidi" w:hAnsiTheme="minorBidi" w:cstheme="minorBidi"/>
+        </w:rPr>
         <w:t>canary</w:t>
       </w:r>
       <w:r>
         <w:rPr>
-          <w:rFonts w:hint="cs"/>
+          <w:rFonts w:asciiTheme="minorBidi" w:hAnsiTheme="minorBidi" w:cstheme="minorBidi"/>
           <w:rtl/>
         </w:rPr>
         <w:t xml:space="preserve"> ולכן, ניתן להכניס לכתובת החזרה כתובת גדולה שתגיע לתוך ה-</w:t>
       </w:r>
       <w:r>
+        <w:rPr>
+          <w:rFonts w:asciiTheme="minorBidi" w:hAnsiTheme="minorBidi" w:cstheme="minorBidi"/>
+        </w:rPr>
         <w:t>kernel space</w:t>
       </w:r>
       <w:r>
         <w:rPr>
-          <w:rFonts w:hint="cs"/>
+          <w:rFonts w:asciiTheme="minorBidi" w:hAnsiTheme="minorBidi" w:cstheme="minorBidi"/>
           <w:rtl/>
         </w:rPr>
         <w:t>.</w:t>
@@ -1872,36 +4292,58 @@
     </w:p>
     <w:p>
       <w:pPr>
-        <w:pStyle w:val="a3"/>
+        <w:bidi/>
+        <w:rPr>
+          <w:rFonts w:asciiTheme="minorBidi" w:hAnsiTheme="minorBidi" w:cstheme="minorBidi"/>
+        </w:rPr>
+      </w:pPr>
+    </w:p>
+    <w:p>
+      <w:pPr>
+        <w:bidi/>
+        <w:rPr>
+          <w:rFonts w:asciiTheme="minorBidi" w:hAnsiTheme="minorBidi" w:cstheme="minorBidi"/>
+          <w:rtl/>
+        </w:rPr>
+      </w:pPr>
+    </w:p>
+    <w:p>
+      <w:pPr>
+        <w:pStyle w:val="ListParagraph"/>
         <w:numPr>
           <w:ilvl w:val="0"/>
           <w:numId w:val="9"/>
         </w:numPr>
         <w:bidi/>
-      </w:pPr>
-      <w:r>
-        <w:rPr>
-          <w:rFonts w:hint="cs"/>
-          <w:rtl/>
-        </w:rPr>
+        <w:rPr>
+          <w:rFonts w:asciiTheme="minorBidi" w:hAnsiTheme="minorBidi" w:cstheme="minorBidi"/>
+        </w:rPr>
+      </w:pPr>
+      <w:r>
+        <w:rPr>
+          <w:rFonts w:asciiTheme="minorBidi" w:hAnsiTheme="minorBidi" w:cstheme="minorBidi"/>
+          <w:rtl/>
+        </w:rPr>
+        <w:lastRenderedPageBreak/>
         <w:t>שאלה 6</w:t>
       </w:r>
     </w:p>
     <w:p>
       <w:pPr>
-        <w:pStyle w:val="a3"/>
+        <w:pStyle w:val="ListParagraph"/>
         <w:numPr>
           <w:ilvl w:val="1"/>
           <w:numId w:val="9"/>
         </w:numPr>
         <w:bidi/>
         <w:rPr>
-          <w:rtl/>
-        </w:rPr>
-      </w:pPr>
-      <w:r>
-        <w:rPr>
-          <w:rFonts w:hint="cs"/>
+          <w:rFonts w:asciiTheme="minorBidi" w:hAnsiTheme="minorBidi" w:cstheme="minorBidi"/>
+          <w:rtl/>
+        </w:rPr>
+      </w:pPr>
+      <w:r>
+        <w:rPr>
+          <w:rFonts w:asciiTheme="minorBidi" w:hAnsiTheme="minorBidi" w:cstheme="minorBidi"/>
           <w:rtl/>
         </w:rPr>
         <w:t xml:space="preserve"> ניתן לראות את ההבדלים העיקריים בטבלה הבאה:</w:t>
@@ -1909,15 +4351,15 @@
     </w:p>
     <w:tbl>
       <w:tblPr>
-        <w:tblStyle w:val="a4"/>
+        <w:tblStyle w:val="TableGrid"/>
         <w:bidiVisual/>
         <w:tblW w:w="0" w:type="auto"/>
         <w:tblInd w:w="792" w:type="dxa"/>
         <w:tblLook w:val="04A0" w:firstRow="1" w:lastRow="0" w:firstColumn="1" w:lastColumn="0" w:noHBand="0" w:noVBand="1"/>
       </w:tblPr>
       <w:tblGrid>
-        <w:gridCol w:w="4265"/>
-        <w:gridCol w:w="4293"/>
+        <w:gridCol w:w="4261"/>
+        <w:gridCol w:w="4297"/>
       </w:tblGrid>
       <w:tr>
         <w:tc>
@@ -1926,16 +4368,17 @@
           </w:tcPr>
           <w:p>
             <w:pPr>
-              <w:pStyle w:val="a3"/>
+              <w:pStyle w:val="ListParagraph"/>
               <w:bidi/>
               <w:ind w:left="0"/>
               <w:rPr>
+                <w:rFonts w:asciiTheme="minorBidi" w:hAnsiTheme="minorBidi" w:cstheme="minorBidi"/>
                 <w:rtl/>
               </w:rPr>
             </w:pPr>
             <w:r>
               <w:rPr>
-                <w:rFonts w:hint="cs"/>
+                <w:rFonts w:asciiTheme="minorBidi" w:hAnsiTheme="minorBidi" w:cstheme="minorBidi"/>
               </w:rPr>
               <w:t>TCP</w:t>
             </w:r>
@@ -1947,16 +4390,17 @@
           </w:tcPr>
           <w:p>
             <w:pPr>
-              <w:pStyle w:val="a3"/>
+              <w:pStyle w:val="ListParagraph"/>
               <w:bidi/>
               <w:ind w:left="0"/>
               <w:rPr>
+                <w:rFonts w:asciiTheme="minorBidi" w:hAnsiTheme="minorBidi" w:cstheme="minorBidi"/>
                 <w:rtl/>
               </w:rPr>
             </w:pPr>
             <w:r>
               <w:rPr>
-                <w:rFonts w:hint="cs"/>
+                <w:rFonts w:asciiTheme="minorBidi" w:hAnsiTheme="minorBidi" w:cstheme="minorBidi"/>
               </w:rPr>
               <w:t>UDP</w:t>
             </w:r>
@@ -1970,16 +4414,17 @@
           </w:tcPr>
           <w:p>
             <w:pPr>
-              <w:pStyle w:val="a3"/>
+              <w:pStyle w:val="ListParagraph"/>
               <w:bidi/>
               <w:ind w:left="0"/>
               <w:rPr>
+                <w:rFonts w:asciiTheme="minorBidi" w:hAnsiTheme="minorBidi" w:cstheme="minorBidi"/>
                 <w:rtl/>
               </w:rPr>
             </w:pPr>
             <w:r>
               <w:rPr>
-                <w:rFonts w:hint="cs"/>
+                <w:rFonts w:asciiTheme="minorBidi" w:hAnsiTheme="minorBidi" w:cstheme="minorBidi"/>
                 <w:rtl/>
               </w:rPr>
               <w:t>דורש חיבור רציף בין שני הצדדים</w:t>
@@ -1992,16 +4437,17 @@
           </w:tcPr>
           <w:p>
             <w:pPr>
-              <w:pStyle w:val="a3"/>
+              <w:pStyle w:val="ListParagraph"/>
               <w:bidi/>
               <w:ind w:left="0"/>
               <w:rPr>
+                <w:rFonts w:asciiTheme="minorBidi" w:hAnsiTheme="minorBidi" w:cstheme="minorBidi"/>
                 <w:rtl/>
               </w:rPr>
             </w:pPr>
             <w:r>
               <w:rPr>
-                <w:rFonts w:hint="cs"/>
+                <w:rFonts w:asciiTheme="minorBidi" w:hAnsiTheme="minorBidi" w:cstheme="minorBidi"/>
                 <w:rtl/>
               </w:rPr>
               <w:t>אין צורך בחיבור רציף, שולח מידע לכל מי שמאזין.</w:t>
@@ -2016,16 +4462,17 @@
           </w:tcPr>
           <w:p>
             <w:pPr>
-              <w:pStyle w:val="a3"/>
+              <w:pStyle w:val="ListParagraph"/>
               <w:bidi/>
               <w:ind w:left="0"/>
               <w:rPr>
+                <w:rFonts w:asciiTheme="minorBidi" w:hAnsiTheme="minorBidi" w:cstheme="minorBidi"/>
                 <w:rtl/>
               </w:rPr>
             </w:pPr>
             <w:r>
               <w:rPr>
-                <w:rFonts w:hint="cs"/>
+                <w:rFonts w:asciiTheme="minorBidi" w:hAnsiTheme="minorBidi" w:cstheme="minorBidi"/>
                 <w:rtl/>
               </w:rPr>
               <w:t>מבטיח את הגעת המידע ליעד</w:t>
@@ -2038,16 +4485,17 @@
           </w:tcPr>
           <w:p>
             <w:pPr>
-              <w:pStyle w:val="a3"/>
+              <w:pStyle w:val="ListParagraph"/>
               <w:bidi/>
               <w:ind w:left="0"/>
               <w:rPr>
+                <w:rFonts w:asciiTheme="minorBidi" w:hAnsiTheme="minorBidi" w:cstheme="minorBidi"/>
                 <w:rtl/>
               </w:rPr>
             </w:pPr>
             <w:r>
               <w:rPr>
-                <w:rFonts w:hint="cs"/>
+                <w:rFonts w:asciiTheme="minorBidi" w:hAnsiTheme="minorBidi" w:cstheme="minorBidi"/>
                 <w:rtl/>
               </w:rPr>
               <w:t>אינו מבטיח.</w:t>
@@ -2062,23 +4510,24 @@
           </w:tcPr>
           <w:p>
             <w:pPr>
-              <w:pStyle w:val="a3"/>
+              <w:pStyle w:val="ListParagraph"/>
               <w:bidi/>
               <w:ind w:left="0"/>
               <w:rPr>
+                <w:rFonts w:asciiTheme="minorBidi" w:hAnsiTheme="minorBidi" w:cstheme="minorBidi"/>
                 <w:rtl/>
               </w:rPr>
             </w:pPr>
             <w:r>
               <w:rPr>
-                <w:rFonts w:hint="cs"/>
+                <w:rFonts w:asciiTheme="minorBidi" w:hAnsiTheme="minorBidi" w:cstheme="minorBidi"/>
                 <w:rtl/>
               </w:rPr>
               <w:t xml:space="preserve">שולח </w:t>
             </w:r>
             <w:r>
               <w:rPr>
-                <w:rFonts w:hint="cs"/>
+                <w:rFonts w:asciiTheme="minorBidi" w:hAnsiTheme="minorBidi" w:cstheme="minorBidi"/>
                 <w:rtl/>
               </w:rPr>
               <w:t>מחדש חבילות שאבדו</w:t>
@@ -2091,16 +4540,17 @@
           </w:tcPr>
           <w:p>
             <w:pPr>
-              <w:pStyle w:val="a3"/>
+              <w:pStyle w:val="ListParagraph"/>
               <w:bidi/>
               <w:ind w:left="0"/>
               <w:rPr>
+                <w:rFonts w:asciiTheme="minorBidi" w:hAnsiTheme="minorBidi" w:cstheme="minorBidi"/>
                 <w:rtl/>
               </w:rPr>
             </w:pPr>
             <w:r>
               <w:rPr>
-                <w:rFonts w:hint="cs"/>
+                <w:rFonts w:asciiTheme="minorBidi" w:hAnsiTheme="minorBidi" w:cstheme="minorBidi"/>
                 <w:rtl/>
               </w:rPr>
               <w:t>אינו שולח מחדש</w:t>
@@ -2115,16 +4565,17 @@
           </w:tcPr>
           <w:p>
             <w:pPr>
-              <w:pStyle w:val="a3"/>
+              <w:pStyle w:val="ListParagraph"/>
               <w:bidi/>
               <w:ind w:left="0"/>
               <w:rPr>
+                <w:rFonts w:asciiTheme="minorBidi" w:hAnsiTheme="minorBidi" w:cstheme="minorBidi"/>
                 <w:rtl/>
               </w:rPr>
             </w:pPr>
             <w:r>
               <w:rPr>
-                <w:rFonts w:hint="cs"/>
+                <w:rFonts w:asciiTheme="minorBidi" w:hAnsiTheme="minorBidi" w:cstheme="minorBidi"/>
                 <w:rtl/>
               </w:rPr>
               <w:t>בודק את תקינות המידע במגוון שיטות, מחכה לאישור שהמידע הגיע</w:t>
@@ -2137,18 +4588,24 @@
           </w:tcPr>
           <w:p>
             <w:pPr>
-              <w:pStyle w:val="a3"/>
+              <w:pStyle w:val="ListParagraph"/>
               <w:bidi/>
               <w:ind w:left="0"/>
+              <w:rPr>
+                <w:rFonts w:asciiTheme="minorBidi" w:hAnsiTheme="minorBidi" w:cstheme="minorBidi"/>
+              </w:rPr>
             </w:pPr>
             <w:r>
               <w:rPr>
-                <w:rFonts w:hint="cs"/>
+                <w:rFonts w:asciiTheme="minorBidi" w:hAnsiTheme="minorBidi" w:cstheme="minorBidi"/>
                 <w:rtl/>
               </w:rPr>
               <w:t xml:space="preserve">בודק שגיאות רק באמצעות </w:t>
             </w:r>
             <w:r>
+              <w:rPr>
+                <w:rFonts w:asciiTheme="minorBidi" w:hAnsiTheme="minorBidi" w:cstheme="minorBidi"/>
+              </w:rPr>
               <w:t>checksum</w:t>
             </w:r>
           </w:p>
@@ -2157,26 +4614,32 @@
     </w:tbl>
     <w:p>
       <w:pPr>
-        <w:pStyle w:val="a3"/>
+        <w:pStyle w:val="ListParagraph"/>
         <w:numPr>
           <w:ilvl w:val="1"/>
           <w:numId w:val="9"/>
         </w:numPr>
         <w:bidi/>
-      </w:pPr>
-      <w:r>
-        <w:rPr>
-          <w:rFonts w:hint="cs"/>
+        <w:rPr>
+          <w:rFonts w:asciiTheme="minorBidi" w:hAnsiTheme="minorBidi" w:cstheme="minorBidi"/>
+        </w:rPr>
+      </w:pPr>
+      <w:r>
+        <w:rPr>
+          <w:rFonts w:asciiTheme="minorBidi" w:hAnsiTheme="minorBidi" w:cstheme="minorBidi"/>
           <w:rtl/>
         </w:rPr>
         <w:t xml:space="preserve">מקים השיחה שולח </w:t>
       </w:r>
       <w:r>
+        <w:rPr>
+          <w:rFonts w:asciiTheme="minorBidi" w:hAnsiTheme="minorBidi" w:cstheme="minorBidi"/>
+        </w:rPr>
         <w:t>syn</w:t>
       </w:r>
       <w:r>
         <w:rPr>
-          <w:rFonts w:hint="cs"/>
+          <w:rFonts w:asciiTheme="minorBidi" w:hAnsiTheme="minorBidi" w:cstheme="minorBidi"/>
           <w:rtl/>
         </w:rPr>
         <w:t xml:space="preserve"> לצד השני על מנת לידע אותו שהוא רוצה לפתוח תקשורת,</w:t>
@@ -2184,26 +4647,30 @@
     </w:p>
     <w:p>
       <w:pPr>
-        <w:pStyle w:val="a3"/>
+        <w:pStyle w:val="ListParagraph"/>
         <w:bidi/>
         <w:ind w:left="792"/>
         <w:rPr>
-          <w:rtl/>
-        </w:rPr>
-      </w:pPr>
-      <w:r>
-        <w:rPr>
-          <w:rFonts w:hint="cs"/>
+          <w:rFonts w:asciiTheme="minorBidi" w:hAnsiTheme="minorBidi" w:cstheme="minorBidi"/>
+          <w:rtl/>
+        </w:rPr>
+      </w:pPr>
+      <w:r>
+        <w:rPr>
+          <w:rFonts w:asciiTheme="minorBidi" w:hAnsiTheme="minorBidi" w:cstheme="minorBidi"/>
           <w:rtl/>
         </w:rPr>
         <w:t xml:space="preserve">הצד השני מחזיר </w:t>
       </w:r>
       <w:r>
+        <w:rPr>
+          <w:rFonts w:asciiTheme="minorBidi" w:hAnsiTheme="minorBidi" w:cstheme="minorBidi"/>
+        </w:rPr>
         <w:t>syn-ack</w:t>
       </w:r>
       <w:r>
         <w:rPr>
-          <w:rFonts w:hint="cs"/>
+          <w:rFonts w:asciiTheme="minorBidi" w:hAnsiTheme="minorBidi" w:cstheme="minorBidi"/>
           <w:rtl/>
         </w:rPr>
         <w:t xml:space="preserve"> על מנת להודיע כי הוא מסכים לפתיחת התקשורת,</w:t>
@@ -2211,26 +4678,30 @@
     </w:p>
     <w:p>
       <w:pPr>
-        <w:pStyle w:val="a3"/>
+        <w:pStyle w:val="ListParagraph"/>
         <w:bidi/>
         <w:ind w:left="792"/>
         <w:rPr>
-          <w:rtl/>
-        </w:rPr>
-      </w:pPr>
-      <w:r>
-        <w:rPr>
-          <w:rFonts w:hint="cs"/>
+          <w:rFonts w:asciiTheme="minorBidi" w:hAnsiTheme="minorBidi" w:cstheme="minorBidi"/>
+          <w:rtl/>
+        </w:rPr>
+      </w:pPr>
+      <w:r>
+        <w:rPr>
+          <w:rFonts w:asciiTheme="minorBidi" w:hAnsiTheme="minorBidi" w:cstheme="minorBidi"/>
           <w:rtl/>
         </w:rPr>
         <w:t xml:space="preserve">הצד הראשון מחזיר </w:t>
       </w:r>
       <w:r>
+        <w:rPr>
+          <w:rFonts w:asciiTheme="minorBidi" w:hAnsiTheme="minorBidi" w:cstheme="minorBidi"/>
+        </w:rPr>
         <w:t>ack</w:t>
       </w:r>
       <w:r>
         <w:rPr>
-          <w:rFonts w:hint="cs"/>
+          <w:rFonts w:asciiTheme="minorBidi" w:hAnsiTheme="minorBidi" w:cstheme="minorBidi"/>
           <w:rtl/>
         </w:rPr>
         <w:t xml:space="preserve"> וכך יודעים שהתקשורת תקינה לשני הצדדים.</w:t>
@@ -2238,77 +4709,79 @@
     </w:p>
     <w:p>
       <w:pPr>
-        <w:pStyle w:val="a3"/>
+        <w:pStyle w:val="ListParagraph"/>
         <w:numPr>
           <w:ilvl w:val="1"/>
           <w:numId w:val="9"/>
         </w:numPr>
         <w:bidi/>
-      </w:pPr>
-      <w:r>
+        <w:rPr>
+          <w:rFonts w:asciiTheme="minorBidi" w:hAnsiTheme="minorBidi" w:cstheme="minorBidi"/>
+        </w:rPr>
+      </w:pPr>
+      <w:r>
+        <w:rPr>
+          <w:rFonts w:asciiTheme="minorBidi" w:hAnsiTheme="minorBidi" w:cstheme="minorBidi"/>
+        </w:rPr>
         <w:t>Syn-flood</w:t>
       </w:r>
       <w:r>
         <w:rPr>
-          <w:rFonts w:hint="cs"/>
+          <w:rFonts w:asciiTheme="minorBidi" w:hAnsiTheme="minorBidi" w:cstheme="minorBidi"/>
           <w:rtl/>
         </w:rPr>
         <w:t xml:space="preserve"> זוהי התקפת </w:t>
       </w:r>
       <w:r>
+        <w:rPr>
+          <w:rFonts w:asciiTheme="minorBidi" w:hAnsiTheme="minorBidi" w:cstheme="minorBidi"/>
+        </w:rPr>
         <w:t>dos</w:t>
       </w:r>
       <w:r>
         <w:rPr>
-          <w:rFonts w:hint="cs"/>
+          <w:rFonts w:asciiTheme="minorBidi" w:hAnsiTheme="minorBidi" w:cstheme="minorBidi"/>
           <w:rtl/>
         </w:rPr>
         <w:t xml:space="preserve"> שבה התוקף שולח הרבה הודעות </w:t>
       </w:r>
       <w:r>
+        <w:rPr>
+          <w:rFonts w:asciiTheme="minorBidi" w:hAnsiTheme="minorBidi" w:cstheme="minorBidi"/>
+        </w:rPr>
         <w:t>syn</w:t>
       </w:r>
       <w:r>
         <w:rPr>
-          <w:rFonts w:hint="cs"/>
+          <w:rFonts w:asciiTheme="minorBidi" w:hAnsiTheme="minorBidi" w:cstheme="minorBidi"/>
           <w:rtl/>
         </w:rPr>
         <w:t xml:space="preserve"> מכתובות </w:t>
       </w:r>
       <w:proofErr w:type="spellStart"/>
       <w:r>
+        <w:rPr>
+          <w:rFonts w:asciiTheme="minorBidi" w:hAnsiTheme="minorBidi" w:cstheme="minorBidi"/>
+        </w:rPr>
         <w:t>ip</w:t>
       </w:r>
       <w:proofErr w:type="spellEnd"/>
       <w:r>
         <w:rPr>
-          <w:rFonts w:hint="cs"/>
-          <w:rtl/>
-        </w:rPr>
-        <w:t xml:space="preserve"> מזויפות, השרת צריך לפתוח </w:t>
-      </w:r>
-      <w:proofErr w:type="spellStart"/>
-      <w:r>
-        <w:rPr>
-          <w:rFonts w:hint="cs"/>
-          <w:rtl/>
-        </w:rPr>
-        <w:t>סוקט</w:t>
-      </w:r>
-      <w:proofErr w:type="spellEnd"/>
-      <w:r>
-        <w:rPr>
-          <w:rFonts w:hint="cs"/>
-          <w:rtl/>
-        </w:rPr>
-        <w:t xml:space="preserve"> עבור כל בקשה כזאת ומחכה ל-</w:t>
-      </w:r>
-      <w:r>
+          <w:rFonts w:asciiTheme="minorBidi" w:hAnsiTheme="minorBidi" w:cstheme="minorBidi"/>
+          <w:rtl/>
+        </w:rPr>
+        <w:t xml:space="preserve"> מזויפות, השרת צריך לפתוח סוקט עבור כל בקשה כזאת ומחכה ל-</w:t>
+      </w:r>
+      <w:r>
+        <w:rPr>
+          <w:rFonts w:asciiTheme="minorBidi" w:hAnsiTheme="minorBidi" w:cstheme="minorBidi"/>
+        </w:rPr>
         <w:t>ack</w:t>
       </w:r>
       <w:r>
         <w:rPr>
-          <w:rFonts w:hint="cs"/>
+          <w:rFonts w:asciiTheme="minorBidi" w:hAnsiTheme="minorBidi" w:cstheme="minorBidi"/>
           <w:rtl/>
         </w:rPr>
         <w:t xml:space="preserve"> וכך התוקף מנצל את כל משאבי השרת.</w:t>
@@ -2316,88 +4789,66 @@
     </w:p>
     <w:p>
       <w:pPr>
-        <w:pStyle w:val="a3"/>
+        <w:pStyle w:val="ListParagraph"/>
         <w:numPr>
           <w:ilvl w:val="2"/>
           <w:numId w:val="9"/>
         </w:numPr>
         <w:bidi/>
-      </w:pPr>
-      <w:r>
-        <w:rPr>
-          <w:rFonts w:hint="cs"/>
+        <w:rPr>
+          <w:rFonts w:asciiTheme="minorBidi" w:hAnsiTheme="minorBidi" w:cstheme="minorBidi"/>
+        </w:rPr>
+      </w:pPr>
+      <w:r>
+        <w:rPr>
+          <w:rFonts w:asciiTheme="minorBidi" w:hAnsiTheme="minorBidi" w:cstheme="minorBidi"/>
           <w:rtl/>
         </w:rPr>
         <w:t>דרך ראשונה: שימוש ב-</w:t>
       </w:r>
       <w:r>
+        <w:rPr>
+          <w:rFonts w:asciiTheme="minorBidi" w:hAnsiTheme="minorBidi" w:cstheme="minorBidi"/>
+        </w:rPr>
         <w:t>proxy</w:t>
       </w:r>
       <w:r>
         <w:rPr>
-          <w:rFonts w:hint="cs"/>
+          <w:rFonts w:asciiTheme="minorBidi" w:hAnsiTheme="minorBidi" w:cstheme="minorBidi"/>
           <w:rtl/>
         </w:rPr>
         <w:t>:</w:t>
       </w:r>
       <w:r>
         <w:rPr>
+          <w:rFonts w:asciiTheme="minorBidi" w:hAnsiTheme="minorBidi" w:cstheme="minorBidi"/>
           <w:rtl/>
         </w:rPr>
         <w:br/>
       </w:r>
       <w:r>
         <w:rPr>
-          <w:rFonts w:hint="cs"/>
-          <w:rtl/>
-        </w:rPr>
-        <w:t xml:space="preserve">ע"י שימוש </w:t>
-      </w:r>
-      <w:proofErr w:type="spellStart"/>
-      <w:r>
-        <w:rPr>
-          <w:rFonts w:hint="cs"/>
-          <w:rtl/>
-        </w:rPr>
-        <w:t>בפרוקסי</w:t>
-      </w:r>
-      <w:proofErr w:type="spellEnd"/>
-      <w:r>
-        <w:rPr>
-          <w:rFonts w:hint="cs"/>
-          <w:rtl/>
-        </w:rPr>
-        <w:t xml:space="preserve"> בעל קיבולת חיבורים גדולה יותר מהשרת, נעביר לשרת רק את החיבורים אשר אומתו וכך נשאיר את החיבורים החצי פתוחים </w:t>
-      </w:r>
-      <w:proofErr w:type="spellStart"/>
-      <w:r>
-        <w:rPr>
-          <w:rFonts w:hint="cs"/>
-          <w:rtl/>
-        </w:rPr>
-        <w:t>בפרוקסי</w:t>
-      </w:r>
-      <w:proofErr w:type="spellEnd"/>
-      <w:r>
-        <w:rPr>
-          <w:rFonts w:hint="cs"/>
-          <w:rtl/>
-        </w:rPr>
-        <w:t xml:space="preserve"> ולא ננצל את משאבי השרת.</w:t>
-      </w:r>
-    </w:p>
-    <w:p>
-      <w:pPr>
-        <w:pStyle w:val="a3"/>
+          <w:rFonts w:asciiTheme="minorBidi" w:hAnsiTheme="minorBidi" w:cstheme="minorBidi"/>
+          <w:rtl/>
+        </w:rPr>
+        <w:t>ע"י שימוש בפרוקסי בעל קיבולת חיבורים גדולה יותר מהשרת, נעביר לשרת רק את החיבורים אשר אומתו וכך נשאיר את החיבורים החצי פתוחים בפרוקסי ולא ננצל את משאבי השרת.</w:t>
+      </w:r>
+    </w:p>
+    <w:p>
+      <w:pPr>
+        <w:pStyle w:val="ListParagraph"/>
         <w:numPr>
           <w:ilvl w:val="2"/>
           <w:numId w:val="9"/>
         </w:numPr>
         <w:bidi/>
-      </w:pPr>
-      <w:r>
-        <w:rPr>
-          <w:rFonts w:hint="cs"/>
+        <w:rPr>
+          <w:rFonts w:asciiTheme="minorBidi" w:hAnsiTheme="minorBidi" w:cstheme="minorBidi"/>
+        </w:rPr>
+      </w:pPr>
+      <w:r>
+        <w:rPr>
+          <w:rFonts w:asciiTheme="minorBidi" w:hAnsiTheme="minorBidi" w:cstheme="minorBidi"/>
           <w:rtl/>
         </w:rPr>
         <w:t xml:space="preserve"> דרך שניה: הגבלת החיבורים החצי פתוחים</w:t>
@@ -2405,48 +4856,58 @@
     </w:p>
     <w:p>
       <w:pPr>
-        <w:pStyle w:val="a3"/>
+        <w:pStyle w:val="ListParagraph"/>
         <w:bidi/>
         <w:ind w:left="1224"/>
         <w:rPr>
-          <w:rtl/>
-        </w:rPr>
-      </w:pPr>
-      <w:r>
-        <w:rPr>
-          <w:rFonts w:hint="cs"/>
+          <w:rFonts w:asciiTheme="minorBidi" w:hAnsiTheme="minorBidi" w:cstheme="minorBidi"/>
+          <w:rtl/>
+        </w:rPr>
+      </w:pPr>
+      <w:r>
+        <w:rPr>
+          <w:rFonts w:asciiTheme="minorBidi" w:hAnsiTheme="minorBidi" w:cstheme="minorBidi"/>
           <w:rtl/>
         </w:rPr>
         <w:t xml:space="preserve">נגדיר איזה שהוא קבוע </w:t>
       </w:r>
       <w:r>
+        <w:rPr>
+          <w:rFonts w:asciiTheme="minorBidi" w:hAnsiTheme="minorBidi" w:cstheme="minorBidi"/>
+        </w:rPr>
         <w:t>k</w:t>
       </w:r>
       <w:r>
         <w:rPr>
-          <w:rFonts w:hint="cs"/>
+          <w:rFonts w:asciiTheme="minorBidi" w:hAnsiTheme="minorBidi" w:cstheme="minorBidi"/>
           <w:rtl/>
         </w:rPr>
         <w:t xml:space="preserve"> שיהווה את מספר החיבורים החצי פתוחים המקסימליים וכך בכל פעם שמספר החיבורים החצי פתוחים יעבור את  </w:t>
       </w:r>
       <w:r>
+        <w:rPr>
+          <w:rFonts w:asciiTheme="minorBidi" w:hAnsiTheme="minorBidi" w:cstheme="minorBidi"/>
+        </w:rPr>
         <w:t>k</w:t>
       </w:r>
       <w:r>
         <w:rPr>
-          <w:rFonts w:hint="cs"/>
+          <w:rFonts w:asciiTheme="minorBidi" w:hAnsiTheme="minorBidi" w:cstheme="minorBidi"/>
           <w:rtl/>
         </w:rPr>
         <w:t xml:space="preserve"> נתחיל לסגור חיבורים חצי פתוחים לפי </w:t>
       </w:r>
       <w:proofErr w:type="spellStart"/>
       <w:r>
+        <w:rPr>
+          <w:rFonts w:asciiTheme="minorBidi" w:hAnsiTheme="minorBidi" w:cstheme="minorBidi"/>
+        </w:rPr>
         <w:t>fifo</w:t>
       </w:r>
       <w:proofErr w:type="spellEnd"/>
       <w:r>
         <w:rPr>
-          <w:rFonts w:hint="cs"/>
+          <w:rFonts w:asciiTheme="minorBidi" w:hAnsiTheme="minorBidi" w:cstheme="minorBidi"/>
           <w:rtl/>
         </w:rPr>
         <w:t>.</w:t>
@@ -2454,61 +4915,79 @@
     </w:p>
     <w:p>
       <w:pPr>
-        <w:pStyle w:val="a3"/>
+        <w:pStyle w:val="ListParagraph"/>
         <w:numPr>
           <w:ilvl w:val="1"/>
           <w:numId w:val="9"/>
         </w:numPr>
         <w:bidi/>
-      </w:pPr>
-      <w:r>
-        <w:rPr>
-          <w:rFonts w:hint="cs"/>
+        <w:rPr>
+          <w:rFonts w:asciiTheme="minorBidi" w:hAnsiTheme="minorBidi" w:cstheme="minorBidi"/>
+        </w:rPr>
+      </w:pPr>
+      <w:r>
+        <w:rPr>
+          <w:rFonts w:asciiTheme="minorBidi" w:hAnsiTheme="minorBidi" w:cstheme="minorBidi"/>
           <w:rtl/>
         </w:rPr>
         <w:t xml:space="preserve">התקפת </w:t>
       </w:r>
       <w:r>
+        <w:rPr>
+          <w:rFonts w:asciiTheme="minorBidi" w:hAnsiTheme="minorBidi" w:cstheme="minorBidi"/>
+        </w:rPr>
         <w:t>syn-Ack</w:t>
       </w:r>
       <w:r>
         <w:rPr>
-          <w:rFonts w:hint="cs"/>
+          <w:rFonts w:asciiTheme="minorBidi" w:hAnsiTheme="minorBidi" w:cstheme="minorBidi"/>
           <w:rtl/>
         </w:rPr>
         <w:t xml:space="preserve"> זאת התקפה בה התוקף מנסה לתקוף לקוח של השרת. התוקף שולח בקשות </w:t>
       </w:r>
       <w:r>
+        <w:rPr>
+          <w:rFonts w:asciiTheme="minorBidi" w:hAnsiTheme="minorBidi" w:cstheme="minorBidi"/>
+        </w:rPr>
         <w:t>syn</w:t>
       </w:r>
       <w:r>
         <w:rPr>
-          <w:rFonts w:hint="cs"/>
+          <w:rFonts w:asciiTheme="minorBidi" w:hAnsiTheme="minorBidi" w:cstheme="minorBidi"/>
           <w:rtl/>
         </w:rPr>
         <w:t xml:space="preserve"> רבות עם הכתובת </w:t>
       </w:r>
       <w:proofErr w:type="spellStart"/>
       <w:r>
+        <w:rPr>
+          <w:rFonts w:asciiTheme="minorBidi" w:hAnsiTheme="minorBidi" w:cstheme="minorBidi"/>
+        </w:rPr>
         <w:t>ip</w:t>
       </w:r>
       <w:proofErr w:type="spellEnd"/>
       <w:r>
+        <w:rPr>
+          <w:rFonts w:asciiTheme="minorBidi" w:hAnsiTheme="minorBidi" w:cstheme="minorBidi"/>
+        </w:rPr>
         <w:t xml:space="preserve"> </w:t>
       </w:r>
       <w:r>
         <w:rPr>
-          <w:rFonts w:hint="cs"/>
+          <w:rFonts w:asciiTheme="minorBidi" w:hAnsiTheme="minorBidi" w:cstheme="minorBidi"/>
           <w:rtl/>
         </w:rPr>
         <w:t xml:space="preserve"> של הקורבן והשרת שולח לקורבן בקשות </w:t>
       </w:r>
       <w:r>
+        <w:rPr>
+          <w:rFonts w:asciiTheme="minorBidi" w:hAnsiTheme="minorBidi" w:cstheme="minorBidi"/>
+        </w:rPr>
         <w:t>syn-ack</w:t>
       </w:r>
       <w:r>
         <w:rPr>
-          <w:rFonts w:hint="cs"/>
+          <w:rFonts w:asciiTheme="minorBidi" w:hAnsiTheme="minorBidi" w:cstheme="minorBidi"/>
           <w:rtl/>
         </w:rPr>
         <w:t xml:space="preserve"> בהתאם ובעצם מעמיס על המשאבים של הקורבן.</w:t>
@@ -2516,16 +4995,27 @@
     </w:p>
     <w:p>
       <w:pPr>
-        <w:pStyle w:val="a3"/>
+        <w:bidi/>
+        <w:rPr>
+          <w:rFonts w:asciiTheme="minorBidi" w:hAnsiTheme="minorBidi" w:cstheme="minorBidi"/>
+        </w:rPr>
+      </w:pPr>
+    </w:p>
+    <w:p>
+      <w:pPr>
+        <w:pStyle w:val="ListParagraph"/>
         <w:numPr>
           <w:ilvl w:val="0"/>
           <w:numId w:val="9"/>
         </w:numPr>
         <w:bidi/>
-      </w:pPr>
-      <w:r>
-        <w:rPr>
-          <w:rFonts w:hint="cs"/>
+        <w:rPr>
+          <w:rFonts w:asciiTheme="minorBidi" w:hAnsiTheme="minorBidi" w:cstheme="minorBidi"/>
+        </w:rPr>
+      </w:pPr>
+      <w:r>
+        <w:rPr>
+          <w:rFonts w:asciiTheme="minorBidi" w:hAnsiTheme="minorBidi" w:cstheme="minorBidi"/>
           <w:rtl/>
         </w:rPr>
         <w:t>שאלה 7</w:t>
@@ -2533,16 +5023,465 @@
     </w:p>
     <w:p>
       <w:pPr>
-        <w:pStyle w:val="a3"/>
+        <w:pStyle w:val="ListParagraph"/>
+        <w:numPr>
+          <w:ilvl w:val="1"/>
+          <w:numId w:val="9"/>
+        </w:numPr>
+        <w:bidi/>
+        <w:rPr>
+          <w:rFonts w:asciiTheme="minorBidi" w:hAnsiTheme="minorBidi" w:cstheme="minorBidi"/>
+        </w:rPr>
+      </w:pPr>
+      <w:r>
+        <w:rPr>
+          <w:rFonts w:asciiTheme="minorBidi" w:hAnsiTheme="minorBidi" w:cstheme="minorBidi"/>
+        </w:rPr>
+        <w:t>CSRF</w:t>
+      </w:r>
+      <w:r>
+        <w:rPr>
+          <w:rFonts w:asciiTheme="minorBidi" w:hAnsiTheme="minorBidi" w:cstheme="minorBidi"/>
+          <w:rtl/>
+        </w:rPr>
+        <w:t xml:space="preserve"> (</w:t>
+      </w:r>
+      <w:r>
+        <w:rPr>
+          <w:rFonts w:asciiTheme="minorBidi" w:hAnsiTheme="minorBidi" w:cstheme="minorBidi"/>
+        </w:rPr>
+        <w:t>Cross Site Request Forgery</w:t>
+      </w:r>
+      <w:r>
+        <w:rPr>
+          <w:rFonts w:asciiTheme="minorBidi" w:hAnsiTheme="minorBidi" w:cstheme="minorBidi"/>
+          <w:rtl/>
+        </w:rPr>
+        <w:t xml:space="preserve">) היא התקפה נגד גולש אינטרנט המאלצת את דפדפן האינטרנט של הגולש לבצע פעולות לא רצוניות ביישומי אינטרנט בשמו של המשתמש בשירות באמצעות ניצול מגבלות בפרוטוקול </w:t>
+      </w:r>
+      <w:r>
+        <w:rPr>
+          <w:rFonts w:asciiTheme="minorBidi" w:hAnsiTheme="minorBidi" w:cstheme="minorBidi"/>
+        </w:rPr>
+        <w:t>HTTP</w:t>
+      </w:r>
+      <w:r>
+        <w:rPr>
+          <w:rFonts w:asciiTheme="minorBidi" w:hAnsiTheme="minorBidi" w:cstheme="minorBidi"/>
+          <w:rtl/>
+        </w:rPr>
+        <w:t>. בהתקפה זו התוקף, על ידי הרצת קוד בצורה סמויה, מבצע פעולות שונות בשם הקורבן, כגון: לגרום למשתמש להעביר כספים לגורם שלישי, לרכוש פריטים שונים, לשנות כתובת דואר אלקטרוני מוגדרת לכתובת אחרת, או להחליף תמונת פרופיל, כל זאת מבלי שהקורבן מודע לביצוע פעולות אלה.</w:t>
+      </w:r>
+    </w:p>
+    <w:p>
+      <w:pPr>
+        <w:pStyle w:val="ListParagraph"/>
+        <w:numPr>
+          <w:ilvl w:val="1"/>
+          <w:numId w:val="9"/>
+        </w:numPr>
+        <w:bidi/>
+        <w:rPr>
+          <w:rFonts w:asciiTheme="minorBidi" w:hAnsiTheme="minorBidi" w:cstheme="minorBidi"/>
+        </w:rPr>
+      </w:pPr>
+      <w:r>
+        <w:rPr>
+          <w:rFonts w:asciiTheme="minorBidi" w:hAnsiTheme="minorBidi" w:cstheme="minorBidi"/>
+          <w:rtl/>
+        </w:rPr>
+        <w:br/>
+        <w:t xml:space="preserve">נבנה דף </w:t>
+      </w:r>
+      <w:r>
+        <w:rPr>
+          <w:rFonts w:asciiTheme="minorBidi" w:hAnsiTheme="minorBidi" w:cstheme="minorBidi"/>
+        </w:rPr>
+        <w:t>html</w:t>
+      </w:r>
+      <w:r>
+        <w:rPr>
+          <w:rFonts w:asciiTheme="minorBidi" w:hAnsiTheme="minorBidi" w:cstheme="minorBidi"/>
+          <w:rtl/>
+        </w:rPr>
+        <w:t xml:space="preserve"> המכיל תמונה וקישור:</w:t>
+      </w:r>
+      <w:r>
+        <w:rPr>
+          <w:rFonts w:asciiTheme="minorBidi" w:hAnsiTheme="minorBidi" w:cstheme="minorBidi"/>
+          <w:rtl/>
+        </w:rPr>
+        <w:br/>
+      </w:r>
+      <w:r>
+        <w:rPr>
+          <w:rFonts w:asciiTheme="minorBidi" w:hAnsiTheme="minorBidi" w:cstheme="minorBidi"/>
+          <w:noProof/>
+          <w:rtl/>
+        </w:rPr>
+        <w:lastRenderedPageBreak/>
+        <w:drawing>
+          <wp:inline distT="0" distB="0" distL="0" distR="0" wp14:anchorId="65180CC8" wp14:editId="66AF32FD">
+            <wp:extent cx="5943600" cy="483870"/>
+            <wp:effectExtent l="0" t="0" r="0" b="0"/>
+            <wp:docPr id="2" name="תמונה 2"/>
+            <wp:cNvGraphicFramePr>
+              <a:graphicFrameLocks xmlns:a="http://schemas.openxmlformats.org/drawingml/2006/main" noChangeAspect="1"/>
+            </wp:cNvGraphicFramePr>
+            <a:graphic xmlns:a="http://schemas.openxmlformats.org/drawingml/2006/main">
+              <a:graphicData uri="http://schemas.openxmlformats.org/drawingml/2006/picture">
+                <pic:pic xmlns:pic="http://schemas.openxmlformats.org/drawingml/2006/picture">
+                  <pic:nvPicPr>
+                    <pic:cNvPr id="1" name=""/>
+                    <pic:cNvPicPr/>
+                  </pic:nvPicPr>
+                  <pic:blipFill>
+                    <a:blip r:embed="rId11"/>
+                    <a:stretch>
+                      <a:fillRect/>
+                    </a:stretch>
+                  </pic:blipFill>
+                  <pic:spPr>
+                    <a:xfrm>
+                      <a:off x="0" y="0"/>
+                      <a:ext cx="5943600" cy="483870"/>
+                    </a:xfrm>
+                    <a:prstGeom prst="rect">
+                      <a:avLst/>
+                    </a:prstGeom>
+                  </pic:spPr>
+                </pic:pic>
+              </a:graphicData>
+            </a:graphic>
+          </wp:inline>
+        </w:drawing>
+      </w:r>
+      <w:r>
+        <w:rPr>
+          <w:rFonts w:asciiTheme="minorBidi" w:hAnsiTheme="minorBidi" w:cstheme="minorBidi"/>
+          <w:rtl/>
+        </w:rPr>
+        <w:br/>
+      </w:r>
+      <w:r>
+        <w:rPr>
+          <w:rFonts w:asciiTheme="minorBidi" w:hAnsiTheme="minorBidi" w:cstheme="minorBidi"/>
+          <w:noProof/>
+          <w:rtl/>
+        </w:rPr>
+        <w:drawing>
+          <wp:inline distT="0" distB="0" distL="0" distR="0" wp14:anchorId="6A44080C" wp14:editId="4EF5A307">
+            <wp:extent cx="5943600" cy="5367655"/>
+            <wp:effectExtent l="0" t="0" r="0" b="4445"/>
+            <wp:docPr id="15" name="תמונה 3"/>
+            <wp:cNvGraphicFramePr>
+              <a:graphicFrameLocks xmlns:a="http://schemas.openxmlformats.org/drawingml/2006/main" noChangeAspect="1"/>
+            </wp:cNvGraphicFramePr>
+            <a:graphic xmlns:a="http://schemas.openxmlformats.org/drawingml/2006/main">
+              <a:graphicData uri="http://schemas.openxmlformats.org/drawingml/2006/picture">
+                <pic:pic xmlns:pic="http://schemas.openxmlformats.org/drawingml/2006/picture">
+                  <pic:nvPicPr>
+                    <pic:cNvPr id="1" name=""/>
+                    <pic:cNvPicPr/>
+                  </pic:nvPicPr>
+                  <pic:blipFill>
+                    <a:blip r:embed="rId12"/>
+                    <a:stretch>
+                      <a:fillRect/>
+                    </a:stretch>
+                  </pic:blipFill>
+                  <pic:spPr>
+                    <a:xfrm>
+                      <a:off x="0" y="0"/>
+                      <a:ext cx="5943600" cy="5367655"/>
+                    </a:xfrm>
+                    <a:prstGeom prst="rect">
+                      <a:avLst/>
+                    </a:prstGeom>
+                  </pic:spPr>
+                </pic:pic>
+              </a:graphicData>
+            </a:graphic>
+          </wp:inline>
+        </w:drawing>
+      </w:r>
+    </w:p>
+    <w:p>
+      <w:pPr>
+        <w:pStyle w:val="ListParagraph"/>
+        <w:bidi/>
+        <w:ind w:left="792"/>
+        <w:rPr>
+          <w:rFonts w:asciiTheme="minorBidi" w:hAnsiTheme="minorBidi" w:cstheme="minorBidi"/>
+          <w:rtl/>
+        </w:rPr>
+      </w:pPr>
+      <w:r>
+        <w:rPr>
+          <w:rFonts w:asciiTheme="minorBidi" w:hAnsiTheme="minorBidi" w:cstheme="minorBidi"/>
+          <w:rtl/>
+        </w:rPr>
+        <w:t>מצב החשבון לפני לחיצה על התמונה:</w:t>
+      </w:r>
+    </w:p>
+    <w:p>
+      <w:pPr>
+        <w:pStyle w:val="ListParagraph"/>
+        <w:bidi/>
+        <w:ind w:left="792"/>
+        <w:rPr>
+          <w:rFonts w:asciiTheme="minorBidi" w:hAnsiTheme="minorBidi" w:cstheme="minorBidi"/>
+          <w:rtl/>
+        </w:rPr>
+      </w:pPr>
+      <w:r>
+        <w:rPr>
+          <w:rFonts w:asciiTheme="minorBidi" w:hAnsiTheme="minorBidi" w:cstheme="minorBidi"/>
+          <w:noProof/>
+          <w:rtl/>
+        </w:rPr>
+        <w:lastRenderedPageBreak/>
+        <w:drawing>
+          <wp:inline distT="0" distB="0" distL="0" distR="0" wp14:anchorId="407C283F" wp14:editId="7620D785">
+            <wp:extent cx="5334744" cy="2610214"/>
+            <wp:effectExtent l="0" t="0" r="0" b="0"/>
+            <wp:docPr id="16" name="תמונה 8"/>
+            <wp:cNvGraphicFramePr>
+              <a:graphicFrameLocks xmlns:a="http://schemas.openxmlformats.org/drawingml/2006/main" noChangeAspect="1"/>
+            </wp:cNvGraphicFramePr>
+            <a:graphic xmlns:a="http://schemas.openxmlformats.org/drawingml/2006/main">
+              <a:graphicData uri="http://schemas.openxmlformats.org/drawingml/2006/picture">
+                <pic:pic xmlns:pic="http://schemas.openxmlformats.org/drawingml/2006/picture">
+                  <pic:nvPicPr>
+                    <pic:cNvPr id="1" name=""/>
+                    <pic:cNvPicPr/>
+                  </pic:nvPicPr>
+                  <pic:blipFill>
+                    <a:blip r:embed="rId13"/>
+                    <a:stretch>
+                      <a:fillRect/>
+                    </a:stretch>
+                  </pic:blipFill>
+                  <pic:spPr>
+                    <a:xfrm>
+                      <a:off x="0" y="0"/>
+                      <a:ext cx="5334744" cy="2610214"/>
+                    </a:xfrm>
+                    <a:prstGeom prst="rect">
+                      <a:avLst/>
+                    </a:prstGeom>
+                  </pic:spPr>
+                </pic:pic>
+              </a:graphicData>
+            </a:graphic>
+          </wp:inline>
+        </w:drawing>
+      </w:r>
+    </w:p>
+    <w:p>
+      <w:pPr>
+        <w:pStyle w:val="ListParagraph"/>
+        <w:bidi/>
+        <w:ind w:left="792"/>
+        <w:rPr>
+          <w:rFonts w:asciiTheme="minorBidi" w:hAnsiTheme="minorBidi" w:cstheme="minorBidi"/>
+          <w:rtl/>
+        </w:rPr>
+      </w:pPr>
+    </w:p>
+    <w:p>
+      <w:pPr>
+        <w:pStyle w:val="ListParagraph"/>
+        <w:bidi/>
+        <w:ind w:left="792"/>
+        <w:rPr>
+          <w:rFonts w:asciiTheme="minorBidi" w:hAnsiTheme="minorBidi" w:cstheme="minorBidi"/>
+          <w:rtl/>
+        </w:rPr>
+      </w:pPr>
+      <w:r>
+        <w:rPr>
+          <w:rFonts w:asciiTheme="minorBidi" w:hAnsiTheme="minorBidi" w:cstheme="minorBidi"/>
+          <w:rtl/>
+        </w:rPr>
+        <w:t>וכעת לאחר לחיצה על התמונה:</w:t>
+      </w:r>
+    </w:p>
+    <w:p>
+      <w:pPr>
+        <w:pStyle w:val="ListParagraph"/>
+        <w:bidi/>
+        <w:ind w:left="792"/>
+        <w:rPr>
+          <w:rFonts w:asciiTheme="minorBidi" w:hAnsiTheme="minorBidi" w:cstheme="minorBidi"/>
+          <w:rtl/>
+        </w:rPr>
+      </w:pPr>
+      <w:r>
+        <w:rPr>
+          <w:rFonts w:asciiTheme="minorBidi" w:hAnsiTheme="minorBidi" w:cstheme="minorBidi"/>
+          <w:noProof/>
+          <w:rtl/>
+        </w:rPr>
+        <w:drawing>
+          <wp:inline distT="0" distB="0" distL="0" distR="0" wp14:anchorId="64F8F2F7" wp14:editId="3D8DCC11">
+            <wp:extent cx="5191850" cy="2562583"/>
+            <wp:effectExtent l="0" t="0" r="8890" b="9525"/>
+            <wp:docPr id="17" name="תמונה 11"/>
+            <wp:cNvGraphicFramePr>
+              <a:graphicFrameLocks xmlns:a="http://schemas.openxmlformats.org/drawingml/2006/main" noChangeAspect="1"/>
+            </wp:cNvGraphicFramePr>
+            <a:graphic xmlns:a="http://schemas.openxmlformats.org/drawingml/2006/main">
+              <a:graphicData uri="http://schemas.openxmlformats.org/drawingml/2006/picture">
+                <pic:pic xmlns:pic="http://schemas.openxmlformats.org/drawingml/2006/picture">
+                  <pic:nvPicPr>
+                    <pic:cNvPr id="1" name=""/>
+                    <pic:cNvPicPr/>
+                  </pic:nvPicPr>
+                  <pic:blipFill>
+                    <a:blip r:embed="rId14"/>
+                    <a:stretch>
+                      <a:fillRect/>
+                    </a:stretch>
+                  </pic:blipFill>
+                  <pic:spPr>
+                    <a:xfrm>
+                      <a:off x="0" y="0"/>
+                      <a:ext cx="5191850" cy="2562583"/>
+                    </a:xfrm>
+                    <a:prstGeom prst="rect">
+                      <a:avLst/>
+                    </a:prstGeom>
+                  </pic:spPr>
+                </pic:pic>
+              </a:graphicData>
+            </a:graphic>
+          </wp:inline>
+        </w:drawing>
+      </w:r>
+    </w:p>
+    <w:p>
+      <w:pPr>
+        <w:pStyle w:val="ListParagraph"/>
+        <w:bidi/>
+        <w:ind w:left="792"/>
+        <w:rPr>
+          <w:rFonts w:asciiTheme="minorBidi" w:hAnsiTheme="minorBidi" w:cstheme="minorBidi"/>
+          <w:rtl/>
+        </w:rPr>
+      </w:pPr>
+    </w:p>
+    <w:p>
+      <w:pPr>
+        <w:pStyle w:val="ListParagraph"/>
+        <w:numPr>
+          <w:ilvl w:val="1"/>
+          <w:numId w:val="9"/>
+        </w:numPr>
+        <w:bidi/>
+        <w:rPr>
+          <w:rFonts w:asciiTheme="minorBidi" w:hAnsiTheme="minorBidi" w:cstheme="minorBidi"/>
+        </w:rPr>
+      </w:pPr>
+      <w:r>
+        <w:rPr>
+          <w:rFonts w:asciiTheme="minorBidi" w:hAnsiTheme="minorBidi" w:cstheme="minorBidi"/>
+          <w:rtl/>
+        </w:rPr>
+        <w:t>דרכי התגוננות:</w:t>
+      </w:r>
+    </w:p>
+    <w:p>
+      <w:pPr>
+        <w:pStyle w:val="ListParagraph"/>
+        <w:numPr>
+          <w:ilvl w:val="2"/>
+          <w:numId w:val="9"/>
+        </w:numPr>
+        <w:bidi/>
+        <w:rPr>
+          <w:rFonts w:asciiTheme="minorBidi" w:hAnsiTheme="minorBidi" w:cstheme="minorBidi"/>
+        </w:rPr>
+      </w:pPr>
+      <w:r>
+        <w:rPr>
+          <w:rFonts w:asciiTheme="minorBidi" w:hAnsiTheme="minorBidi" w:cstheme="minorBidi"/>
+          <w:rtl/>
+        </w:rPr>
+        <w:t>אימות המפנה כך שרק שאילתות מהדף המקורי יבוצעו.</w:t>
+      </w:r>
+    </w:p>
+    <w:p>
+      <w:pPr>
+        <w:pStyle w:val="ListParagraph"/>
+        <w:numPr>
+          <w:ilvl w:val="2"/>
+          <w:numId w:val="9"/>
+        </w:numPr>
+        <w:bidi/>
+        <w:rPr>
+          <w:rFonts w:asciiTheme="minorBidi" w:hAnsiTheme="minorBidi" w:cstheme="minorBidi"/>
+        </w:rPr>
+      </w:pPr>
+      <w:r>
+        <w:rPr>
+          <w:rFonts w:asciiTheme="minorBidi" w:hAnsiTheme="minorBidi" w:cstheme="minorBidi"/>
+          <w:rtl/>
+        </w:rPr>
+        <w:t>אימות המשתמש ע"י שם משתמש וסיסמא בעת ביצוע פעולות.</w:t>
+      </w:r>
+    </w:p>
+    <w:p>
+      <w:pPr>
+        <w:pStyle w:val="ListParagraph"/>
+        <w:numPr>
+          <w:ilvl w:val="2"/>
+          <w:numId w:val="9"/>
+        </w:numPr>
+        <w:bidi/>
+        <w:rPr>
+          <w:rFonts w:asciiTheme="minorBidi" w:hAnsiTheme="minorBidi" w:cstheme="minorBidi"/>
+        </w:rPr>
+      </w:pPr>
+      <w:r>
+        <w:rPr>
+          <w:rFonts w:asciiTheme="minorBidi" w:hAnsiTheme="minorBidi" w:cstheme="minorBidi"/>
+        </w:rPr>
+        <w:t>Cookie timeout</w:t>
+      </w:r>
+      <w:r>
+        <w:rPr>
+          <w:rFonts w:asciiTheme="minorBidi" w:hAnsiTheme="minorBidi" w:cstheme="minorBidi"/>
+          <w:rtl/>
+        </w:rPr>
+        <w:t xml:space="preserve"> – אחרי זמן כלשהו העוגיות יבוטלו.</w:t>
+      </w:r>
+    </w:p>
+    <w:p>
+      <w:pPr>
+        <w:pStyle w:val="ListParagraph"/>
+        <w:bidi/>
+        <w:ind w:left="360"/>
+        <w:rPr>
+          <w:rFonts w:asciiTheme="minorBidi" w:hAnsiTheme="minorBidi" w:cstheme="minorBidi"/>
+        </w:rPr>
+      </w:pPr>
+    </w:p>
+    <w:p>
+      <w:pPr>
+        <w:pStyle w:val="ListParagraph"/>
         <w:numPr>
           <w:ilvl w:val="0"/>
           <w:numId w:val="9"/>
         </w:numPr>
         <w:bidi/>
-      </w:pPr>
-      <w:r>
-        <w:rPr>
-          <w:rFonts w:hint="cs"/>
+        <w:rPr>
+          <w:rFonts w:asciiTheme="minorBidi" w:hAnsiTheme="minorBidi" w:cstheme="minorBidi"/>
+        </w:rPr>
+      </w:pPr>
+      <w:r>
+        <w:rPr>
+          <w:rFonts w:asciiTheme="minorBidi" w:hAnsiTheme="minorBidi" w:cstheme="minorBidi"/>
           <w:rtl/>
         </w:rPr>
         <w:t>שאלה 8</w:t>
@@ -2550,16 +5489,375 @@
     </w:p>
     <w:p>
       <w:pPr>
-        <w:pStyle w:val="a3"/>
+        <w:pStyle w:val="ListParagraph"/>
+        <w:numPr>
+          <w:ilvl w:val="1"/>
+          <w:numId w:val="9"/>
+        </w:numPr>
+        <w:bidi/>
+        <w:rPr>
+          <w:rFonts w:asciiTheme="minorBidi" w:hAnsiTheme="minorBidi" w:cstheme="minorBidi"/>
+        </w:rPr>
+      </w:pPr>
+      <w:r>
+        <w:rPr>
+          <w:rFonts w:asciiTheme="minorBidi" w:hAnsiTheme="minorBidi" w:cstheme="minorBidi"/>
+        </w:rPr>
+        <w:t>XSS</w:t>
+      </w:r>
+      <w:r>
+        <w:rPr>
+          <w:rFonts w:asciiTheme="minorBidi" w:hAnsiTheme="minorBidi" w:cstheme="minorBidi"/>
+          <w:rtl/>
+        </w:rPr>
+        <w:t xml:space="preserve"> היא התקפה נגד גולש אינטרנט המנוצלת באמצעות פגיעות ביישומי אינטרנט</w:t>
+      </w:r>
+      <w:r>
+        <w:rPr>
+          <w:rFonts w:asciiTheme="minorBidi" w:hAnsiTheme="minorBidi" w:cstheme="minorBidi"/>
+        </w:rPr>
+        <w:t xml:space="preserve"> </w:t>
+      </w:r>
+      <w:r>
+        <w:rPr>
+          <w:rFonts w:asciiTheme="minorBidi" w:hAnsiTheme="minorBidi" w:cstheme="minorBidi"/>
+          <w:rtl/>
+        </w:rPr>
+        <w:t>ומאפשרת לתוקף להזריק סקריפט</w:t>
+      </w:r>
+      <w:r>
+        <w:rPr>
+          <w:rFonts w:asciiTheme="minorBidi" w:hAnsiTheme="minorBidi" w:cstheme="minorBidi"/>
+        </w:rPr>
+        <w:t xml:space="preserve"> </w:t>
+      </w:r>
+      <w:r>
+        <w:rPr>
+          <w:rFonts w:asciiTheme="minorBidi" w:hAnsiTheme="minorBidi" w:cstheme="minorBidi"/>
+          <w:rtl/>
+        </w:rPr>
+        <w:t>זדוני שמטרתו לרוץ בדפדפנים</w:t>
+      </w:r>
+      <w:r>
+        <w:rPr>
+          <w:rFonts w:asciiTheme="minorBidi" w:hAnsiTheme="minorBidi" w:cstheme="minorBidi"/>
+        </w:rPr>
+        <w:t xml:space="preserve"> </w:t>
+      </w:r>
+      <w:r>
+        <w:rPr>
+          <w:rFonts w:asciiTheme="minorBidi" w:hAnsiTheme="minorBidi" w:cstheme="minorBidi"/>
+          <w:rtl/>
+        </w:rPr>
+        <w:t>של משתמשי מערכת אחרים</w:t>
+      </w:r>
+    </w:p>
+    <w:p>
+      <w:pPr>
+        <w:pStyle w:val="ListParagraph"/>
+        <w:numPr>
+          <w:ilvl w:val="1"/>
+          <w:numId w:val="9"/>
+        </w:numPr>
+        <w:bidi/>
+        <w:rPr>
+          <w:rFonts w:asciiTheme="minorBidi" w:hAnsiTheme="minorBidi" w:cstheme="minorBidi"/>
+        </w:rPr>
+      </w:pPr>
+      <w:r>
+        <w:rPr>
+          <w:rFonts w:asciiTheme="minorBidi" w:hAnsiTheme="minorBidi" w:cstheme="minorBidi"/>
+          <w:rtl/>
+        </w:rPr>
+        <w:t>על התוקף לבצע את הפעולות הבאות:</w:t>
+      </w:r>
+    </w:p>
+    <w:p>
+      <w:pPr>
+        <w:pStyle w:val="ListParagraph"/>
+        <w:numPr>
+          <w:ilvl w:val="2"/>
+          <w:numId w:val="9"/>
+        </w:numPr>
+        <w:bidi/>
+        <w:rPr>
+          <w:rFonts w:asciiTheme="minorBidi" w:hAnsiTheme="minorBidi" w:cstheme="minorBidi"/>
+        </w:rPr>
+      </w:pPr>
+      <w:r>
+        <w:rPr>
+          <w:rFonts w:asciiTheme="minorBidi" w:hAnsiTheme="minorBidi" w:cstheme="minorBidi"/>
+          <w:rtl/>
+        </w:rPr>
+        <w:t>הזרקת סקריפט שמוציא את ה-</w:t>
+      </w:r>
+      <w:proofErr w:type="spellStart"/>
+      <w:r>
+        <w:rPr>
+          <w:rFonts w:asciiTheme="minorBidi" w:hAnsiTheme="minorBidi" w:cstheme="minorBidi"/>
+        </w:rPr>
+        <w:t>ip</w:t>
+      </w:r>
+      <w:proofErr w:type="spellEnd"/>
+      <w:r>
+        <w:rPr>
+          <w:rFonts w:asciiTheme="minorBidi" w:hAnsiTheme="minorBidi" w:cstheme="minorBidi"/>
+          <w:rtl/>
+        </w:rPr>
+        <w:t xml:space="preserve"> וה-</w:t>
+      </w:r>
+      <w:r>
+        <w:rPr>
+          <w:rFonts w:asciiTheme="minorBidi" w:hAnsiTheme="minorBidi" w:cstheme="minorBidi"/>
+        </w:rPr>
+        <w:t>cookies</w:t>
+      </w:r>
+      <w:r>
+        <w:rPr>
+          <w:rFonts w:asciiTheme="minorBidi" w:hAnsiTheme="minorBidi" w:cstheme="minorBidi"/>
+          <w:rtl/>
+        </w:rPr>
+        <w:t xml:space="preserve"> ושומר את המידע.</w:t>
+      </w:r>
+    </w:p>
+    <w:p>
+      <w:pPr>
+        <w:pStyle w:val="ListParagraph"/>
+        <w:numPr>
+          <w:ilvl w:val="2"/>
+          <w:numId w:val="9"/>
+        </w:numPr>
+        <w:bidi/>
+        <w:rPr>
+          <w:rFonts w:asciiTheme="minorBidi" w:hAnsiTheme="minorBidi" w:cstheme="minorBidi"/>
+        </w:rPr>
+      </w:pPr>
+      <w:r>
+        <w:rPr>
+          <w:rFonts w:asciiTheme="minorBidi" w:hAnsiTheme="minorBidi" w:cstheme="minorBidi"/>
+          <w:rtl/>
+        </w:rPr>
+        <w:t xml:space="preserve">הזרקת הסקריפט באמצעות </w:t>
+      </w:r>
+      <w:r>
+        <w:rPr>
+          <w:rFonts w:asciiTheme="minorBidi" w:hAnsiTheme="minorBidi" w:cstheme="minorBidi"/>
+        </w:rPr>
+        <w:t>Text input</w:t>
+      </w:r>
+      <w:r>
+        <w:rPr>
+          <w:rFonts w:asciiTheme="minorBidi" w:hAnsiTheme="minorBidi" w:cstheme="minorBidi"/>
+          <w:rtl/>
+        </w:rPr>
+        <w:t>.</w:t>
+      </w:r>
+    </w:p>
+    <w:p>
+      <w:pPr>
+        <w:pStyle w:val="ListParagraph"/>
+        <w:numPr>
+          <w:ilvl w:val="2"/>
+          <w:numId w:val="9"/>
+        </w:numPr>
+        <w:bidi/>
+        <w:rPr>
+          <w:rFonts w:asciiTheme="minorBidi" w:hAnsiTheme="minorBidi" w:cstheme="minorBidi"/>
+        </w:rPr>
+      </w:pPr>
+      <w:r>
+        <w:rPr>
+          <w:rFonts w:asciiTheme="minorBidi" w:hAnsiTheme="minorBidi" w:cstheme="minorBidi"/>
+          <w:rtl/>
+        </w:rPr>
+        <w:t>שליחת ה</w:t>
+      </w:r>
+      <w:proofErr w:type="spellStart"/>
+      <w:r>
+        <w:rPr>
+          <w:rFonts w:asciiTheme="minorBidi" w:hAnsiTheme="minorBidi" w:cstheme="minorBidi"/>
+        </w:rPr>
+        <w:t>url</w:t>
+      </w:r>
+      <w:proofErr w:type="spellEnd"/>
+      <w:r>
+        <w:rPr>
+          <w:rFonts w:asciiTheme="minorBidi" w:hAnsiTheme="minorBidi" w:cstheme="minorBidi"/>
+          <w:rtl/>
+        </w:rPr>
+        <w:t xml:space="preserve"> עם הסקריפט לקורבן.</w:t>
+      </w:r>
+    </w:p>
+    <w:p>
+      <w:pPr>
+        <w:pStyle w:val="ListParagraph"/>
+        <w:bidi/>
+        <w:rPr>
+          <w:rFonts w:asciiTheme="minorBidi" w:hAnsiTheme="minorBidi" w:cstheme="minorBidi"/>
+          <w:rtl/>
+        </w:rPr>
+      </w:pPr>
+      <w:r>
+        <w:rPr>
+          <w:rFonts w:asciiTheme="minorBidi" w:hAnsiTheme="minorBidi" w:cstheme="minorBidi"/>
+          <w:rtl/>
+        </w:rPr>
+        <w:t>לאחר שהקורבן ילחץ על הקישור לתוקף יהיה גישה למידע הרצוי.</w:t>
+      </w:r>
+    </w:p>
+    <w:p>
+      <w:pPr>
+        <w:pStyle w:val="ListParagraph"/>
+        <w:numPr>
+          <w:ilvl w:val="1"/>
+          <w:numId w:val="9"/>
+        </w:numPr>
+        <w:bidi/>
+        <w:rPr>
+          <w:rFonts w:asciiTheme="minorBidi" w:hAnsiTheme="minorBidi" w:cstheme="minorBidi"/>
+        </w:rPr>
+      </w:pPr>
+      <w:r>
+        <w:rPr>
+          <w:rFonts w:asciiTheme="minorBidi" w:hAnsiTheme="minorBidi" w:cstheme="minorBidi"/>
+          <w:rtl/>
+        </w:rPr>
+        <w:lastRenderedPageBreak/>
+        <w:t>מספר בדיקות שניתן לעשות:</w:t>
+      </w:r>
+    </w:p>
+    <w:p>
+      <w:pPr>
+        <w:pStyle w:val="ListParagraph"/>
+        <w:numPr>
+          <w:ilvl w:val="2"/>
+          <w:numId w:val="9"/>
+        </w:numPr>
+        <w:bidi/>
+        <w:rPr>
+          <w:rFonts w:asciiTheme="minorBidi" w:hAnsiTheme="minorBidi" w:cstheme="minorBidi"/>
+        </w:rPr>
+      </w:pPr>
+      <w:r>
+        <w:rPr>
+          <w:rFonts w:asciiTheme="minorBidi" w:hAnsiTheme="minorBidi" w:cstheme="minorBidi"/>
+          <w:rtl/>
+        </w:rPr>
+        <w:t xml:space="preserve">בדיקה האם הלינק מכיל תגיות </w:t>
+      </w:r>
+      <w:r>
+        <w:rPr>
+          <w:rFonts w:asciiTheme="minorBidi" w:hAnsiTheme="minorBidi" w:cstheme="minorBidi"/>
+        </w:rPr>
+        <w:t>&lt;script&gt;</w:t>
+      </w:r>
+      <w:r>
+        <w:rPr>
+          <w:rFonts w:asciiTheme="minorBidi" w:hAnsiTheme="minorBidi" w:cstheme="minorBidi"/>
+          <w:rtl/>
+        </w:rPr>
+        <w:t xml:space="preserve"> ולא לאשר אותן</w:t>
+      </w:r>
+    </w:p>
+    <w:p>
+      <w:pPr>
+        <w:pStyle w:val="ListParagraph"/>
+        <w:numPr>
+          <w:ilvl w:val="2"/>
+          <w:numId w:val="9"/>
+        </w:numPr>
+        <w:bidi/>
+        <w:rPr>
+          <w:rFonts w:asciiTheme="minorBidi" w:hAnsiTheme="minorBidi" w:cstheme="minorBidi"/>
+        </w:rPr>
+      </w:pPr>
+      <w:r>
+        <w:rPr>
+          <w:rFonts w:asciiTheme="minorBidi" w:hAnsiTheme="minorBidi" w:cstheme="minorBidi"/>
+          <w:rtl/>
+        </w:rPr>
+        <w:t>שימוש ה-</w:t>
+      </w:r>
+      <w:r>
+        <w:rPr>
+          <w:rFonts w:asciiTheme="minorBidi" w:hAnsiTheme="minorBidi" w:cstheme="minorBidi"/>
+        </w:rPr>
+        <w:t>WAF</w:t>
+      </w:r>
+      <w:r>
+        <w:rPr>
+          <w:rFonts w:asciiTheme="minorBidi" w:hAnsiTheme="minorBidi" w:cstheme="minorBidi"/>
+          <w:rtl/>
+        </w:rPr>
+        <w:t>.</w:t>
+      </w:r>
+    </w:p>
+    <w:p>
+      <w:pPr>
+        <w:pStyle w:val="ListParagraph"/>
+        <w:numPr>
+          <w:ilvl w:val="2"/>
+          <w:numId w:val="9"/>
+        </w:numPr>
+        <w:bidi/>
+        <w:rPr>
+          <w:rFonts w:asciiTheme="minorBidi" w:hAnsiTheme="minorBidi" w:cstheme="minorBidi"/>
+        </w:rPr>
+      </w:pPr>
+      <w:r>
+        <w:rPr>
+          <w:rFonts w:asciiTheme="minorBidi" w:hAnsiTheme="minorBidi" w:cstheme="minorBidi"/>
+          <w:rtl/>
+        </w:rPr>
+        <w:t xml:space="preserve">החלפת תגיות חשודות כגון &lt; בתו </w:t>
+      </w:r>
+      <w:proofErr w:type="spellStart"/>
+      <w:r>
+        <w:rPr>
+          <w:rFonts w:asciiTheme="minorBidi" w:hAnsiTheme="minorBidi" w:cstheme="minorBidi"/>
+        </w:rPr>
+        <w:t>lt</w:t>
+      </w:r>
+      <w:proofErr w:type="spellEnd"/>
+      <w:r>
+        <w:rPr>
+          <w:rFonts w:asciiTheme="minorBidi" w:hAnsiTheme="minorBidi" w:cstheme="minorBidi"/>
+        </w:rPr>
+        <w:t>&amp;</w:t>
+      </w:r>
+      <w:r>
+        <w:rPr>
+          <w:rFonts w:asciiTheme="minorBidi" w:hAnsiTheme="minorBidi" w:cstheme="minorBidi"/>
+          <w:rtl/>
+        </w:rPr>
+        <w:t>.</w:t>
+      </w:r>
+    </w:p>
+    <w:p>
+      <w:pPr>
+        <w:pStyle w:val="ListParagraph"/>
+        <w:bidi/>
+        <w:ind w:left="360"/>
+        <w:rPr>
+          <w:rFonts w:asciiTheme="minorBidi" w:hAnsiTheme="minorBidi" w:cstheme="minorBidi"/>
+        </w:rPr>
+      </w:pPr>
+    </w:p>
+    <w:p>
+      <w:pPr>
+        <w:pStyle w:val="ListParagraph"/>
         <w:numPr>
           <w:ilvl w:val="0"/>
           <w:numId w:val="9"/>
         </w:numPr>
         <w:bidi/>
-      </w:pPr>
-      <w:r>
-        <w:rPr>
-          <w:rFonts w:hint="cs"/>
+        <w:rPr>
+          <w:rFonts w:asciiTheme="minorBidi" w:hAnsiTheme="minorBidi" w:cstheme="minorBidi"/>
+        </w:rPr>
+      </w:pPr>
+      <w:r>
+        <w:rPr>
+          <w:rFonts w:asciiTheme="minorBidi" w:hAnsiTheme="minorBidi" w:cstheme="minorBidi"/>
           <w:rtl/>
         </w:rPr>
         <w:t>שאלה 9</w:t>
@@ -2567,26 +5865,25 @@
     </w:p>
     <w:p>
       <w:pPr>
-        <w:pStyle w:val="a3"/>
+        <w:pStyle w:val="ListParagraph"/>
         <w:numPr>
           <w:ilvl w:val="1"/>
           <w:numId w:val="9"/>
         </w:numPr>
         <w:bidi/>
-      </w:pPr>
-      <w:r>
-        <w:rPr>
-          <w:rFonts w:hint="cs"/>
-        </w:rPr>
-        <w:lastRenderedPageBreak/>
-        <w:t>XSS</w:t>
-      </w:r>
-      <w:r>
-        <w:t>-Stored</w:t>
-      </w:r>
-      <w:r>
-        <w:rPr>
-          <w:rFonts w:hint="cs"/>
+        <w:rPr>
+          <w:rFonts w:asciiTheme="minorBidi" w:hAnsiTheme="minorBidi" w:cstheme="minorBidi"/>
+        </w:rPr>
+      </w:pPr>
+      <w:r>
+        <w:rPr>
+          <w:rFonts w:asciiTheme="minorBidi" w:hAnsiTheme="minorBidi" w:cstheme="minorBidi"/>
+        </w:rPr>
+        <w:t>XSS-Stored</w:t>
+      </w:r>
+      <w:r>
+        <w:rPr>
+          <w:rFonts w:asciiTheme="minorBidi" w:hAnsiTheme="minorBidi" w:cstheme="minorBidi"/>
           <w:rtl/>
         </w:rPr>
         <w:t xml:space="preserve"> הינה מתקפה בה התוקף מזריק סקריפט זדוני אל אתר אינטרנט כך שהסקריפט נשאר שם באופן קבוע. בצורה זאת הסקריפט מופעל בכל פעם שגולשי האתר נכנסים אליו.</w:t>
@@ -2594,16 +5891,19 @@
     </w:p>
     <w:p>
       <w:pPr>
-        <w:pStyle w:val="a3"/>
+        <w:pStyle w:val="ListParagraph"/>
         <w:numPr>
           <w:ilvl w:val="1"/>
           <w:numId w:val="9"/>
         </w:numPr>
         <w:bidi/>
-      </w:pPr>
-      <w:r>
-        <w:rPr>
-          <w:rFonts w:hint="cs"/>
+        <w:rPr>
+          <w:rFonts w:asciiTheme="minorBidi" w:hAnsiTheme="minorBidi" w:cstheme="minorBidi"/>
+        </w:rPr>
+      </w:pPr>
+      <w:r>
+        <w:rPr>
+          <w:rFonts w:asciiTheme="minorBidi" w:hAnsiTheme="minorBidi" w:cstheme="minorBidi"/>
           <w:rtl/>
         </w:rPr>
         <w:t>נכניס את הסקריפט הבא:</w:t>
@@ -2611,15 +5911,17 @@
     </w:p>
     <w:p>
       <w:pPr>
-        <w:pStyle w:val="a3"/>
+        <w:pStyle w:val="ListParagraph"/>
         <w:bidi/>
         <w:ind w:left="792"/>
         <w:rPr>
-          <w:rtl/>
-        </w:rPr>
-      </w:pPr>
-      <w:r>
-        <w:rPr>
+          <w:rFonts w:asciiTheme="minorBidi" w:hAnsiTheme="minorBidi" w:cstheme="minorBidi"/>
+          <w:rtl/>
+        </w:rPr>
+      </w:pPr>
+      <w:r>
+        <w:rPr>
+          <w:rFonts w:asciiTheme="minorBidi" w:hAnsiTheme="minorBidi" w:cstheme="minorBidi"/>
           <w:noProof/>
         </w:rPr>
         <w:drawing>
@@ -2640,7 +5942,7 @@
                     </pic:cNvPicPr>
                   </pic:nvPicPr>
                   <pic:blipFill>
-                    <a:blip r:embed="rId5">
+                    <a:blip r:embed="rId15">
                       <a:extLst>
                         <a:ext uri="{28A0092B-C50C-407E-A947-70E740481C1C}">
                           <a14:useLocalDpi xmlns:a14="http://schemas.microsoft.com/office/drawing/2010/main" val="0"/>
@@ -2674,15 +5976,18 @@
     </w:p>
     <w:p>
       <w:pPr>
-        <w:pStyle w:val="a3"/>
+        <w:pStyle w:val="ListParagraph"/>
         <w:bidi/>
         <w:ind w:left="792"/>
         <w:rPr>
-          <w:rtl/>
-        </w:rPr>
-      </w:pPr>
-      <w:r>
-        <w:rPr>
+          <w:rFonts w:asciiTheme="minorBidi" w:hAnsiTheme="minorBidi" w:cstheme="minorBidi"/>
+          <w:rtl/>
+        </w:rPr>
+      </w:pPr>
+      <w:r>
+        <w:rPr>
+          <w:rFonts w:asciiTheme="minorBidi" w:hAnsiTheme="minorBidi" w:cstheme="minorBidi"/>
+          <w:noProof/>
           <w:rtl/>
         </w:rPr>
         <w:drawing>
@@ -2701,7 +6006,7 @@
                     <pic:cNvPicPr/>
                   </pic:nvPicPr>
                   <pic:blipFill>
-                    <a:blip r:embed="rId6"/>
+                    <a:blip r:embed="rId16"/>
                     <a:stretch>
                       <a:fillRect/>
                     </a:stretch>
@@ -2724,29 +6029,30 @@
     </w:p>
     <w:p>
       <w:pPr>
-        <w:pStyle w:val="a3"/>
+        <w:pStyle w:val="ListParagraph"/>
         <w:bidi/>
         <w:ind w:left="792"/>
         <w:rPr>
-          <w:rtl/>
-        </w:rPr>
-      </w:pPr>
-      <w:r>
-        <w:rPr>
-          <w:rFonts w:hint="cs"/>
+          <w:rFonts w:asciiTheme="minorBidi" w:hAnsiTheme="minorBidi" w:cstheme="minorBidi"/>
+          <w:rtl/>
+        </w:rPr>
+      </w:pPr>
+      <w:r>
+        <w:rPr>
+          <w:rFonts w:asciiTheme="minorBidi" w:hAnsiTheme="minorBidi" w:cstheme="minorBidi"/>
           <w:rtl/>
         </w:rPr>
         <w:t xml:space="preserve">ההודעה תחזור גם כשנלחץ </w:t>
       </w:r>
       <w:r>
         <w:rPr>
-          <w:rFonts w:hint="cs"/>
+          <w:rFonts w:asciiTheme="minorBidi" w:hAnsiTheme="minorBidi" w:cstheme="minorBidi"/>
         </w:rPr>
         <w:t>OK</w:t>
       </w:r>
       <w:r>
         <w:rPr>
-          <w:rFonts w:hint="cs"/>
+          <w:rFonts w:asciiTheme="minorBidi" w:hAnsiTheme="minorBidi" w:cstheme="minorBidi"/>
           <w:rtl/>
         </w:rPr>
         <w:t xml:space="preserve"> והדרך היחידה לצאת מהלולאה היא להרוג את התהליך של הדפדפן.</w:t>
@@ -2754,46 +6060,47 @@
     </w:p>
     <w:p>
       <w:pPr>
-        <w:pStyle w:val="a3"/>
+        <w:pStyle w:val="ListParagraph"/>
         <w:numPr>
           <w:ilvl w:val="1"/>
           <w:numId w:val="9"/>
         </w:numPr>
         <w:bidi/>
-      </w:pPr>
-      <w:r>
-        <w:rPr>
-          <w:rFonts w:hint="cs"/>
+        <w:rPr>
+          <w:rFonts w:asciiTheme="minorBidi" w:hAnsiTheme="minorBidi" w:cstheme="minorBidi"/>
+        </w:rPr>
+      </w:pPr>
+      <w:r>
+        <w:rPr>
+          <w:rFonts w:asciiTheme="minorBidi" w:hAnsiTheme="minorBidi" w:cstheme="minorBidi"/>
           <w:rtl/>
         </w:rPr>
         <w:t xml:space="preserve">התקנו </w:t>
       </w:r>
       <w:r>
+        <w:rPr>
+          <w:rFonts w:asciiTheme="minorBidi" w:hAnsiTheme="minorBidi" w:cstheme="minorBidi"/>
+        </w:rPr>
         <w:t>bee-box</w:t>
       </w:r>
       <w:r>
         <w:rPr>
-          <w:rFonts w:hint="cs"/>
+          <w:rFonts w:asciiTheme="minorBidi" w:hAnsiTheme="minorBidi" w:cstheme="minorBidi"/>
           <w:rtl/>
         </w:rPr>
         <w:t xml:space="preserve"> ולכן אנו רוצים להעביר את הנתקף לאתר לבחירתנו ולקבל חיווי על המעבר.</w:t>
       </w:r>
       <w:r>
         <w:rPr>
+          <w:rFonts w:asciiTheme="minorBidi" w:hAnsiTheme="minorBidi" w:cstheme="minorBidi"/>
           <w:rtl/>
         </w:rPr>
         <w:br/>
-      </w:r>
-      <w:r>
-        <w:rPr>
-          <w:rFonts w:hint="cs"/>
-          <w:rtl/>
-        </w:rPr>
         <w:t>לכן על התוקף לבנות שרת שאליו יאזין</w:t>
       </w:r>
       <w:r>
         <w:rPr>
-          <w:rFonts w:hint="cs"/>
+          <w:rFonts w:asciiTheme="minorBidi" w:hAnsiTheme="minorBidi" w:cstheme="minorBidi"/>
           <w:rtl/>
         </w:rPr>
         <w:t>.</w:t>
@@ -2801,39 +6108,25 @@
     </w:p>
     <w:p>
       <w:pPr>
-        <w:pStyle w:val="a3"/>
+        <w:pStyle w:val="ListParagraph"/>
         <w:bidi/>
         <w:ind w:left="792"/>
         <w:rPr>
-          <w:rtl/>
-        </w:rPr>
-      </w:pPr>
-      <w:r>
-        <w:rPr>
-          <w:rFonts w:hint="cs"/>
-          <w:rtl/>
-        </w:rPr>
-        <w:t xml:space="preserve">השתמשנו בסקריפט הבא על מנת להעביר את הנתקף לשרת </w:t>
-      </w:r>
-      <w:proofErr w:type="spellStart"/>
-      <w:r>
-        <w:rPr>
-          <w:rFonts w:hint="cs"/>
-          <w:rtl/>
-        </w:rPr>
-        <w:t>לבחירתינו</w:t>
-      </w:r>
-      <w:proofErr w:type="spellEnd"/>
-      <w:r>
-        <w:rPr>
-          <w:rFonts w:hint="cs"/>
-          <w:rtl/>
-        </w:rPr>
-        <w:t>:</w:t>
-      </w:r>
-      <w:r>
-        <w:rPr>
-          <w:rFonts w:hint="cs"/>
+          <w:rFonts w:asciiTheme="minorBidi" w:hAnsiTheme="minorBidi" w:cstheme="minorBidi"/>
+          <w:rtl/>
+        </w:rPr>
+      </w:pPr>
+      <w:r>
+        <w:rPr>
+          <w:rFonts w:asciiTheme="minorBidi" w:hAnsiTheme="minorBidi" w:cstheme="minorBidi"/>
+          <w:rtl/>
+        </w:rPr>
+        <w:lastRenderedPageBreak/>
+        <w:t>השתמשנו בסקריפט הבא על מנת להעביר את הנתקף לשרת לבחירתינו:</w:t>
+      </w:r>
+      <w:r>
+        <w:rPr>
+          <w:rFonts w:asciiTheme="minorBidi" w:hAnsiTheme="minorBidi" w:cstheme="minorBidi"/>
           <w:noProof/>
         </w:rPr>
         <w:drawing>
@@ -2854,7 +6147,7 @@
                     </pic:cNvPicPr>
                   </pic:nvPicPr>
                   <pic:blipFill>
-                    <a:blip r:embed="rId7">
+                    <a:blip r:embed="rId17">
                       <a:extLst>
                         <a:ext uri="{28A0092B-C50C-407E-A947-70E740481C1C}">
                           <a14:useLocalDpi xmlns:a14="http://schemas.microsoft.com/office/drawing/2010/main" val="0"/>
@@ -2888,77 +6181,49 @@
     </w:p>
     <w:p>
       <w:pPr>
-        <w:pStyle w:val="a3"/>
+        <w:pStyle w:val="ListParagraph"/>
         <w:bidi/>
         <w:ind w:left="792"/>
         <w:rPr>
-          <w:rtl/>
-        </w:rPr>
-      </w:pPr>
-      <w:r>
-        <w:rPr>
-          <w:rFonts w:hint="cs"/>
-          <w:rtl/>
-        </w:rPr>
-        <w:t xml:space="preserve">בנוסף הקמנו שרת המדפיס את כתובת </w:t>
-      </w:r>
-      <w:proofErr w:type="spellStart"/>
-      <w:r>
-        <w:rPr>
-          <w:rFonts w:hint="cs"/>
-          <w:rtl/>
-        </w:rPr>
-        <w:t>האייפי</w:t>
-      </w:r>
-      <w:proofErr w:type="spellEnd"/>
-      <w:r>
-        <w:rPr>
-          <w:rFonts w:hint="cs"/>
-          <w:rtl/>
-        </w:rPr>
-        <w:t xml:space="preserve"> של הנתקף ומעביר אותו לאתר </w:t>
-      </w:r>
-      <w:proofErr w:type="spellStart"/>
-      <w:r>
-        <w:rPr>
-          <w:rFonts w:hint="cs"/>
-          <w:rtl/>
-        </w:rPr>
-        <w:t>לבחירתינו</w:t>
-      </w:r>
-      <w:proofErr w:type="spellEnd"/>
-      <w:r>
-        <w:rPr>
-          <w:rFonts w:hint="cs"/>
-          <w:rtl/>
-        </w:rPr>
-        <w:t>:</w:t>
-      </w:r>
-    </w:p>
-    <w:p>
-      <w:pPr>
-        <w:pStyle w:val="a3"/>
+          <w:rFonts w:asciiTheme="minorBidi" w:hAnsiTheme="minorBidi" w:cstheme="minorBidi"/>
+          <w:rtl/>
+        </w:rPr>
+      </w:pPr>
+      <w:r>
+        <w:rPr>
+          <w:rFonts w:asciiTheme="minorBidi" w:hAnsiTheme="minorBidi" w:cstheme="minorBidi"/>
+          <w:rtl/>
+        </w:rPr>
+        <w:t>בנוסף הקמנו שרת המדפיס את כתובת האייפי של הנתקף ומעביר אותו לאתר לבחירתינו:</w:t>
+      </w:r>
+    </w:p>
+    <w:p>
+      <w:pPr>
+        <w:pStyle w:val="ListParagraph"/>
         <w:bidi/>
         <w:ind w:left="792"/>
         <w:rPr>
-          <w:rtl/>
-        </w:rPr>
-      </w:pPr>
-    </w:p>
-    <w:p>
-      <w:pPr>
-        <w:pStyle w:val="a3"/>
+          <w:rFonts w:asciiTheme="minorBidi" w:hAnsiTheme="minorBidi" w:cstheme="minorBidi"/>
+          <w:rtl/>
+        </w:rPr>
+      </w:pPr>
+    </w:p>
+    <w:p>
+      <w:pPr>
+        <w:pStyle w:val="ListParagraph"/>
         <w:bidi/>
         <w:ind w:left="792"/>
         <w:rPr>
-          <w:rtl/>
-        </w:rPr>
-      </w:pPr>
-      <w:r>
-        <w:rPr>
-          <w:rtl/>
-        </w:rPr>
-        <w:lastRenderedPageBreak/>
+          <w:rFonts w:asciiTheme="minorBidi" w:hAnsiTheme="minorBidi" w:cstheme="minorBidi"/>
+          <w:rtl/>
+        </w:rPr>
+      </w:pPr>
+      <w:r>
+        <w:rPr>
+          <w:rFonts w:asciiTheme="minorBidi" w:hAnsiTheme="minorBidi" w:cstheme="minorBidi"/>
+          <w:noProof/>
+          <w:rtl/>
+        </w:rPr>
         <w:drawing>
           <wp:inline distT="0" distB="0" distL="0" distR="0" wp14:anchorId="627914D6" wp14:editId="5A213340">
             <wp:extent cx="5249008" cy="1810003"/>
@@ -2975,7 +6240,7 @@
                     <pic:cNvPicPr/>
                   </pic:nvPicPr>
                   <pic:blipFill>
-                    <a:blip r:embed="rId8"/>
+                    <a:blip r:embed="rId18"/>
                     <a:stretch>
                       <a:fillRect/>
                     </a:stretch>
@@ -2998,16 +6263,17 @@
     </w:p>
     <w:p>
       <w:pPr>
-        <w:pStyle w:val="a3"/>
+        <w:pStyle w:val="ListParagraph"/>
         <w:bidi/>
         <w:ind w:left="792"/>
         <w:rPr>
-          <w:rtl/>
-        </w:rPr>
-      </w:pPr>
-      <w:r>
-        <w:rPr>
-          <w:rFonts w:hint="cs"/>
+          <w:rFonts w:asciiTheme="minorBidi" w:hAnsiTheme="minorBidi" w:cstheme="minorBidi"/>
+          <w:rtl/>
+        </w:rPr>
+      </w:pPr>
+      <w:r>
+        <w:rPr>
+          <w:rFonts w:asciiTheme="minorBidi" w:hAnsiTheme="minorBidi" w:cstheme="minorBidi"/>
           <w:rtl/>
         </w:rPr>
         <w:t>ובכניסה לבלוג התקבל בצד השרת:</w:t>
@@ -3015,16 +6281,18 @@
     </w:p>
     <w:p>
       <w:pPr>
-        <w:pStyle w:val="a3"/>
+        <w:pStyle w:val="ListParagraph"/>
         <w:bidi/>
         <w:ind w:left="792"/>
         <w:rPr>
-          <w:rFonts w:hint="cs"/>
-          <w:rtl/>
-        </w:rPr>
-      </w:pPr>
-      <w:r>
-        <w:rPr>
+          <w:rFonts w:asciiTheme="minorBidi" w:hAnsiTheme="minorBidi" w:cstheme="minorBidi"/>
+          <w:rtl/>
+        </w:rPr>
+      </w:pPr>
+      <w:r>
+        <w:rPr>
+          <w:rFonts w:asciiTheme="minorBidi" w:hAnsiTheme="minorBidi" w:cstheme="minorBidi"/>
+          <w:noProof/>
           <w:rtl/>
         </w:rPr>
         <w:drawing>
@@ -3043,7 +6311,7 @@
                     <pic:cNvPicPr/>
                   </pic:nvPicPr>
                   <pic:blipFill>
-                    <a:blip r:embed="rId9"/>
+                    <a:blip r:embed="rId19"/>
                     <a:stretch>
                       <a:fillRect/>
                     </a:stretch>
@@ -3163,6 +6431,92 @@
     </w:lvl>
   </w:abstractNum>
   <w:abstractNum w:abstractNumId="1" w15:restartNumberingAfterBreak="0">
+    <w:nsid w:val="214D3EB7"/>
+    <w:multiLevelType w:val="hybridMultilevel"/>
+    <w:tmpl w:val="4678D574"/>
+    <w:lvl w:ilvl="0" w:tplc="0409000F">
+      <w:start w:val="1"/>
+      <w:numFmt w:val="decimal"/>
+      <w:lvlText w:val="%1."/>
+      <w:lvlJc w:val="left"/>
+      <w:pPr>
+        <w:ind w:left="1080" w:hanging="360"/>
+      </w:pPr>
+    </w:lvl>
+    <w:lvl w:ilvl="1" w:tplc="04090019" w:tentative="1">
+      <w:start w:val="1"/>
+      <w:numFmt w:val="lowerLetter"/>
+      <w:lvlText w:val="%2."/>
+      <w:lvlJc w:val="left"/>
+      <w:pPr>
+        <w:ind w:left="1800" w:hanging="360"/>
+      </w:pPr>
+    </w:lvl>
+    <w:lvl w:ilvl="2" w:tplc="0409001B" w:tentative="1">
+      <w:start w:val="1"/>
+      <w:numFmt w:val="lowerRoman"/>
+      <w:lvlText w:val="%3."/>
+      <w:lvlJc w:val="right"/>
+      <w:pPr>
+        <w:ind w:left="2520" w:hanging="180"/>
+      </w:pPr>
+    </w:lvl>
+    <w:lvl w:ilvl="3" w:tplc="0409000F" w:tentative="1">
+      <w:start w:val="1"/>
+      <w:numFmt w:val="decimal"/>
+      <w:lvlText w:val="%4."/>
+      <w:lvlJc w:val="left"/>
+      <w:pPr>
+        <w:ind w:left="3240" w:hanging="360"/>
+      </w:pPr>
+    </w:lvl>
+    <w:lvl w:ilvl="4" w:tplc="04090019" w:tentative="1">
+      <w:start w:val="1"/>
+      <w:numFmt w:val="lowerLetter"/>
+      <w:lvlText w:val="%5."/>
+      <w:lvlJc w:val="left"/>
+      <w:pPr>
+        <w:ind w:left="3960" w:hanging="360"/>
+      </w:pPr>
+    </w:lvl>
+    <w:lvl w:ilvl="5" w:tplc="0409001B" w:tentative="1">
+      <w:start w:val="1"/>
+      <w:numFmt w:val="lowerRoman"/>
+      <w:lvlText w:val="%6."/>
+      <w:lvlJc w:val="right"/>
+      <w:pPr>
+        <w:ind w:left="4680" w:hanging="180"/>
+      </w:pPr>
+    </w:lvl>
+    <w:lvl w:ilvl="6" w:tplc="0409000F" w:tentative="1">
+      <w:start w:val="1"/>
+      <w:numFmt w:val="decimal"/>
+      <w:lvlText w:val="%7."/>
+      <w:lvlJc w:val="left"/>
+      <w:pPr>
+        <w:ind w:left="5400" w:hanging="360"/>
+      </w:pPr>
+    </w:lvl>
+    <w:lvl w:ilvl="7" w:tplc="04090019" w:tentative="1">
+      <w:start w:val="1"/>
+      <w:numFmt w:val="lowerLetter"/>
+      <w:lvlText w:val="%8."/>
+      <w:lvlJc w:val="left"/>
+      <w:pPr>
+        <w:ind w:left="6120" w:hanging="360"/>
+      </w:pPr>
+    </w:lvl>
+    <w:lvl w:ilvl="8" w:tplc="0409001B" w:tentative="1">
+      <w:start w:val="1"/>
+      <w:numFmt w:val="lowerRoman"/>
+      <w:lvlText w:val="%9."/>
+      <w:lvlJc w:val="right"/>
+      <w:pPr>
+        <w:ind w:left="6840" w:hanging="180"/>
+      </w:pPr>
+    </w:lvl>
+  </w:abstractNum>
+  <w:abstractNum w:abstractNumId="2" w15:restartNumberingAfterBreak="0">
     <w:nsid w:val="248406C1"/>
     <w:multiLevelType w:val="hybridMultilevel"/>
     <w:tmpl w:val="8CA63FA0"/>
@@ -3251,7 +6605,120 @@
       </w:pPr>
     </w:lvl>
   </w:abstractNum>
-  <w:abstractNum w:abstractNumId="2" w15:restartNumberingAfterBreak="0">
+  <w:abstractNum w:abstractNumId="3" w15:restartNumberingAfterBreak="0">
+    <w:nsid w:val="278F534D"/>
+    <w:multiLevelType w:val="multilevel"/>
+    <w:tmpl w:val="160C4D66"/>
+    <w:lvl w:ilvl="0">
+      <w:start w:val="1"/>
+      <w:numFmt w:val="decimal"/>
+      <w:lvlText w:val="%1"/>
+      <w:lvlJc w:val="left"/>
+      <w:pPr>
+        <w:ind w:left="360" w:hanging="360"/>
+      </w:pPr>
+      <w:rPr>
+        <w:rFonts w:hint="default"/>
+      </w:rPr>
+    </w:lvl>
+    <w:lvl w:ilvl="1">
+      <w:start w:val="1"/>
+      <w:numFmt w:val="decimal"/>
+      <w:lvlText w:val="%1.%2"/>
+      <w:lvlJc w:val="left"/>
+      <w:pPr>
+        <w:ind w:left="720" w:hanging="360"/>
+      </w:pPr>
+      <w:rPr>
+        <w:rFonts w:hint="default"/>
+      </w:rPr>
+    </w:lvl>
+    <w:lvl w:ilvl="2">
+      <w:start w:val="1"/>
+      <w:numFmt w:val="decimal"/>
+      <w:lvlText w:val="%1.%2.%3"/>
+      <w:lvlJc w:val="left"/>
+      <w:pPr>
+        <w:ind w:left="1440" w:hanging="720"/>
+      </w:pPr>
+      <w:rPr>
+        <w:rFonts w:hint="default"/>
+      </w:rPr>
+    </w:lvl>
+    <w:lvl w:ilvl="3">
+      <w:start w:val="1"/>
+      <w:numFmt w:val="decimal"/>
+      <w:lvlText w:val="%1.%2.%3.%4"/>
+      <w:lvlJc w:val="left"/>
+      <w:pPr>
+        <w:ind w:left="1800" w:hanging="720"/>
+      </w:pPr>
+      <w:rPr>
+        <w:rFonts w:hint="default"/>
+      </w:rPr>
+    </w:lvl>
+    <w:lvl w:ilvl="4">
+      <w:start w:val="1"/>
+      <w:numFmt w:val="decimal"/>
+      <w:lvlText w:val="%1.%2.%3.%4.%5"/>
+      <w:lvlJc w:val="left"/>
+      <w:pPr>
+        <w:ind w:left="2520" w:hanging="1080"/>
+      </w:pPr>
+      <w:rPr>
+        <w:rFonts w:hint="default"/>
+      </w:rPr>
+    </w:lvl>
+    <w:lvl w:ilvl="5">
+      <w:start w:val="1"/>
+      <w:numFmt w:val="decimal"/>
+      <w:lvlText w:val="%1.%2.%3.%4.%5.%6"/>
+      <w:lvlJc w:val="left"/>
+      <w:pPr>
+        <w:ind w:left="2880" w:hanging="1080"/>
+      </w:pPr>
+      <w:rPr>
+        <w:rFonts w:hint="default"/>
+      </w:rPr>
+    </w:lvl>
+    <w:lvl w:ilvl="6">
+      <w:start w:val="1"/>
+      <w:numFmt w:val="decimal"/>
+      <w:lvlText w:val="%1.%2.%3.%4.%5.%6.%7"/>
+      <w:lvlJc w:val="left"/>
+      <w:pPr>
+        <w:ind w:left="3600" w:hanging="1440"/>
+      </w:pPr>
+      <w:rPr>
+        <w:rFonts w:hint="default"/>
+      </w:rPr>
+    </w:lvl>
+    <w:lvl w:ilvl="7">
+      <w:start w:val="1"/>
+      <w:numFmt w:val="decimal"/>
+      <w:lvlText w:val="%1.%2.%3.%4.%5.%6.%7.%8"/>
+      <w:lvlJc w:val="left"/>
+      <w:pPr>
+        <w:ind w:left="3960" w:hanging="1440"/>
+      </w:pPr>
+      <w:rPr>
+        <w:rFonts w:hint="default"/>
+      </w:rPr>
+    </w:lvl>
+    <w:lvl w:ilvl="8">
+      <w:start w:val="1"/>
+      <w:numFmt w:val="decimal"/>
+      <w:lvlText w:val="%1.%2.%3.%4.%5.%6.%7.%8.%9"/>
+      <w:lvlJc w:val="left"/>
+      <w:pPr>
+        <w:ind w:left="4680" w:hanging="1800"/>
+      </w:pPr>
+      <w:rPr>
+        <w:rFonts w:hint="default"/>
+      </w:rPr>
+    </w:lvl>
+  </w:abstractNum>
+  <w:abstractNum w:abstractNumId="4" w15:restartNumberingAfterBreak="0">
     <w:nsid w:val="28894C5D"/>
     <w:multiLevelType w:val="multilevel"/>
     <w:tmpl w:val="0409001F"/>
@@ -3340,7 +6807,96 @@
       </w:pPr>
     </w:lvl>
   </w:abstractNum>
-  <w:abstractNum w:abstractNumId="3" w15:restartNumberingAfterBreak="0">
+  <w:abstractNum w:abstractNumId="5" w15:restartNumberingAfterBreak="0">
+    <w:nsid w:val="2C877877"/>
+    <w:multiLevelType w:val="hybridMultilevel"/>
+    <w:tmpl w:val="8F4A914E"/>
+    <w:lvl w:ilvl="0" w:tplc="D0DC2C72">
+      <w:start w:val="1"/>
+      <w:numFmt w:val="decimal"/>
+      <w:lvlText w:val="%1.1"/>
+      <w:lvlJc w:val="left"/>
+      <w:pPr>
+        <w:ind w:left="1080" w:hanging="360"/>
+      </w:pPr>
+      <w:rPr>
+        <w:rFonts w:hint="default"/>
+      </w:rPr>
+    </w:lvl>
+    <w:lvl w:ilvl="1" w:tplc="04090019" w:tentative="1">
+      <w:start w:val="1"/>
+      <w:numFmt w:val="lowerLetter"/>
+      <w:lvlText w:val="%2."/>
+      <w:lvlJc w:val="left"/>
+      <w:pPr>
+        <w:ind w:left="1440" w:hanging="360"/>
+      </w:pPr>
+    </w:lvl>
+    <w:lvl w:ilvl="2" w:tplc="0409001B" w:tentative="1">
+      <w:start w:val="1"/>
+      <w:numFmt w:val="lowerRoman"/>
+      <w:lvlText w:val="%3."/>
+      <w:lvlJc w:val="right"/>
+      <w:pPr>
+        <w:ind w:left="2160" w:hanging="180"/>
+      </w:pPr>
+    </w:lvl>
+    <w:lvl w:ilvl="3" w:tplc="0409000F" w:tentative="1">
+      <w:start w:val="1"/>
+      <w:numFmt w:val="decimal"/>
+      <w:lvlText w:val="%4."/>
+      <w:lvlJc w:val="left"/>
+      <w:pPr>
+        <w:ind w:left="2880" w:hanging="360"/>
+      </w:pPr>
+    </w:lvl>
+    <w:lvl w:ilvl="4" w:tplc="04090019" w:tentative="1">
+      <w:start w:val="1"/>
+      <w:numFmt w:val="lowerLetter"/>
+      <w:lvlText w:val="%5."/>
+      <w:lvlJc w:val="left"/>
+      <w:pPr>
+        <w:ind w:left="3600" w:hanging="360"/>
+      </w:pPr>
+    </w:lvl>
+    <w:lvl w:ilvl="5" w:tplc="0409001B" w:tentative="1">
+      <w:start w:val="1"/>
+      <w:numFmt w:val="lowerRoman"/>
+      <w:lvlText w:val="%6."/>
+      <w:lvlJc w:val="right"/>
+      <w:pPr>
+        <w:ind w:left="4320" w:hanging="180"/>
+      </w:pPr>
+    </w:lvl>
+    <w:lvl w:ilvl="6" w:tplc="0409000F" w:tentative="1">
+      <w:start w:val="1"/>
+      <w:numFmt w:val="decimal"/>
+      <w:lvlText w:val="%7."/>
+      <w:lvlJc w:val="left"/>
+      <w:pPr>
+        <w:ind w:left="5040" w:hanging="360"/>
+      </w:pPr>
+    </w:lvl>
+    <w:lvl w:ilvl="7" w:tplc="04090019" w:tentative="1">
+      <w:start w:val="1"/>
+      <w:numFmt w:val="lowerLetter"/>
+      <w:lvlText w:val="%8."/>
+      <w:lvlJc w:val="left"/>
+      <w:pPr>
+        <w:ind w:left="5760" w:hanging="360"/>
+      </w:pPr>
+    </w:lvl>
+    <w:lvl w:ilvl="8" w:tplc="0409001B" w:tentative="1">
+      <w:start w:val="1"/>
+      <w:numFmt w:val="lowerRoman"/>
+      <w:lvlText w:val="%9."/>
+      <w:lvlJc w:val="right"/>
+      <w:pPr>
+        <w:ind w:left="6480" w:hanging="180"/>
+      </w:pPr>
+    </w:lvl>
+  </w:abstractNum>
+  <w:abstractNum w:abstractNumId="6" w15:restartNumberingAfterBreak="0">
     <w:nsid w:val="35D27FB8"/>
     <w:multiLevelType w:val="hybridMultilevel"/>
     <w:tmpl w:val="6352C268"/>
@@ -3452,7 +7008,7 @@
       </w:rPr>
     </w:lvl>
   </w:abstractNum>
-  <w:abstractNum w:abstractNumId="4" w15:restartNumberingAfterBreak="0">
+  <w:abstractNum w:abstractNumId="7" w15:restartNumberingAfterBreak="0">
     <w:nsid w:val="360756D1"/>
     <w:multiLevelType w:val="hybridMultilevel"/>
     <w:tmpl w:val="1808394C"/>
@@ -3541,7 +7097,7 @@
       </w:pPr>
     </w:lvl>
   </w:abstractNum>
-  <w:abstractNum w:abstractNumId="5" w15:restartNumberingAfterBreak="0">
+  <w:abstractNum w:abstractNumId="8" w15:restartNumberingAfterBreak="0">
     <w:nsid w:val="398B389D"/>
     <w:multiLevelType w:val="hybridMultilevel"/>
     <w:tmpl w:val="A89A9CD2"/>
@@ -3630,7 +7186,7 @@
       </w:pPr>
     </w:lvl>
   </w:abstractNum>
-  <w:abstractNum w:abstractNumId="6" w15:restartNumberingAfterBreak="0">
+  <w:abstractNum w:abstractNumId="9" w15:restartNumberingAfterBreak="0">
     <w:nsid w:val="434B49A5"/>
     <w:multiLevelType w:val="hybridMultilevel"/>
     <w:tmpl w:val="F3EAF1A8"/>
@@ -3719,7 +7275,128 @@
       </w:pPr>
     </w:lvl>
   </w:abstractNum>
-  <w:abstractNum w:abstractNumId="7" w15:restartNumberingAfterBreak="0">
+  <w:abstractNum w:abstractNumId="10" w15:restartNumberingAfterBreak="0">
+    <w:nsid w:val="4CDD7362"/>
+    <w:multiLevelType w:val="multilevel"/>
+    <w:tmpl w:val="03D41576"/>
+    <w:lvl w:ilvl="0">
+      <w:start w:val="1"/>
+      <w:numFmt w:val="decimal"/>
+      <w:lvlText w:val="%1."/>
+      <w:lvlJc w:val="left"/>
+      <w:pPr>
+        <w:ind w:left="720" w:hanging="360"/>
+      </w:pPr>
+      <w:rPr>
+        <w:rFonts w:eastAsiaTheme="minorEastAsia" w:hint="default"/>
+      </w:rPr>
+    </w:lvl>
+    <w:lvl w:ilvl="1">
+      <w:start w:val="1"/>
+      <w:numFmt w:val="decimal"/>
+      <w:isLgl/>
+      <w:lvlText w:val="%1.%2"/>
+      <w:lvlJc w:val="left"/>
+      <w:pPr>
+        <w:ind w:left="1116" w:hanging="396"/>
+      </w:pPr>
+      <w:rPr>
+        <w:rFonts w:hint="default"/>
+      </w:rPr>
+    </w:lvl>
+    <w:lvl w:ilvl="2">
+      <w:start w:val="1"/>
+      <w:numFmt w:val="decimal"/>
+      <w:isLgl/>
+      <w:lvlText w:val="%1.%2.%3"/>
+      <w:lvlJc w:val="left"/>
+      <w:pPr>
+        <w:ind w:left="1800" w:hanging="720"/>
+      </w:pPr>
+      <w:rPr>
+        <w:rFonts w:hint="default"/>
+      </w:rPr>
+    </w:lvl>
+    <w:lvl w:ilvl="3">
+      <w:start w:val="1"/>
+      <w:numFmt w:val="decimal"/>
+      <w:isLgl/>
+      <w:lvlText w:val="%1.%2.%3.%4"/>
+      <w:lvlJc w:val="left"/>
+      <w:pPr>
+        <w:ind w:left="2520" w:hanging="1080"/>
+      </w:pPr>
+      <w:rPr>
+        <w:rFonts w:hint="default"/>
+      </w:rPr>
+    </w:lvl>
+    <w:lvl w:ilvl="4">
+      <w:start w:val="1"/>
+      <w:numFmt w:val="decimal"/>
+      <w:isLgl/>
+      <w:lvlText w:val="%1.%2.%3.%4.%5"/>
+      <w:lvlJc w:val="left"/>
+      <w:pPr>
+        <w:ind w:left="2880" w:hanging="1080"/>
+      </w:pPr>
+      <w:rPr>
+        <w:rFonts w:hint="default"/>
+      </w:rPr>
+    </w:lvl>
+    <w:lvl w:ilvl="5">
+      <w:start w:val="1"/>
+      <w:numFmt w:val="decimal"/>
+      <w:isLgl/>
+      <w:lvlText w:val="%1.%2.%3.%4.%5.%6"/>
+      <w:lvlJc w:val="left"/>
+      <w:pPr>
+        <w:ind w:left="3600" w:hanging="1440"/>
+      </w:pPr>
+      <w:rPr>
+        <w:rFonts w:hint="default"/>
+      </w:rPr>
+    </w:lvl>
+    <w:lvl w:ilvl="6">
+      <w:start w:val="1"/>
+      <w:numFmt w:val="decimal"/>
+      <w:isLgl/>
+      <w:lvlText w:val="%1.%2.%3.%4.%5.%6.%7"/>
+      <w:lvlJc w:val="left"/>
+      <w:pPr>
+        <w:ind w:left="3960" w:hanging="1440"/>
+      </w:pPr>
+      <w:rPr>
+        <w:rFonts w:hint="default"/>
+      </w:rPr>
+    </w:lvl>
+    <w:lvl w:ilvl="7">
+      <w:start w:val="1"/>
+      <w:numFmt w:val="decimal"/>
+      <w:isLgl/>
+      <w:lvlText w:val="%1.%2.%3.%4.%5.%6.%7.%8"/>
+      <w:lvlJc w:val="left"/>
+      <w:pPr>
+        <w:ind w:left="4680" w:hanging="1800"/>
+      </w:pPr>
+      <w:rPr>
+        <w:rFonts w:hint="default"/>
+      </w:rPr>
+    </w:lvl>
+    <w:lvl w:ilvl="8">
+      <w:start w:val="1"/>
+      <w:numFmt w:val="decimal"/>
+      <w:isLgl/>
+      <w:lvlText w:val="%1.%2.%3.%4.%5.%6.%7.%8.%9"/>
+      <w:lvlJc w:val="left"/>
+      <w:pPr>
+        <w:ind w:left="5040" w:hanging="1800"/>
+      </w:pPr>
+      <w:rPr>
+        <w:rFonts w:hint="default"/>
+      </w:rPr>
+    </w:lvl>
+  </w:abstractNum>
+  <w:abstractNum w:abstractNumId="11" w15:restartNumberingAfterBreak="0">
     <w:nsid w:val="54156154"/>
     <w:multiLevelType w:val="multilevel"/>
     <w:tmpl w:val="0409001F"/>
@@ -3808,7 +7485,93 @@
       </w:pPr>
     </w:lvl>
   </w:abstractNum>
-  <w:abstractNum w:abstractNumId="8" w15:restartNumberingAfterBreak="0">
+  <w:abstractNum w:abstractNumId="12" w15:restartNumberingAfterBreak="0">
+    <w:nsid w:val="56320CED"/>
+    <w:multiLevelType w:val="hybridMultilevel"/>
+    <w:tmpl w:val="449224A0"/>
+    <w:lvl w:ilvl="0" w:tplc="0409000F">
+      <w:start w:val="1"/>
+      <w:numFmt w:val="decimal"/>
+      <w:lvlText w:val="%1."/>
+      <w:lvlJc w:val="left"/>
+      <w:pPr>
+        <w:ind w:left="1080" w:hanging="360"/>
+      </w:pPr>
+    </w:lvl>
+    <w:lvl w:ilvl="1" w:tplc="04090019" w:tentative="1">
+      <w:start w:val="1"/>
+      <w:numFmt w:val="lowerLetter"/>
+      <w:lvlText w:val="%2."/>
+      <w:lvlJc w:val="left"/>
+      <w:pPr>
+        <w:ind w:left="1800" w:hanging="360"/>
+      </w:pPr>
+    </w:lvl>
+    <w:lvl w:ilvl="2" w:tplc="0409001B" w:tentative="1">
+      <w:start w:val="1"/>
+      <w:numFmt w:val="lowerRoman"/>
+      <w:lvlText w:val="%3."/>
+      <w:lvlJc w:val="right"/>
+      <w:pPr>
+        <w:ind w:left="2520" w:hanging="180"/>
+      </w:pPr>
+    </w:lvl>
+    <w:lvl w:ilvl="3" w:tplc="0409000F" w:tentative="1">
+      <w:start w:val="1"/>
+      <w:numFmt w:val="decimal"/>
+      <w:lvlText w:val="%4."/>
+      <w:lvlJc w:val="left"/>
+      <w:pPr>
+        <w:ind w:left="3240" w:hanging="360"/>
+      </w:pPr>
+    </w:lvl>
+    <w:lvl w:ilvl="4" w:tplc="04090019" w:tentative="1">
+      <w:start w:val="1"/>
+      <w:numFmt w:val="lowerLetter"/>
+      <w:lvlText w:val="%5."/>
+      <w:lvlJc w:val="left"/>
+      <w:pPr>
+        <w:ind w:left="3960" w:hanging="360"/>
+      </w:pPr>
+    </w:lvl>
+    <w:lvl w:ilvl="5" w:tplc="0409001B" w:tentative="1">
+      <w:start w:val="1"/>
+      <w:numFmt w:val="lowerRoman"/>
+      <w:lvlText w:val="%6."/>
+      <w:lvlJc w:val="right"/>
+      <w:pPr>
+        <w:ind w:left="4680" w:hanging="180"/>
+      </w:pPr>
+    </w:lvl>
+    <w:lvl w:ilvl="6" w:tplc="0409000F" w:tentative="1">
+      <w:start w:val="1"/>
+      <w:numFmt w:val="decimal"/>
+      <w:lvlText w:val="%7."/>
+      <w:lvlJc w:val="left"/>
+      <w:pPr>
+        <w:ind w:left="5400" w:hanging="360"/>
+      </w:pPr>
+    </w:lvl>
+    <w:lvl w:ilvl="7" w:tplc="04090019" w:tentative="1">
+      <w:start w:val="1"/>
+      <w:numFmt w:val="lowerLetter"/>
+      <w:lvlText w:val="%8."/>
+      <w:lvlJc w:val="left"/>
+      <w:pPr>
+        <w:ind w:left="6120" w:hanging="360"/>
+      </w:pPr>
+    </w:lvl>
+    <w:lvl w:ilvl="8" w:tplc="0409001B" w:tentative="1">
+      <w:start w:val="1"/>
+      <w:numFmt w:val="lowerRoman"/>
+      <w:lvlText w:val="%9."/>
+      <w:lvlJc w:val="right"/>
+      <w:pPr>
+        <w:ind w:left="6840" w:hanging="180"/>
+      </w:pPr>
+    </w:lvl>
+  </w:abstractNum>
+  <w:abstractNum w:abstractNumId="13" w15:restartNumberingAfterBreak="0">
     <w:nsid w:val="58CD063F"/>
     <w:multiLevelType w:val="hybridMultilevel"/>
     <w:tmpl w:val="D0E4756C"/>
@@ -3920,7 +7683,7 @@
       </w:rPr>
     </w:lvl>
   </w:abstractNum>
-  <w:abstractNum w:abstractNumId="9" w15:restartNumberingAfterBreak="0">
+  <w:abstractNum w:abstractNumId="14" w15:restartNumberingAfterBreak="0">
     <w:nsid w:val="72D07486"/>
     <w:multiLevelType w:val="hybridMultilevel"/>
     <w:tmpl w:val="552CD22E"/>
@@ -4010,34 +7773,49 @@
     </w:lvl>
   </w:abstractNum>
   <w:num w:numId="1">
-    <w:abstractNumId w:val="3"/>
+    <w:abstractNumId w:val="6"/>
   </w:num>
   <w:num w:numId="2">
+    <w:abstractNumId w:val="13"/>
+  </w:num>
+  <w:num w:numId="3">
+    <w:abstractNumId w:val="9"/>
+  </w:num>
+  <w:num w:numId="4">
+    <w:abstractNumId w:val="7"/>
+  </w:num>
+  <w:num w:numId="5">
     <w:abstractNumId w:val="8"/>
   </w:num>
-  <w:num w:numId="3">
-    <w:abstractNumId w:val="6"/>
-  </w:num>
-  <w:num w:numId="4">
+  <w:num w:numId="6">
     <w:abstractNumId w:val="4"/>
-  </w:num>
-  <w:num w:numId="5">
-    <w:abstractNumId w:val="5"/>
-  </w:num>
-  <w:num w:numId="6">
-    <w:abstractNumId w:val="2"/>
   </w:num>
   <w:num w:numId="7">
     <w:abstractNumId w:val="0"/>
   </w:num>
   <w:num w:numId="8">
+    <w:abstractNumId w:val="2"/>
+  </w:num>
+  <w:num w:numId="9">
+    <w:abstractNumId w:val="11"/>
+  </w:num>
+  <w:num w:numId="10">
+    <w:abstractNumId w:val="14"/>
+  </w:num>
+  <w:num w:numId="11">
+    <w:abstractNumId w:val="3"/>
+  </w:num>
+  <w:num w:numId="12">
+    <w:abstractNumId w:val="12"/>
+  </w:num>
+  <w:num w:numId="13">
     <w:abstractNumId w:val="1"/>
   </w:num>
-  <w:num w:numId="9">
-    <w:abstractNumId w:val="7"/>
+  <w:num w:numId="14">
+    <w:abstractNumId w:val="5"/>
   </w:num>
-  <w:num w:numId="10">
-    <w:abstractNumId w:val="9"/>
+  <w:num w:numId="15">
+    <w:abstractNumId w:val="10"/>
   </w:num>
 </w:numbering>
 </file>
@@ -4437,17 +8215,17 @@
     <w:lsdException w:name="Unresolved Mention" w:semiHidden="1" w:unhideWhenUsed="1"/>
     <w:lsdException w:name="Smart Link" w:semiHidden="1" w:unhideWhenUsed="1"/>
   </w:latentStyles>
-  <w:style w:type="paragraph" w:default="1" w:styleId="a">
+  <w:style w:type="paragraph" w:default="1" w:styleId="Normal">
     <w:name w:val="Normal"/>
     <w:qFormat/>
   </w:style>
-  <w:style w:type="character" w:default="1" w:styleId="a0">
+  <w:style w:type="character" w:default="1" w:styleId="DefaultParagraphFont">
     <w:name w:val="Default Paragraph Font"/>
     <w:uiPriority w:val="1"/>
     <w:semiHidden/>
     <w:unhideWhenUsed/>
   </w:style>
-  <w:style w:type="table" w:default="1" w:styleId="a1">
+  <w:style w:type="table" w:default="1" w:styleId="TableNormal">
     <w:name w:val="Normal Table"/>
     <w:uiPriority w:val="99"/>
     <w:semiHidden/>
@@ -4462,15 +8240,15 @@
       </w:tblCellMar>
     </w:tblPr>
   </w:style>
-  <w:style w:type="numbering" w:default="1" w:styleId="a2">
+  <w:style w:type="numbering" w:default="1" w:styleId="NoList">
     <w:name w:val="No List"/>
     <w:uiPriority w:val="99"/>
     <w:semiHidden/>
     <w:unhideWhenUsed/>
   </w:style>
-  <w:style w:type="paragraph" w:styleId="a3">
+  <w:style w:type="paragraph" w:styleId="ListParagraph">
     <w:name w:val="List Paragraph"/>
-    <w:basedOn w:val="a"/>
+    <w:basedOn w:val="Normal"/>
     <w:uiPriority w:val="34"/>
     <w:qFormat/>
     <w:rsid w:val="00E1021D"/>
@@ -4479,9 +8257,9 @@
       <w:contextualSpacing/>
     </w:pPr>
   </w:style>
-  <w:style w:type="table" w:styleId="a4">
+  <w:style w:type="table" w:styleId="TableGrid">
     <w:name w:val="Table Grid"/>
-    <w:basedOn w:val="a1"/>
+    <w:basedOn w:val="TableNormal"/>
     <w:uiPriority w:val="39"/>
     <w:rsid w:val="00900AAF"/>
     <w:pPr>
@@ -4498,9 +8276,9 @@
       </w:tblBorders>
     </w:tblPr>
   </w:style>
-  <w:style w:type="character" w:styleId="a5">
+  <w:style w:type="character" w:styleId="PlaceholderText">
     <w:name w:val="Placeholder Text"/>
-    <w:basedOn w:val="a0"/>
+    <w:basedOn w:val="DefaultParagraphFont"/>
     <w:uiPriority w:val="99"/>
     <w:semiHidden/>
     <w:rsid w:val="00291982"/>
